--- a/manuscript/PD_QTLS_GKC_2024-07-07.docx
+++ b/manuscript/PD_QTLS_GKC_2024-07-07.docx
@@ -2758,7 +2758,25 @@
         <w:rPr>
           <w:b/>
         </w:rPr>
-        <w:t>Table 2: List of ten meQTLs ranked by statistical evidence, discovered in PEG1 and replicated in PEG2</w:t>
+        <w:t xml:space="preserve">Table 2:  List of </w:t>
+      </w:r>
+      <w:r>
+        <w:rPr>
+          <w:b/>
+        </w:rPr>
+        <w:t xml:space="preserve">top </w:t>
+      </w:r>
+      <w:r>
+        <w:rPr>
+          <w:b/>
+        </w:rPr>
+        <w:t xml:space="preserve">ten me-QTLs </w:t>
+      </w:r>
+      <w:r>
+        <w:rPr>
+          <w:b/>
+        </w:rPr>
+        <w:t>from PEG1/2 cases meta analysis for cis associations</w:t>
       </w:r>
     </w:p>
     <w:p>
@@ -2802,22 +2820,22 @@
         </w:tblCellMar>
       </w:tblPr>
       <w:tblGrid>
-        <w:gridCol w:w="454"/>
+        <w:gridCol w:w="453"/>
         <w:gridCol w:w="1542"/>
-        <w:gridCol w:w="365"/>
+        <w:gridCol w:w="366"/>
         <w:gridCol w:w="571"/>
         <w:gridCol w:w="488"/>
         <w:gridCol w:w="480"/>
         <w:gridCol w:w="572"/>
-        <w:gridCol w:w="1182"/>
-        <w:gridCol w:w="1187"/>
-        <w:gridCol w:w="526"/>
-        <w:gridCol w:w="1032"/>
-        <w:gridCol w:w="573"/>
-        <w:gridCol w:w="1189"/>
+        <w:gridCol w:w="1183"/>
         <w:gridCol w:w="1187"/>
         <w:gridCol w:w="527"/>
-        <w:gridCol w:w="1082"/>
+        <w:gridCol w:w="1031"/>
+        <w:gridCol w:w="573"/>
+        <w:gridCol w:w="1190"/>
+        <w:gridCol w:w="1187"/>
+        <w:gridCol w:w="527"/>
+        <w:gridCol w:w="1080"/>
       </w:tblGrid>
       <w:tr>
         <w:trPr>
@@ -2825,7 +2843,7 @@
         </w:trPr>
         <w:tc>
           <w:tcPr>
-            <w:tcW w:w="454" w:type="dxa"/>
+            <w:tcW w:w="453" w:type="dxa"/>
             <w:tcBorders/>
             <w:vAlign w:val="bottom"/>
           </w:tcPr>
@@ -2875,7 +2893,7 @@
         </w:tc>
         <w:tc>
           <w:tcPr>
-            <w:tcW w:w="365" w:type="dxa"/>
+            <w:tcW w:w="366" w:type="dxa"/>
             <w:tcBorders/>
             <w:vAlign w:val="bottom"/>
           </w:tcPr>
@@ -3000,7 +3018,7 @@
         </w:tc>
         <w:tc>
           <w:tcPr>
-            <w:tcW w:w="1182" w:type="dxa"/>
+            <w:tcW w:w="1183" w:type="dxa"/>
             <w:tcBorders/>
             <w:vAlign w:val="bottom"/>
           </w:tcPr>
@@ -3050,7 +3068,7 @@
         </w:tc>
         <w:tc>
           <w:tcPr>
-            <w:tcW w:w="526" w:type="dxa"/>
+            <w:tcW w:w="527" w:type="dxa"/>
             <w:tcBorders/>
             <w:vAlign w:val="bottom"/>
           </w:tcPr>
@@ -3075,7 +3093,7 @@
         </w:tc>
         <w:tc>
           <w:tcPr>
-            <w:tcW w:w="1032" w:type="dxa"/>
+            <w:tcW w:w="1031" w:type="dxa"/>
             <w:tcBorders/>
             <w:vAlign w:val="bottom"/>
           </w:tcPr>
@@ -3125,7 +3143,7 @@
         </w:tc>
         <w:tc>
           <w:tcPr>
-            <w:tcW w:w="1189" w:type="dxa"/>
+            <w:tcW w:w="1190" w:type="dxa"/>
             <w:tcBorders/>
             <w:vAlign w:val="bottom"/>
           </w:tcPr>
@@ -3200,7 +3218,7 @@
         </w:tc>
         <w:tc>
           <w:tcPr>
-            <w:tcW w:w="1082" w:type="dxa"/>
+            <w:tcW w:w="1080" w:type="dxa"/>
             <w:tcBorders/>
             <w:vAlign w:val="bottom"/>
           </w:tcPr>
@@ -3230,7 +3248,7 @@
         </w:trPr>
         <w:tc>
           <w:tcPr>
-            <w:tcW w:w="454" w:type="dxa"/>
+            <w:tcW w:w="453" w:type="dxa"/>
             <w:tcBorders/>
             <w:vAlign w:val="bottom"/>
           </w:tcPr>
@@ -3280,7 +3298,7 @@
         </w:tc>
         <w:tc>
           <w:tcPr>
-            <w:tcW w:w="365" w:type="dxa"/>
+            <w:tcW w:w="366" w:type="dxa"/>
             <w:tcBorders/>
             <w:vAlign w:val="bottom"/>
           </w:tcPr>
@@ -3405,7 +3423,7 @@
         </w:tc>
         <w:tc>
           <w:tcPr>
-            <w:tcW w:w="1182" w:type="dxa"/>
+            <w:tcW w:w="1183" w:type="dxa"/>
             <w:tcBorders/>
             <w:vAlign w:val="bottom"/>
           </w:tcPr>
@@ -3455,7 +3473,7 @@
         </w:tc>
         <w:tc>
           <w:tcPr>
-            <w:tcW w:w="526" w:type="dxa"/>
+            <w:tcW w:w="527" w:type="dxa"/>
             <w:tcBorders/>
             <w:vAlign w:val="bottom"/>
           </w:tcPr>
@@ -3480,7 +3498,7 @@
         </w:tc>
         <w:tc>
           <w:tcPr>
-            <w:tcW w:w="1032" w:type="dxa"/>
+            <w:tcW w:w="1031" w:type="dxa"/>
             <w:tcBorders/>
             <w:vAlign w:val="bottom"/>
           </w:tcPr>
@@ -3530,7 +3548,7 @@
         </w:tc>
         <w:tc>
           <w:tcPr>
-            <w:tcW w:w="1189" w:type="dxa"/>
+            <w:tcW w:w="1190" w:type="dxa"/>
             <w:tcBorders/>
             <w:vAlign w:val="bottom"/>
           </w:tcPr>
@@ -3605,7 +3623,7 @@
         </w:tc>
         <w:tc>
           <w:tcPr>
-            <w:tcW w:w="1082" w:type="dxa"/>
+            <w:tcW w:w="1080" w:type="dxa"/>
             <w:tcBorders/>
             <w:vAlign w:val="bottom"/>
           </w:tcPr>
@@ -3635,7 +3653,7 @@
         </w:trPr>
         <w:tc>
           <w:tcPr>
-            <w:tcW w:w="454" w:type="dxa"/>
+            <w:tcW w:w="453" w:type="dxa"/>
             <w:tcBorders/>
             <w:vAlign w:val="bottom"/>
           </w:tcPr>
@@ -3685,7 +3703,7 @@
         </w:tc>
         <w:tc>
           <w:tcPr>
-            <w:tcW w:w="365" w:type="dxa"/>
+            <w:tcW w:w="366" w:type="dxa"/>
             <w:tcBorders/>
             <w:vAlign w:val="bottom"/>
           </w:tcPr>
@@ -3810,7 +3828,7 @@
         </w:tc>
         <w:tc>
           <w:tcPr>
-            <w:tcW w:w="1182" w:type="dxa"/>
+            <w:tcW w:w="1183" w:type="dxa"/>
             <w:tcBorders/>
             <w:vAlign w:val="bottom"/>
           </w:tcPr>
@@ -3860,7 +3878,7 @@
         </w:tc>
         <w:tc>
           <w:tcPr>
-            <w:tcW w:w="526" w:type="dxa"/>
+            <w:tcW w:w="527" w:type="dxa"/>
             <w:tcBorders/>
             <w:vAlign w:val="bottom"/>
           </w:tcPr>
@@ -3885,7 +3903,7 @@
         </w:tc>
         <w:tc>
           <w:tcPr>
-            <w:tcW w:w="1032" w:type="dxa"/>
+            <w:tcW w:w="1031" w:type="dxa"/>
             <w:tcBorders/>
             <w:vAlign w:val="bottom"/>
           </w:tcPr>
@@ -3935,7 +3953,7 @@
         </w:tc>
         <w:tc>
           <w:tcPr>
-            <w:tcW w:w="1189" w:type="dxa"/>
+            <w:tcW w:w="1190" w:type="dxa"/>
             <w:tcBorders/>
             <w:vAlign w:val="bottom"/>
           </w:tcPr>
@@ -4010,7 +4028,7 @@
         </w:tc>
         <w:tc>
           <w:tcPr>
-            <w:tcW w:w="1082" w:type="dxa"/>
+            <w:tcW w:w="1080" w:type="dxa"/>
             <w:tcBorders/>
             <w:vAlign w:val="bottom"/>
           </w:tcPr>
@@ -4040,7 +4058,7 @@
         </w:trPr>
         <w:tc>
           <w:tcPr>
-            <w:tcW w:w="454" w:type="dxa"/>
+            <w:tcW w:w="453" w:type="dxa"/>
             <w:tcBorders/>
             <w:vAlign w:val="bottom"/>
           </w:tcPr>
@@ -4090,7 +4108,7 @@
         </w:tc>
         <w:tc>
           <w:tcPr>
-            <w:tcW w:w="365" w:type="dxa"/>
+            <w:tcW w:w="366" w:type="dxa"/>
             <w:tcBorders/>
             <w:vAlign w:val="bottom"/>
           </w:tcPr>
@@ -4215,7 +4233,7 @@
         </w:tc>
         <w:tc>
           <w:tcPr>
-            <w:tcW w:w="1182" w:type="dxa"/>
+            <w:tcW w:w="1183" w:type="dxa"/>
             <w:tcBorders/>
             <w:vAlign w:val="bottom"/>
           </w:tcPr>
@@ -4265,7 +4283,7 @@
         </w:tc>
         <w:tc>
           <w:tcPr>
-            <w:tcW w:w="526" w:type="dxa"/>
+            <w:tcW w:w="527" w:type="dxa"/>
             <w:tcBorders/>
             <w:vAlign w:val="bottom"/>
           </w:tcPr>
@@ -4290,7 +4308,7 @@
         </w:tc>
         <w:tc>
           <w:tcPr>
-            <w:tcW w:w="1032" w:type="dxa"/>
+            <w:tcW w:w="1031" w:type="dxa"/>
             <w:tcBorders/>
             <w:vAlign w:val="bottom"/>
           </w:tcPr>
@@ -4340,7 +4358,7 @@
         </w:tc>
         <w:tc>
           <w:tcPr>
-            <w:tcW w:w="1189" w:type="dxa"/>
+            <w:tcW w:w="1190" w:type="dxa"/>
             <w:tcBorders/>
             <w:vAlign w:val="bottom"/>
           </w:tcPr>
@@ -4415,7 +4433,7 @@
         </w:tc>
         <w:tc>
           <w:tcPr>
-            <w:tcW w:w="1082" w:type="dxa"/>
+            <w:tcW w:w="1080" w:type="dxa"/>
             <w:tcBorders/>
             <w:vAlign w:val="bottom"/>
           </w:tcPr>
@@ -4445,7 +4463,7 @@
         </w:trPr>
         <w:tc>
           <w:tcPr>
-            <w:tcW w:w="454" w:type="dxa"/>
+            <w:tcW w:w="453" w:type="dxa"/>
             <w:tcBorders/>
             <w:vAlign w:val="bottom"/>
           </w:tcPr>
@@ -4495,7 +4513,7 @@
         </w:tc>
         <w:tc>
           <w:tcPr>
-            <w:tcW w:w="365" w:type="dxa"/>
+            <w:tcW w:w="366" w:type="dxa"/>
             <w:tcBorders/>
             <w:vAlign w:val="bottom"/>
           </w:tcPr>
@@ -4620,7 +4638,7 @@
         </w:tc>
         <w:tc>
           <w:tcPr>
-            <w:tcW w:w="1182" w:type="dxa"/>
+            <w:tcW w:w="1183" w:type="dxa"/>
             <w:tcBorders/>
             <w:vAlign w:val="bottom"/>
           </w:tcPr>
@@ -4670,7 +4688,7 @@
         </w:tc>
         <w:tc>
           <w:tcPr>
-            <w:tcW w:w="526" w:type="dxa"/>
+            <w:tcW w:w="527" w:type="dxa"/>
             <w:tcBorders/>
             <w:vAlign w:val="bottom"/>
           </w:tcPr>
@@ -4695,7 +4713,7 @@
         </w:tc>
         <w:tc>
           <w:tcPr>
-            <w:tcW w:w="1032" w:type="dxa"/>
+            <w:tcW w:w="1031" w:type="dxa"/>
             <w:tcBorders/>
             <w:vAlign w:val="bottom"/>
           </w:tcPr>
@@ -4745,7 +4763,7 @@
         </w:tc>
         <w:tc>
           <w:tcPr>
-            <w:tcW w:w="1189" w:type="dxa"/>
+            <w:tcW w:w="1190" w:type="dxa"/>
             <w:tcBorders/>
             <w:vAlign w:val="bottom"/>
           </w:tcPr>
@@ -4820,7 +4838,7 @@
         </w:tc>
         <w:tc>
           <w:tcPr>
-            <w:tcW w:w="1082" w:type="dxa"/>
+            <w:tcW w:w="1080" w:type="dxa"/>
             <w:tcBorders/>
             <w:vAlign w:val="bottom"/>
           </w:tcPr>
@@ -4850,7 +4868,7 @@
         </w:trPr>
         <w:tc>
           <w:tcPr>
-            <w:tcW w:w="454" w:type="dxa"/>
+            <w:tcW w:w="453" w:type="dxa"/>
             <w:tcBorders/>
             <w:vAlign w:val="bottom"/>
           </w:tcPr>
@@ -4900,7 +4918,7 @@
         </w:tc>
         <w:tc>
           <w:tcPr>
-            <w:tcW w:w="365" w:type="dxa"/>
+            <w:tcW w:w="366" w:type="dxa"/>
             <w:tcBorders/>
             <w:vAlign w:val="bottom"/>
           </w:tcPr>
@@ -5025,7 +5043,7 @@
         </w:tc>
         <w:tc>
           <w:tcPr>
-            <w:tcW w:w="1182" w:type="dxa"/>
+            <w:tcW w:w="1183" w:type="dxa"/>
             <w:tcBorders/>
             <w:vAlign w:val="bottom"/>
           </w:tcPr>
@@ -5075,7 +5093,7 @@
         </w:tc>
         <w:tc>
           <w:tcPr>
-            <w:tcW w:w="526" w:type="dxa"/>
+            <w:tcW w:w="527" w:type="dxa"/>
             <w:tcBorders/>
             <w:vAlign w:val="bottom"/>
           </w:tcPr>
@@ -5100,7 +5118,7 @@
         </w:tc>
         <w:tc>
           <w:tcPr>
-            <w:tcW w:w="1032" w:type="dxa"/>
+            <w:tcW w:w="1031" w:type="dxa"/>
             <w:tcBorders/>
             <w:vAlign w:val="bottom"/>
           </w:tcPr>
@@ -5150,7 +5168,7 @@
         </w:tc>
         <w:tc>
           <w:tcPr>
-            <w:tcW w:w="1189" w:type="dxa"/>
+            <w:tcW w:w="1190" w:type="dxa"/>
             <w:tcBorders/>
             <w:vAlign w:val="bottom"/>
           </w:tcPr>
@@ -5225,7 +5243,7 @@
         </w:tc>
         <w:tc>
           <w:tcPr>
-            <w:tcW w:w="1082" w:type="dxa"/>
+            <w:tcW w:w="1080" w:type="dxa"/>
             <w:tcBorders/>
             <w:vAlign w:val="bottom"/>
           </w:tcPr>
@@ -5255,7 +5273,7 @@
         </w:trPr>
         <w:tc>
           <w:tcPr>
-            <w:tcW w:w="454" w:type="dxa"/>
+            <w:tcW w:w="453" w:type="dxa"/>
             <w:tcBorders/>
             <w:vAlign w:val="bottom"/>
           </w:tcPr>
@@ -5305,7 +5323,7 @@
         </w:tc>
         <w:tc>
           <w:tcPr>
-            <w:tcW w:w="365" w:type="dxa"/>
+            <w:tcW w:w="366" w:type="dxa"/>
             <w:tcBorders/>
             <w:vAlign w:val="bottom"/>
           </w:tcPr>
@@ -5430,7 +5448,7 @@
         </w:tc>
         <w:tc>
           <w:tcPr>
-            <w:tcW w:w="1182" w:type="dxa"/>
+            <w:tcW w:w="1183" w:type="dxa"/>
             <w:tcBorders/>
             <w:vAlign w:val="bottom"/>
           </w:tcPr>
@@ -5480,7 +5498,7 @@
         </w:tc>
         <w:tc>
           <w:tcPr>
-            <w:tcW w:w="526" w:type="dxa"/>
+            <w:tcW w:w="527" w:type="dxa"/>
             <w:tcBorders/>
             <w:vAlign w:val="bottom"/>
           </w:tcPr>
@@ -5505,7 +5523,7 @@
         </w:tc>
         <w:tc>
           <w:tcPr>
-            <w:tcW w:w="1032" w:type="dxa"/>
+            <w:tcW w:w="1031" w:type="dxa"/>
             <w:tcBorders/>
             <w:vAlign w:val="bottom"/>
           </w:tcPr>
@@ -5555,7 +5573,7 @@
         </w:tc>
         <w:tc>
           <w:tcPr>
-            <w:tcW w:w="1189" w:type="dxa"/>
+            <w:tcW w:w="1190" w:type="dxa"/>
             <w:tcBorders/>
             <w:vAlign w:val="bottom"/>
           </w:tcPr>
@@ -5630,7 +5648,7 @@
         </w:tc>
         <w:tc>
           <w:tcPr>
-            <w:tcW w:w="1082" w:type="dxa"/>
+            <w:tcW w:w="1080" w:type="dxa"/>
             <w:tcBorders/>
             <w:vAlign w:val="bottom"/>
           </w:tcPr>
@@ -5660,7 +5678,7 @@
         </w:trPr>
         <w:tc>
           <w:tcPr>
-            <w:tcW w:w="454" w:type="dxa"/>
+            <w:tcW w:w="453" w:type="dxa"/>
             <w:tcBorders/>
             <w:vAlign w:val="bottom"/>
           </w:tcPr>
@@ -5710,7 +5728,7 @@
         </w:tc>
         <w:tc>
           <w:tcPr>
-            <w:tcW w:w="365" w:type="dxa"/>
+            <w:tcW w:w="366" w:type="dxa"/>
             <w:tcBorders/>
             <w:vAlign w:val="bottom"/>
           </w:tcPr>
@@ -5835,7 +5853,7 @@
         </w:tc>
         <w:tc>
           <w:tcPr>
-            <w:tcW w:w="1182" w:type="dxa"/>
+            <w:tcW w:w="1183" w:type="dxa"/>
             <w:tcBorders/>
             <w:vAlign w:val="bottom"/>
           </w:tcPr>
@@ -5885,7 +5903,7 @@
         </w:tc>
         <w:tc>
           <w:tcPr>
-            <w:tcW w:w="526" w:type="dxa"/>
+            <w:tcW w:w="527" w:type="dxa"/>
             <w:tcBorders/>
             <w:vAlign w:val="bottom"/>
           </w:tcPr>
@@ -5910,7 +5928,7 @@
         </w:tc>
         <w:tc>
           <w:tcPr>
-            <w:tcW w:w="1032" w:type="dxa"/>
+            <w:tcW w:w="1031" w:type="dxa"/>
             <w:tcBorders/>
             <w:vAlign w:val="bottom"/>
           </w:tcPr>
@@ -5960,7 +5978,7 @@
         </w:tc>
         <w:tc>
           <w:tcPr>
-            <w:tcW w:w="1189" w:type="dxa"/>
+            <w:tcW w:w="1190" w:type="dxa"/>
             <w:tcBorders/>
             <w:vAlign w:val="bottom"/>
           </w:tcPr>
@@ -6035,7 +6053,7 @@
         </w:tc>
         <w:tc>
           <w:tcPr>
-            <w:tcW w:w="1082" w:type="dxa"/>
+            <w:tcW w:w="1080" w:type="dxa"/>
             <w:tcBorders/>
             <w:vAlign w:val="bottom"/>
           </w:tcPr>
@@ -6065,7 +6083,7 @@
         </w:trPr>
         <w:tc>
           <w:tcPr>
-            <w:tcW w:w="454" w:type="dxa"/>
+            <w:tcW w:w="453" w:type="dxa"/>
             <w:tcBorders/>
             <w:vAlign w:val="bottom"/>
           </w:tcPr>
@@ -6115,7 +6133,7 @@
         </w:tc>
         <w:tc>
           <w:tcPr>
-            <w:tcW w:w="365" w:type="dxa"/>
+            <w:tcW w:w="366" w:type="dxa"/>
             <w:tcBorders/>
             <w:vAlign w:val="bottom"/>
           </w:tcPr>
@@ -6240,7 +6258,7 @@
         </w:tc>
         <w:tc>
           <w:tcPr>
-            <w:tcW w:w="1182" w:type="dxa"/>
+            <w:tcW w:w="1183" w:type="dxa"/>
             <w:tcBorders/>
             <w:vAlign w:val="bottom"/>
           </w:tcPr>
@@ -6290,7 +6308,7 @@
         </w:tc>
         <w:tc>
           <w:tcPr>
-            <w:tcW w:w="526" w:type="dxa"/>
+            <w:tcW w:w="527" w:type="dxa"/>
             <w:tcBorders/>
             <w:vAlign w:val="bottom"/>
           </w:tcPr>
@@ -6315,7 +6333,7 @@
         </w:tc>
         <w:tc>
           <w:tcPr>
-            <w:tcW w:w="1032" w:type="dxa"/>
+            <w:tcW w:w="1031" w:type="dxa"/>
             <w:tcBorders/>
             <w:vAlign w:val="bottom"/>
           </w:tcPr>
@@ -6365,7 +6383,7 @@
         </w:tc>
         <w:tc>
           <w:tcPr>
-            <w:tcW w:w="1189" w:type="dxa"/>
+            <w:tcW w:w="1190" w:type="dxa"/>
             <w:tcBorders/>
             <w:vAlign w:val="bottom"/>
           </w:tcPr>
@@ -6440,7 +6458,7 @@
         </w:tc>
         <w:tc>
           <w:tcPr>
-            <w:tcW w:w="1082" w:type="dxa"/>
+            <w:tcW w:w="1080" w:type="dxa"/>
             <w:tcBorders/>
             <w:vAlign w:val="bottom"/>
           </w:tcPr>
@@ -6470,7 +6488,7 @@
         </w:trPr>
         <w:tc>
           <w:tcPr>
-            <w:tcW w:w="454" w:type="dxa"/>
+            <w:tcW w:w="453" w:type="dxa"/>
             <w:tcBorders/>
             <w:vAlign w:val="bottom"/>
           </w:tcPr>
@@ -6520,7 +6538,7 @@
         </w:tc>
         <w:tc>
           <w:tcPr>
-            <w:tcW w:w="365" w:type="dxa"/>
+            <w:tcW w:w="366" w:type="dxa"/>
             <w:tcBorders/>
             <w:vAlign w:val="bottom"/>
           </w:tcPr>
@@ -6645,7 +6663,7 @@
         </w:tc>
         <w:tc>
           <w:tcPr>
-            <w:tcW w:w="1182" w:type="dxa"/>
+            <w:tcW w:w="1183" w:type="dxa"/>
             <w:tcBorders/>
             <w:vAlign w:val="bottom"/>
           </w:tcPr>
@@ -6695,7 +6713,7 @@
         </w:tc>
         <w:tc>
           <w:tcPr>
-            <w:tcW w:w="526" w:type="dxa"/>
+            <w:tcW w:w="527" w:type="dxa"/>
             <w:tcBorders/>
             <w:vAlign w:val="bottom"/>
           </w:tcPr>
@@ -6720,7 +6738,7 @@
         </w:tc>
         <w:tc>
           <w:tcPr>
-            <w:tcW w:w="1032" w:type="dxa"/>
+            <w:tcW w:w="1031" w:type="dxa"/>
             <w:tcBorders/>
             <w:vAlign w:val="bottom"/>
           </w:tcPr>
@@ -6770,7 +6788,7 @@
         </w:tc>
         <w:tc>
           <w:tcPr>
-            <w:tcW w:w="1189" w:type="dxa"/>
+            <w:tcW w:w="1190" w:type="dxa"/>
             <w:tcBorders/>
             <w:vAlign w:val="bottom"/>
           </w:tcPr>
@@ -6845,7 +6863,7 @@
         </w:tc>
         <w:tc>
           <w:tcPr>
-            <w:tcW w:w="1082" w:type="dxa"/>
+            <w:tcW w:w="1080" w:type="dxa"/>
             <w:tcBorders/>
             <w:vAlign w:val="bottom"/>
           </w:tcPr>
@@ -6875,7 +6893,7 @@
         </w:trPr>
         <w:tc>
           <w:tcPr>
-            <w:tcW w:w="454" w:type="dxa"/>
+            <w:tcW w:w="453" w:type="dxa"/>
             <w:tcBorders/>
             <w:vAlign w:val="bottom"/>
           </w:tcPr>
@@ -6925,7 +6943,7 @@
         </w:tc>
         <w:tc>
           <w:tcPr>
-            <w:tcW w:w="365" w:type="dxa"/>
+            <w:tcW w:w="366" w:type="dxa"/>
             <w:tcBorders/>
             <w:vAlign w:val="bottom"/>
           </w:tcPr>
@@ -7050,7 +7068,7 @@
         </w:tc>
         <w:tc>
           <w:tcPr>
-            <w:tcW w:w="1182" w:type="dxa"/>
+            <w:tcW w:w="1183" w:type="dxa"/>
             <w:tcBorders/>
             <w:vAlign w:val="bottom"/>
           </w:tcPr>
@@ -7100,7 +7118,7 @@
         </w:tc>
         <w:tc>
           <w:tcPr>
-            <w:tcW w:w="526" w:type="dxa"/>
+            <w:tcW w:w="527" w:type="dxa"/>
             <w:tcBorders/>
             <w:vAlign w:val="bottom"/>
           </w:tcPr>
@@ -7125,7 +7143,7 @@
         </w:tc>
         <w:tc>
           <w:tcPr>
-            <w:tcW w:w="1032" w:type="dxa"/>
+            <w:tcW w:w="1031" w:type="dxa"/>
             <w:tcBorders/>
             <w:vAlign w:val="bottom"/>
           </w:tcPr>
@@ -7175,7 +7193,7 @@
         </w:tc>
         <w:tc>
           <w:tcPr>
-            <w:tcW w:w="1189" w:type="dxa"/>
+            <w:tcW w:w="1190" w:type="dxa"/>
             <w:tcBorders/>
             <w:vAlign w:val="bottom"/>
           </w:tcPr>
@@ -7250,7 +7268,7 @@
         </w:tc>
         <w:tc>
           <w:tcPr>
-            <w:tcW w:w="1082" w:type="dxa"/>
+            <w:tcW w:w="1080" w:type="dxa"/>
             <w:tcBorders/>
             <w:vAlign w:val="bottom"/>
           </w:tcPr>
@@ -7375,7 +7393,31 @@
         <w:rPr>
           <w:b/>
         </w:rPr>
-        <w:t>Table 3: List of ten meQTLs ranked by statistical evidence, discovered in PEG1 and replicated by Nall GWAS</w:t>
+        <w:t xml:space="preserve">Table 3: List of </w:t>
+      </w:r>
+      <w:r>
+        <w:rPr>
+          <w:b/>
+        </w:rPr>
+        <w:t xml:space="preserve">top </w:t>
+      </w:r>
+      <w:r>
+        <w:rPr>
+          <w:b/>
+        </w:rPr>
+        <w:t xml:space="preserve">ten me-QTLs </w:t>
+      </w:r>
+      <w:r>
+        <w:rPr>
+          <w:b/>
+        </w:rPr>
+        <w:t>from PEG1/2 cases meta analysis</w:t>
+      </w:r>
+      <w:r>
+        <w:rPr>
+          <w:b/>
+        </w:rPr>
+        <w:t>,  replicated by Nall GWAS</w:t>
       </w:r>
     </w:p>
     <w:p>
@@ -7473,8 +7515,8 @@
         <w:gridCol w:w="994"/>
         <w:gridCol w:w="869"/>
         <w:gridCol w:w="884"/>
-        <w:gridCol w:w="1210"/>
-        <w:gridCol w:w="1823"/>
+        <w:gridCol w:w="1211"/>
+        <w:gridCol w:w="1822"/>
       </w:tblGrid>
       <w:tr>
         <w:trPr>
@@ -7716,7 +7758,7 @@
         </w:tc>
         <w:tc>
           <w:tcPr>
-            <w:tcW w:w="1210" w:type="dxa"/>
+            <w:tcW w:w="1211" w:type="dxa"/>
             <w:tcBorders/>
             <w:vAlign w:val="bottom"/>
           </w:tcPr>
@@ -7742,7 +7784,7 @@
         </w:tc>
         <w:tc>
           <w:tcPr>
-            <w:tcW w:w="1823" w:type="dxa"/>
+            <w:tcW w:w="1822" w:type="dxa"/>
             <w:tcBorders/>
             <w:vAlign w:val="bottom"/>
           </w:tcPr>
@@ -8007,7 +8049,7 @@
         </w:tc>
         <w:tc>
           <w:tcPr>
-            <w:tcW w:w="1210" w:type="dxa"/>
+            <w:tcW w:w="1211" w:type="dxa"/>
             <w:tcBorders/>
             <w:vAlign w:val="bottom"/>
           </w:tcPr>
@@ -8033,7 +8075,7 @@
         </w:tc>
         <w:tc>
           <w:tcPr>
-            <w:tcW w:w="1823" w:type="dxa"/>
+            <w:tcW w:w="1822" w:type="dxa"/>
             <w:tcBorders/>
             <w:vAlign w:val="bottom"/>
           </w:tcPr>
@@ -8298,7 +8340,7 @@
         </w:tc>
         <w:tc>
           <w:tcPr>
-            <w:tcW w:w="1210" w:type="dxa"/>
+            <w:tcW w:w="1211" w:type="dxa"/>
             <w:tcBorders/>
             <w:vAlign w:val="bottom"/>
           </w:tcPr>
@@ -8324,7 +8366,7 @@
         </w:tc>
         <w:tc>
           <w:tcPr>
-            <w:tcW w:w="1823" w:type="dxa"/>
+            <w:tcW w:w="1822" w:type="dxa"/>
             <w:tcBorders/>
             <w:vAlign w:val="bottom"/>
           </w:tcPr>
@@ -8589,7 +8631,7 @@
         </w:tc>
         <w:tc>
           <w:tcPr>
-            <w:tcW w:w="1210" w:type="dxa"/>
+            <w:tcW w:w="1211" w:type="dxa"/>
             <w:tcBorders/>
             <w:vAlign w:val="bottom"/>
           </w:tcPr>
@@ -8615,7 +8657,7 @@
         </w:tc>
         <w:tc>
           <w:tcPr>
-            <w:tcW w:w="1823" w:type="dxa"/>
+            <w:tcW w:w="1822" w:type="dxa"/>
             <w:tcBorders/>
             <w:vAlign w:val="bottom"/>
           </w:tcPr>
@@ -8880,7 +8922,7 @@
         </w:tc>
         <w:tc>
           <w:tcPr>
-            <w:tcW w:w="1210" w:type="dxa"/>
+            <w:tcW w:w="1211" w:type="dxa"/>
             <w:tcBorders/>
             <w:vAlign w:val="bottom"/>
           </w:tcPr>
@@ -8906,7 +8948,7 @@
         </w:tc>
         <w:tc>
           <w:tcPr>
-            <w:tcW w:w="1823" w:type="dxa"/>
+            <w:tcW w:w="1822" w:type="dxa"/>
             <w:tcBorders/>
             <w:vAlign w:val="bottom"/>
           </w:tcPr>
@@ -9171,7 +9213,7 @@
         </w:tc>
         <w:tc>
           <w:tcPr>
-            <w:tcW w:w="1210" w:type="dxa"/>
+            <w:tcW w:w="1211" w:type="dxa"/>
             <w:tcBorders/>
             <w:vAlign w:val="bottom"/>
           </w:tcPr>
@@ -9197,7 +9239,7 @@
         </w:tc>
         <w:tc>
           <w:tcPr>
-            <w:tcW w:w="1823" w:type="dxa"/>
+            <w:tcW w:w="1822" w:type="dxa"/>
             <w:tcBorders/>
             <w:vAlign w:val="bottom"/>
           </w:tcPr>
@@ -9462,7 +9504,7 @@
         </w:tc>
         <w:tc>
           <w:tcPr>
-            <w:tcW w:w="1210" w:type="dxa"/>
+            <w:tcW w:w="1211" w:type="dxa"/>
             <w:tcBorders/>
             <w:vAlign w:val="bottom"/>
           </w:tcPr>
@@ -9488,7 +9530,7 @@
         </w:tc>
         <w:tc>
           <w:tcPr>
-            <w:tcW w:w="1823" w:type="dxa"/>
+            <w:tcW w:w="1822" w:type="dxa"/>
             <w:tcBorders/>
             <w:vAlign w:val="bottom"/>
           </w:tcPr>
@@ -9753,7 +9795,7 @@
         </w:tc>
         <w:tc>
           <w:tcPr>
-            <w:tcW w:w="1210" w:type="dxa"/>
+            <w:tcW w:w="1211" w:type="dxa"/>
             <w:tcBorders/>
             <w:vAlign w:val="bottom"/>
           </w:tcPr>
@@ -9779,7 +9821,7 @@
         </w:tc>
         <w:tc>
           <w:tcPr>
-            <w:tcW w:w="1823" w:type="dxa"/>
+            <w:tcW w:w="1822" w:type="dxa"/>
             <w:tcBorders/>
             <w:vAlign w:val="bottom"/>
           </w:tcPr>
@@ -10044,7 +10086,7 @@
         </w:tc>
         <w:tc>
           <w:tcPr>
-            <w:tcW w:w="1210" w:type="dxa"/>
+            <w:tcW w:w="1211" w:type="dxa"/>
             <w:tcBorders/>
             <w:vAlign w:val="bottom"/>
           </w:tcPr>
@@ -10070,7 +10112,7 @@
         </w:tc>
         <w:tc>
           <w:tcPr>
-            <w:tcW w:w="1823" w:type="dxa"/>
+            <w:tcW w:w="1822" w:type="dxa"/>
             <w:tcBorders/>
             <w:vAlign w:val="bottom"/>
           </w:tcPr>
@@ -10335,7 +10377,7 @@
         </w:tc>
         <w:tc>
           <w:tcPr>
-            <w:tcW w:w="1210" w:type="dxa"/>
+            <w:tcW w:w="1211" w:type="dxa"/>
             <w:tcBorders/>
             <w:vAlign w:val="bottom"/>
           </w:tcPr>
@@ -10361,7 +10403,7 @@
         </w:tc>
         <w:tc>
           <w:tcPr>
-            <w:tcW w:w="1823" w:type="dxa"/>
+            <w:tcW w:w="1822" w:type="dxa"/>
             <w:tcBorders/>
             <w:vAlign w:val="bottom"/>
           </w:tcPr>
@@ -10626,7 +10668,7 @@
         </w:tc>
         <w:tc>
           <w:tcPr>
-            <w:tcW w:w="1210" w:type="dxa"/>
+            <w:tcW w:w="1211" w:type="dxa"/>
             <w:tcBorders/>
             <w:vAlign w:val="bottom"/>
           </w:tcPr>
@@ -10652,7 +10694,7 @@
         </w:tc>
         <w:tc>
           <w:tcPr>
-            <w:tcW w:w="1823" w:type="dxa"/>
+            <w:tcW w:w="1822" w:type="dxa"/>
             <w:tcBorders/>
             <w:vAlign w:val="bottom"/>
           </w:tcPr>
@@ -10727,7 +10769,7 @@
           <w:b/>
           <w:bCs/>
         </w:rPr>
-        <w:t>Table 4: Enrichment for cis meQTLs among PD SNPs based on hypergeometric test</w:t>
+        <w:t>Table 4: Enrichment for cis me-QTLs among PD SNPs based on hypergeometric test</w:t>
       </w:r>
     </w:p>
     <w:p>
@@ -11172,7 +11214,31 @@
         <w:rPr>
           <w:b/>
         </w:rPr>
-        <w:t>Table 5: List of ten meQTLs ranked by statistical evidence, also found in BIOS repository</w:t>
+        <w:t xml:space="preserve">Table 5: List of </w:t>
+      </w:r>
+      <w:r>
+        <w:rPr>
+          <w:b/>
+        </w:rPr>
+        <w:t xml:space="preserve">top </w:t>
+      </w:r>
+      <w:r>
+        <w:rPr>
+          <w:b/>
+        </w:rPr>
+        <w:t xml:space="preserve">ten me-QTLs </w:t>
+      </w:r>
+      <w:r>
+        <w:rPr>
+          <w:b/>
+        </w:rPr>
+        <w:t>from PEG1/2 cases meta analysis</w:t>
+      </w:r>
+      <w:r>
+        <w:rPr>
+          <w:b/>
+        </w:rPr>
+        <w:t>, also found in BIOS repository</w:t>
       </w:r>
     </w:p>
     <w:p>
@@ -11224,8 +11290,8 @@
         <w:gridCol w:w="1672"/>
         <w:gridCol w:w="1795"/>
         <w:gridCol w:w="2150"/>
-        <w:gridCol w:w="1687"/>
-        <w:gridCol w:w="1315"/>
+        <w:gridCol w:w="1689"/>
+        <w:gridCol w:w="1313"/>
       </w:tblGrid>
       <w:tr>
         <w:trPr>
@@ -11408,7 +11474,7 @@
         </w:tc>
         <w:tc>
           <w:tcPr>
-            <w:tcW w:w="1687" w:type="dxa"/>
+            <w:tcW w:w="1689" w:type="dxa"/>
             <w:tcBorders/>
             <w:vAlign w:val="bottom"/>
           </w:tcPr>
@@ -11433,7 +11499,7 @@
         </w:tc>
         <w:tc>
           <w:tcPr>
-            <w:tcW w:w="1315" w:type="dxa"/>
+            <w:tcW w:w="1313" w:type="dxa"/>
             <w:tcBorders/>
             <w:vAlign w:val="bottom"/>
           </w:tcPr>
@@ -11638,7 +11704,7 @@
         </w:tc>
         <w:tc>
           <w:tcPr>
-            <w:tcW w:w="1687" w:type="dxa"/>
+            <w:tcW w:w="1689" w:type="dxa"/>
             <w:tcBorders/>
             <w:vAlign w:val="bottom"/>
           </w:tcPr>
@@ -11663,7 +11729,7 @@
         </w:tc>
         <w:tc>
           <w:tcPr>
-            <w:tcW w:w="1315" w:type="dxa"/>
+            <w:tcW w:w="1313" w:type="dxa"/>
             <w:tcBorders/>
             <w:vAlign w:val="bottom"/>
           </w:tcPr>
@@ -11868,7 +11934,7 @@
         </w:tc>
         <w:tc>
           <w:tcPr>
-            <w:tcW w:w="1687" w:type="dxa"/>
+            <w:tcW w:w="1689" w:type="dxa"/>
             <w:tcBorders/>
             <w:vAlign w:val="bottom"/>
           </w:tcPr>
@@ -11893,7 +11959,7 @@
         </w:tc>
         <w:tc>
           <w:tcPr>
-            <w:tcW w:w="1315" w:type="dxa"/>
+            <w:tcW w:w="1313" w:type="dxa"/>
             <w:tcBorders/>
             <w:vAlign w:val="bottom"/>
           </w:tcPr>
@@ -12098,7 +12164,7 @@
         </w:tc>
         <w:tc>
           <w:tcPr>
-            <w:tcW w:w="1687" w:type="dxa"/>
+            <w:tcW w:w="1689" w:type="dxa"/>
             <w:tcBorders/>
             <w:vAlign w:val="bottom"/>
           </w:tcPr>
@@ -12123,7 +12189,7 @@
         </w:tc>
         <w:tc>
           <w:tcPr>
-            <w:tcW w:w="1315" w:type="dxa"/>
+            <w:tcW w:w="1313" w:type="dxa"/>
             <w:tcBorders/>
             <w:vAlign w:val="bottom"/>
           </w:tcPr>
@@ -12328,7 +12394,7 @@
         </w:tc>
         <w:tc>
           <w:tcPr>
-            <w:tcW w:w="1687" w:type="dxa"/>
+            <w:tcW w:w="1689" w:type="dxa"/>
             <w:tcBorders/>
             <w:vAlign w:val="bottom"/>
           </w:tcPr>
@@ -12353,7 +12419,7 @@
         </w:tc>
         <w:tc>
           <w:tcPr>
-            <w:tcW w:w="1315" w:type="dxa"/>
+            <w:tcW w:w="1313" w:type="dxa"/>
             <w:tcBorders/>
             <w:vAlign w:val="bottom"/>
           </w:tcPr>
@@ -12558,7 +12624,7 @@
         </w:tc>
         <w:tc>
           <w:tcPr>
-            <w:tcW w:w="1687" w:type="dxa"/>
+            <w:tcW w:w="1689" w:type="dxa"/>
             <w:tcBorders/>
             <w:vAlign w:val="bottom"/>
           </w:tcPr>
@@ -12583,7 +12649,7 @@
         </w:tc>
         <w:tc>
           <w:tcPr>
-            <w:tcW w:w="1315" w:type="dxa"/>
+            <w:tcW w:w="1313" w:type="dxa"/>
             <w:tcBorders/>
             <w:vAlign w:val="bottom"/>
           </w:tcPr>
@@ -12788,7 +12854,7 @@
         </w:tc>
         <w:tc>
           <w:tcPr>
-            <w:tcW w:w="1687" w:type="dxa"/>
+            <w:tcW w:w="1689" w:type="dxa"/>
             <w:tcBorders/>
             <w:vAlign w:val="bottom"/>
           </w:tcPr>
@@ -12813,7 +12879,7 @@
         </w:tc>
         <w:tc>
           <w:tcPr>
-            <w:tcW w:w="1315" w:type="dxa"/>
+            <w:tcW w:w="1313" w:type="dxa"/>
             <w:tcBorders/>
             <w:vAlign w:val="bottom"/>
           </w:tcPr>
@@ -13018,7 +13084,7 @@
         </w:tc>
         <w:tc>
           <w:tcPr>
-            <w:tcW w:w="1687" w:type="dxa"/>
+            <w:tcW w:w="1689" w:type="dxa"/>
             <w:tcBorders/>
             <w:vAlign w:val="bottom"/>
           </w:tcPr>
@@ -13043,7 +13109,7 @@
         </w:tc>
         <w:tc>
           <w:tcPr>
-            <w:tcW w:w="1315" w:type="dxa"/>
+            <w:tcW w:w="1313" w:type="dxa"/>
             <w:tcBorders/>
             <w:vAlign w:val="bottom"/>
           </w:tcPr>
@@ -13248,7 +13314,7 @@
         </w:tc>
         <w:tc>
           <w:tcPr>
-            <w:tcW w:w="1687" w:type="dxa"/>
+            <w:tcW w:w="1689" w:type="dxa"/>
             <w:tcBorders/>
             <w:vAlign w:val="bottom"/>
           </w:tcPr>
@@ -13273,7 +13339,7 @@
         </w:tc>
         <w:tc>
           <w:tcPr>
-            <w:tcW w:w="1315" w:type="dxa"/>
+            <w:tcW w:w="1313" w:type="dxa"/>
             <w:tcBorders/>
             <w:vAlign w:val="bottom"/>
           </w:tcPr>
@@ -13478,7 +13544,7 @@
         </w:tc>
         <w:tc>
           <w:tcPr>
-            <w:tcW w:w="1687" w:type="dxa"/>
+            <w:tcW w:w="1689" w:type="dxa"/>
             <w:tcBorders/>
             <w:vAlign w:val="bottom"/>
           </w:tcPr>
@@ -13503,7 +13569,7 @@
         </w:tc>
         <w:tc>
           <w:tcPr>
-            <w:tcW w:w="1315" w:type="dxa"/>
+            <w:tcW w:w="1313" w:type="dxa"/>
             <w:tcBorders/>
             <w:vAlign w:val="bottom"/>
           </w:tcPr>
@@ -13708,7 +13774,7 @@
         </w:tc>
         <w:tc>
           <w:tcPr>
-            <w:tcW w:w="1687" w:type="dxa"/>
+            <w:tcW w:w="1689" w:type="dxa"/>
             <w:tcBorders/>
             <w:vAlign w:val="bottom"/>
           </w:tcPr>
@@ -13733,7 +13799,7 @@
         </w:tc>
         <w:tc>
           <w:tcPr>
-            <w:tcW w:w="1315" w:type="dxa"/>
+            <w:tcW w:w="1313" w:type="dxa"/>
             <w:tcBorders/>
             <w:vAlign w:val="bottom"/>
           </w:tcPr>
@@ -13844,7 +13910,35 @@
           <w:b/>
           <w:bCs/>
         </w:rPr>
-        <w:t>Table 6: Top 20 hotspots for trans meQTL associations discovered in PEG1 and replicated in PEG2 (FDR&lt;.05).</w:t>
+        <w:t xml:space="preserve">Table 6: Top </w:t>
+      </w:r>
+      <w:r>
+        <w:rPr>
+          <w:b/>
+          <w:bCs/>
+        </w:rPr>
+        <w:t>1</w:t>
+      </w:r>
+      <w:r>
+        <w:rPr>
+          <w:b/>
+          <w:bCs/>
+        </w:rPr>
+        <w:t xml:space="preserve">0 </w:t>
+      </w:r>
+      <w:r>
+        <w:rPr>
+          <w:b/>
+          <w:bCs/>
+        </w:rPr>
+        <w:t xml:space="preserve">me-QTL trans associations from PEG1/2 cases meta-analysis </w:t>
+      </w:r>
+      <w:r>
+        <w:rPr>
+          <w:b/>
+          <w:bCs/>
+        </w:rPr>
+        <w:t>(FDR&lt;.05).</w:t>
       </w:r>
     </w:p>
     <w:p>
@@ -13865,7 +13959,7 @@
     </w:p>
     <w:tbl>
       <w:tblPr>
-        <w:tblW w:w="8357" w:type="dxa"/>
+        <w:tblW w:w="11520" w:type="dxa"/>
         <w:jc w:val="left"/>
         <w:tblInd w:w="-30" w:type="dxa"/>
         <w:tblLayout w:type="fixed"/>
@@ -13877,11 +13971,11 @@
         </w:tblCellMar>
       </w:tblPr>
       <w:tblGrid>
-        <w:gridCol w:w="2070"/>
-        <w:gridCol w:w="1272"/>
-        <w:gridCol w:w="1393"/>
-        <w:gridCol w:w="2289"/>
-        <w:gridCol w:w="1333"/>
+        <w:gridCol w:w="2610"/>
+        <w:gridCol w:w="1350"/>
+        <w:gridCol w:w="1800"/>
+        <w:gridCol w:w="3330"/>
+        <w:gridCol w:w="2430"/>
       </w:tblGrid>
       <w:tr>
         <w:trPr>
@@ -13889,7 +13983,7 @@
         </w:trPr>
         <w:tc>
           <w:tcPr>
-            <w:tcW w:w="2070" w:type="dxa"/>
+            <w:tcW w:w="2610" w:type="dxa"/>
             <w:tcBorders/>
             <w:vAlign w:val="bottom"/>
           </w:tcPr>
@@ -13918,7 +14012,7 @@
         </w:tc>
         <w:tc>
           <w:tcPr>
-            <w:tcW w:w="1272" w:type="dxa"/>
+            <w:tcW w:w="1350" w:type="dxa"/>
             <w:tcBorders/>
             <w:vAlign w:val="bottom"/>
           </w:tcPr>
@@ -13944,7 +14038,7 @@
         </w:tc>
         <w:tc>
           <w:tcPr>
-            <w:tcW w:w="1393" w:type="dxa"/>
+            <w:tcW w:w="1800" w:type="dxa"/>
             <w:tcBorders/>
             <w:vAlign w:val="bottom"/>
           </w:tcPr>
@@ -13970,7 +14064,7 @@
         </w:tc>
         <w:tc>
           <w:tcPr>
-            <w:tcW w:w="2289" w:type="dxa"/>
+            <w:tcW w:w="3330" w:type="dxa"/>
             <w:tcBorders/>
             <w:vAlign w:val="bottom"/>
           </w:tcPr>
@@ -13996,7 +14090,7 @@
         </w:tc>
         <w:tc>
           <w:tcPr>
-            <w:tcW w:w="1333" w:type="dxa"/>
+            <w:tcW w:w="2430" w:type="dxa"/>
             <w:tcBorders/>
             <w:vAlign w:val="bottom"/>
           </w:tcPr>
@@ -14027,7 +14121,7 @@
         </w:trPr>
         <w:tc>
           <w:tcPr>
-            <w:tcW w:w="2070" w:type="dxa"/>
+            <w:tcW w:w="2610" w:type="dxa"/>
             <w:tcBorders/>
             <w:vAlign w:val="bottom"/>
           </w:tcPr>
@@ -14053,7 +14147,7 @@
         </w:tc>
         <w:tc>
           <w:tcPr>
-            <w:tcW w:w="1272" w:type="dxa"/>
+            <w:tcW w:w="1350" w:type="dxa"/>
             <w:tcBorders/>
             <w:vAlign w:val="bottom"/>
           </w:tcPr>
@@ -14079,7 +14173,7 @@
         </w:tc>
         <w:tc>
           <w:tcPr>
-            <w:tcW w:w="1393" w:type="dxa"/>
+            <w:tcW w:w="1800" w:type="dxa"/>
             <w:tcBorders/>
             <w:vAlign w:val="bottom"/>
           </w:tcPr>
@@ -14105,7 +14199,7 @@
         </w:tc>
         <w:tc>
           <w:tcPr>
-            <w:tcW w:w="2289" w:type="dxa"/>
+            <w:tcW w:w="3330" w:type="dxa"/>
             <w:tcBorders/>
             <w:vAlign w:val="bottom"/>
           </w:tcPr>
@@ -14131,7 +14225,7 @@
         </w:tc>
         <w:tc>
           <w:tcPr>
-            <w:tcW w:w="1333" w:type="dxa"/>
+            <w:tcW w:w="2430" w:type="dxa"/>
             <w:tcBorders/>
             <w:vAlign w:val="bottom"/>
           </w:tcPr>
@@ -14162,7 +14256,7 @@
         </w:trPr>
         <w:tc>
           <w:tcPr>
-            <w:tcW w:w="2070" w:type="dxa"/>
+            <w:tcW w:w="2610" w:type="dxa"/>
             <w:tcBorders/>
             <w:vAlign w:val="bottom"/>
           </w:tcPr>
@@ -14188,7 +14282,7 @@
         </w:tc>
         <w:tc>
           <w:tcPr>
-            <w:tcW w:w="1272" w:type="dxa"/>
+            <w:tcW w:w="1350" w:type="dxa"/>
             <w:tcBorders/>
             <w:vAlign w:val="bottom"/>
           </w:tcPr>
@@ -14214,7 +14308,7 @@
         </w:tc>
         <w:tc>
           <w:tcPr>
-            <w:tcW w:w="1393" w:type="dxa"/>
+            <w:tcW w:w="1800" w:type="dxa"/>
             <w:tcBorders/>
             <w:vAlign w:val="bottom"/>
           </w:tcPr>
@@ -14240,7 +14334,7 @@
         </w:tc>
         <w:tc>
           <w:tcPr>
-            <w:tcW w:w="2289" w:type="dxa"/>
+            <w:tcW w:w="3330" w:type="dxa"/>
             <w:tcBorders/>
             <w:vAlign w:val="bottom"/>
           </w:tcPr>
@@ -14266,7 +14360,7 @@
         </w:tc>
         <w:tc>
           <w:tcPr>
-            <w:tcW w:w="1333" w:type="dxa"/>
+            <w:tcW w:w="2430" w:type="dxa"/>
             <w:tcBorders/>
             <w:vAlign w:val="bottom"/>
           </w:tcPr>
@@ -14297,7 +14391,7 @@
         </w:trPr>
         <w:tc>
           <w:tcPr>
-            <w:tcW w:w="2070" w:type="dxa"/>
+            <w:tcW w:w="2610" w:type="dxa"/>
             <w:tcBorders/>
             <w:vAlign w:val="bottom"/>
           </w:tcPr>
@@ -14323,7 +14417,7 @@
         </w:tc>
         <w:tc>
           <w:tcPr>
-            <w:tcW w:w="1272" w:type="dxa"/>
+            <w:tcW w:w="1350" w:type="dxa"/>
             <w:tcBorders/>
             <w:vAlign w:val="bottom"/>
           </w:tcPr>
@@ -14349,7 +14443,7 @@
         </w:tc>
         <w:tc>
           <w:tcPr>
-            <w:tcW w:w="1393" w:type="dxa"/>
+            <w:tcW w:w="1800" w:type="dxa"/>
             <w:tcBorders/>
             <w:vAlign w:val="bottom"/>
           </w:tcPr>
@@ -14375,7 +14469,7 @@
         </w:tc>
         <w:tc>
           <w:tcPr>
-            <w:tcW w:w="2289" w:type="dxa"/>
+            <w:tcW w:w="3330" w:type="dxa"/>
             <w:tcBorders/>
             <w:vAlign w:val="bottom"/>
           </w:tcPr>
@@ -14401,7 +14495,7 @@
         </w:tc>
         <w:tc>
           <w:tcPr>
-            <w:tcW w:w="1333" w:type="dxa"/>
+            <w:tcW w:w="2430" w:type="dxa"/>
             <w:tcBorders/>
             <w:vAlign w:val="bottom"/>
           </w:tcPr>
@@ -14432,7 +14526,7 @@
         </w:trPr>
         <w:tc>
           <w:tcPr>
-            <w:tcW w:w="2070" w:type="dxa"/>
+            <w:tcW w:w="2610" w:type="dxa"/>
             <w:tcBorders/>
             <w:vAlign w:val="bottom"/>
           </w:tcPr>
@@ -14458,7 +14552,7 @@
         </w:tc>
         <w:tc>
           <w:tcPr>
-            <w:tcW w:w="1272" w:type="dxa"/>
+            <w:tcW w:w="1350" w:type="dxa"/>
             <w:tcBorders/>
             <w:vAlign w:val="bottom"/>
           </w:tcPr>
@@ -14484,7 +14578,7 @@
         </w:tc>
         <w:tc>
           <w:tcPr>
-            <w:tcW w:w="1393" w:type="dxa"/>
+            <w:tcW w:w="1800" w:type="dxa"/>
             <w:tcBorders/>
             <w:vAlign w:val="bottom"/>
           </w:tcPr>
@@ -14510,7 +14604,7 @@
         </w:tc>
         <w:tc>
           <w:tcPr>
-            <w:tcW w:w="2289" w:type="dxa"/>
+            <w:tcW w:w="3330" w:type="dxa"/>
             <w:tcBorders/>
             <w:vAlign w:val="bottom"/>
           </w:tcPr>
@@ -14536,7 +14630,7 @@
         </w:tc>
         <w:tc>
           <w:tcPr>
-            <w:tcW w:w="1333" w:type="dxa"/>
+            <w:tcW w:w="2430" w:type="dxa"/>
             <w:tcBorders/>
             <w:vAlign w:val="bottom"/>
           </w:tcPr>
@@ -14567,7 +14661,7 @@
         </w:trPr>
         <w:tc>
           <w:tcPr>
-            <w:tcW w:w="2070" w:type="dxa"/>
+            <w:tcW w:w="2610" w:type="dxa"/>
             <w:tcBorders/>
             <w:vAlign w:val="bottom"/>
           </w:tcPr>
@@ -14593,7 +14687,7 @@
         </w:tc>
         <w:tc>
           <w:tcPr>
-            <w:tcW w:w="1272" w:type="dxa"/>
+            <w:tcW w:w="1350" w:type="dxa"/>
             <w:tcBorders/>
             <w:vAlign w:val="bottom"/>
           </w:tcPr>
@@ -14619,7 +14713,7 @@
         </w:tc>
         <w:tc>
           <w:tcPr>
-            <w:tcW w:w="1393" w:type="dxa"/>
+            <w:tcW w:w="1800" w:type="dxa"/>
             <w:tcBorders/>
             <w:vAlign w:val="bottom"/>
           </w:tcPr>
@@ -14645,7 +14739,7 @@
         </w:tc>
         <w:tc>
           <w:tcPr>
-            <w:tcW w:w="2289" w:type="dxa"/>
+            <w:tcW w:w="3330" w:type="dxa"/>
             <w:tcBorders/>
             <w:vAlign w:val="bottom"/>
           </w:tcPr>
@@ -14671,7 +14765,7 @@
         </w:tc>
         <w:tc>
           <w:tcPr>
-            <w:tcW w:w="1333" w:type="dxa"/>
+            <w:tcW w:w="2430" w:type="dxa"/>
             <w:tcBorders/>
             <w:vAlign w:val="bottom"/>
           </w:tcPr>
@@ -14702,7 +14796,7 @@
         </w:trPr>
         <w:tc>
           <w:tcPr>
-            <w:tcW w:w="2070" w:type="dxa"/>
+            <w:tcW w:w="2610" w:type="dxa"/>
             <w:tcBorders/>
             <w:vAlign w:val="bottom"/>
           </w:tcPr>
@@ -14728,7 +14822,7 @@
         </w:tc>
         <w:tc>
           <w:tcPr>
-            <w:tcW w:w="1272" w:type="dxa"/>
+            <w:tcW w:w="1350" w:type="dxa"/>
             <w:tcBorders/>
             <w:vAlign w:val="bottom"/>
           </w:tcPr>
@@ -14754,7 +14848,7 @@
         </w:tc>
         <w:tc>
           <w:tcPr>
-            <w:tcW w:w="1393" w:type="dxa"/>
+            <w:tcW w:w="1800" w:type="dxa"/>
             <w:tcBorders/>
             <w:vAlign w:val="bottom"/>
           </w:tcPr>
@@ -14780,7 +14874,7 @@
         </w:tc>
         <w:tc>
           <w:tcPr>
-            <w:tcW w:w="2289" w:type="dxa"/>
+            <w:tcW w:w="3330" w:type="dxa"/>
             <w:tcBorders/>
             <w:vAlign w:val="bottom"/>
           </w:tcPr>
@@ -14806,7 +14900,7 @@
         </w:tc>
         <w:tc>
           <w:tcPr>
-            <w:tcW w:w="1333" w:type="dxa"/>
+            <w:tcW w:w="2430" w:type="dxa"/>
             <w:tcBorders/>
             <w:vAlign w:val="bottom"/>
           </w:tcPr>
@@ -14837,7 +14931,7 @@
         </w:trPr>
         <w:tc>
           <w:tcPr>
-            <w:tcW w:w="2070" w:type="dxa"/>
+            <w:tcW w:w="2610" w:type="dxa"/>
             <w:tcBorders/>
             <w:vAlign w:val="bottom"/>
           </w:tcPr>
@@ -14863,7 +14957,7 @@
         </w:tc>
         <w:tc>
           <w:tcPr>
-            <w:tcW w:w="1272" w:type="dxa"/>
+            <w:tcW w:w="1350" w:type="dxa"/>
             <w:tcBorders/>
             <w:vAlign w:val="bottom"/>
           </w:tcPr>
@@ -14889,7 +14983,7 @@
         </w:tc>
         <w:tc>
           <w:tcPr>
-            <w:tcW w:w="1393" w:type="dxa"/>
+            <w:tcW w:w="1800" w:type="dxa"/>
             <w:tcBorders/>
             <w:vAlign w:val="bottom"/>
           </w:tcPr>
@@ -14915,7 +15009,7 @@
         </w:tc>
         <w:tc>
           <w:tcPr>
-            <w:tcW w:w="2289" w:type="dxa"/>
+            <w:tcW w:w="3330" w:type="dxa"/>
             <w:tcBorders/>
             <w:vAlign w:val="bottom"/>
           </w:tcPr>
@@ -14941,7 +15035,7 @@
         </w:tc>
         <w:tc>
           <w:tcPr>
-            <w:tcW w:w="1333" w:type="dxa"/>
+            <w:tcW w:w="2430" w:type="dxa"/>
             <w:tcBorders/>
             <w:vAlign w:val="bottom"/>
           </w:tcPr>
@@ -14972,7 +15066,7 @@
         </w:trPr>
         <w:tc>
           <w:tcPr>
-            <w:tcW w:w="2070" w:type="dxa"/>
+            <w:tcW w:w="2610" w:type="dxa"/>
             <w:tcBorders/>
             <w:vAlign w:val="bottom"/>
           </w:tcPr>
@@ -14998,7 +15092,7 @@
         </w:tc>
         <w:tc>
           <w:tcPr>
-            <w:tcW w:w="1272" w:type="dxa"/>
+            <w:tcW w:w="1350" w:type="dxa"/>
             <w:tcBorders/>
             <w:vAlign w:val="bottom"/>
           </w:tcPr>
@@ -15024,7 +15118,7 @@
         </w:tc>
         <w:tc>
           <w:tcPr>
-            <w:tcW w:w="1393" w:type="dxa"/>
+            <w:tcW w:w="1800" w:type="dxa"/>
             <w:tcBorders/>
             <w:vAlign w:val="bottom"/>
           </w:tcPr>
@@ -15050,7 +15144,7 @@
         </w:tc>
         <w:tc>
           <w:tcPr>
-            <w:tcW w:w="2289" w:type="dxa"/>
+            <w:tcW w:w="3330" w:type="dxa"/>
             <w:tcBorders/>
             <w:vAlign w:val="bottom"/>
           </w:tcPr>
@@ -15076,7 +15170,7 @@
         </w:tc>
         <w:tc>
           <w:tcPr>
-            <w:tcW w:w="1333" w:type="dxa"/>
+            <w:tcW w:w="2430" w:type="dxa"/>
             <w:tcBorders/>
             <w:vAlign w:val="bottom"/>
           </w:tcPr>
@@ -15107,7 +15201,7 @@
         </w:trPr>
         <w:tc>
           <w:tcPr>
-            <w:tcW w:w="2070" w:type="dxa"/>
+            <w:tcW w:w="2610" w:type="dxa"/>
             <w:tcBorders/>
             <w:vAlign w:val="bottom"/>
           </w:tcPr>
@@ -15133,7 +15227,7 @@
         </w:tc>
         <w:tc>
           <w:tcPr>
-            <w:tcW w:w="1272" w:type="dxa"/>
+            <w:tcW w:w="1350" w:type="dxa"/>
             <w:tcBorders/>
             <w:vAlign w:val="bottom"/>
           </w:tcPr>
@@ -15159,7 +15253,7 @@
         </w:tc>
         <w:tc>
           <w:tcPr>
-            <w:tcW w:w="1393" w:type="dxa"/>
+            <w:tcW w:w="1800" w:type="dxa"/>
             <w:tcBorders/>
             <w:vAlign w:val="bottom"/>
           </w:tcPr>
@@ -15185,7 +15279,7 @@
         </w:tc>
         <w:tc>
           <w:tcPr>
-            <w:tcW w:w="2289" w:type="dxa"/>
+            <w:tcW w:w="3330" w:type="dxa"/>
             <w:tcBorders/>
             <w:vAlign w:val="bottom"/>
           </w:tcPr>
@@ -15211,7 +15305,7 @@
         </w:tc>
         <w:tc>
           <w:tcPr>
-            <w:tcW w:w="1333" w:type="dxa"/>
+            <w:tcW w:w="2430" w:type="dxa"/>
             <w:tcBorders/>
             <w:vAlign w:val="bottom"/>
           </w:tcPr>
@@ -15242,7 +15336,7 @@
         </w:trPr>
         <w:tc>
           <w:tcPr>
-            <w:tcW w:w="2070" w:type="dxa"/>
+            <w:tcW w:w="2610" w:type="dxa"/>
             <w:tcBorders/>
             <w:vAlign w:val="bottom"/>
           </w:tcPr>
@@ -15268,7 +15362,7 @@
         </w:tc>
         <w:tc>
           <w:tcPr>
-            <w:tcW w:w="1272" w:type="dxa"/>
+            <w:tcW w:w="1350" w:type="dxa"/>
             <w:tcBorders/>
             <w:vAlign w:val="bottom"/>
           </w:tcPr>
@@ -15294,7 +15388,7 @@
         </w:tc>
         <w:tc>
           <w:tcPr>
-            <w:tcW w:w="1393" w:type="dxa"/>
+            <w:tcW w:w="1800" w:type="dxa"/>
             <w:tcBorders/>
             <w:vAlign w:val="bottom"/>
           </w:tcPr>
@@ -15320,7 +15414,7 @@
         </w:tc>
         <w:tc>
           <w:tcPr>
-            <w:tcW w:w="2289" w:type="dxa"/>
+            <w:tcW w:w="3330" w:type="dxa"/>
             <w:tcBorders/>
             <w:vAlign w:val="bottom"/>
           </w:tcPr>
@@ -15346,7 +15440,7 @@
         </w:tc>
         <w:tc>
           <w:tcPr>
-            <w:tcW w:w="1333" w:type="dxa"/>
+            <w:tcW w:w="2430" w:type="dxa"/>
             <w:tcBorders/>
             <w:vAlign w:val="bottom"/>
           </w:tcPr>
@@ -15545,7 +15639,56 @@
           <w:b/>
           <w:bCs/>
         </w:rPr>
-        <w:t>Table 7a metQTLs that are also cis meQTLs in PEG1</w:t>
+        <w:t xml:space="preserve">Table 7a </w:t>
+      </w:r>
+      <w:r>
+        <w:rPr>
+          <w:b/>
+          <w:bCs/>
+        </w:rPr>
+        <w:t xml:space="preserve">Top </w:t>
+      </w:r>
+      <w:r>
+        <w:rPr>
+          <w:b/>
+          <w:bCs/>
+        </w:rPr>
+        <w:t xml:space="preserve">cis me-QTLs </w:t>
+      </w:r>
+      <w:r>
+        <w:rPr>
+          <w:b/>
+          <w:bCs/>
+        </w:rPr>
+        <w:t>among</w:t>
+      </w:r>
+      <w:r>
+        <w:rPr>
+          <w:b/>
+          <w:bCs/>
+        </w:rPr>
+        <w:t xml:space="preserve"> PEG</w:t>
+      </w:r>
+      <w:r>
+        <w:rPr>
+          <w:b/>
+          <w:bCs/>
+        </w:rPr>
+        <w:t>1 cases</w:t>
+      </w:r>
+      <w:r>
+        <w:rPr>
+          <w:b/>
+          <w:bCs/>
+        </w:rPr>
+        <w:t xml:space="preserve"> that are also </w:t>
+      </w:r>
+      <w:r>
+        <w:rPr>
+          <w:b/>
+          <w:bCs/>
+        </w:rPr>
+        <w:t>met-QTLs</w:t>
       </w:r>
     </w:p>
     <w:p>
@@ -15595,12 +15738,12 @@
         <w:gridCol w:w="946"/>
         <w:gridCol w:w="1558"/>
         <w:gridCol w:w="1494"/>
-        <w:gridCol w:w="796"/>
-        <w:gridCol w:w="1590"/>
+        <w:gridCol w:w="797"/>
+        <w:gridCol w:w="1591"/>
         <w:gridCol w:w="912"/>
         <w:gridCol w:w="1558"/>
         <w:gridCol w:w="1559"/>
-        <w:gridCol w:w="720"/>
+        <w:gridCol w:w="719"/>
       </w:tblGrid>
       <w:tr>
         <w:trPr>
@@ -15615,6 +15758,7 @@
           <w:p>
             <w:pPr>
               <w:pStyle w:val="Normal"/>
+              <w:widowControl w:val="false"/>
               <w:tabs>
                 <w:tab w:val="clear" w:pos="720"/>
               </w:tabs>
@@ -15639,6 +15783,7 @@
           <w:p>
             <w:pPr>
               <w:pStyle w:val="Normal"/>
+              <w:widowControl w:val="false"/>
               <w:tabs>
                 <w:tab w:val="clear" w:pos="720"/>
               </w:tabs>
@@ -15663,6 +15808,7 @@
           <w:p>
             <w:pPr>
               <w:pStyle w:val="Normal"/>
+              <w:widowControl w:val="false"/>
               <w:tabs>
                 <w:tab w:val="clear" w:pos="720"/>
               </w:tabs>
@@ -15687,6 +15833,7 @@
           <w:p>
             <w:pPr>
               <w:pStyle w:val="Normal"/>
+              <w:widowControl w:val="false"/>
               <w:tabs>
                 <w:tab w:val="clear" w:pos="720"/>
               </w:tabs>
@@ -15711,6 +15858,7 @@
           <w:p>
             <w:pPr>
               <w:pStyle w:val="Normal"/>
+              <w:widowControl w:val="false"/>
               <w:tabs>
                 <w:tab w:val="clear" w:pos="720"/>
               </w:tabs>
@@ -15728,13 +15876,14 @@
         </w:tc>
         <w:tc>
           <w:tcPr>
-            <w:tcW w:w="796" w:type="dxa"/>
-            <w:tcBorders/>
-            <w:vAlign w:val="bottom"/>
-          </w:tcPr>
-          <w:p>
-            <w:pPr>
-              <w:pStyle w:val="Normal"/>
+            <w:tcW w:w="797" w:type="dxa"/>
+            <w:tcBorders/>
+            <w:vAlign w:val="bottom"/>
+          </w:tcPr>
+          <w:p>
+            <w:pPr>
+              <w:pStyle w:val="Normal"/>
+              <w:widowControl w:val="false"/>
               <w:tabs>
                 <w:tab w:val="clear" w:pos="720"/>
               </w:tabs>
@@ -15752,13 +15901,14 @@
         </w:tc>
         <w:tc>
           <w:tcPr>
-            <w:tcW w:w="1590" w:type="dxa"/>
-            <w:tcBorders/>
-            <w:vAlign w:val="bottom"/>
-          </w:tcPr>
-          <w:p>
-            <w:pPr>
-              <w:pStyle w:val="Normal"/>
+            <w:tcW w:w="1591" w:type="dxa"/>
+            <w:tcBorders/>
+            <w:vAlign w:val="bottom"/>
+          </w:tcPr>
+          <w:p>
+            <w:pPr>
+              <w:pStyle w:val="Normal"/>
+              <w:widowControl w:val="false"/>
               <w:tabs>
                 <w:tab w:val="clear" w:pos="720"/>
               </w:tabs>
@@ -15783,6 +15933,7 @@
           <w:p>
             <w:pPr>
               <w:pStyle w:val="Normal"/>
+              <w:widowControl w:val="false"/>
               <w:tabs>
                 <w:tab w:val="clear" w:pos="720"/>
               </w:tabs>
@@ -15807,6 +15958,7 @@
           <w:p>
             <w:pPr>
               <w:pStyle w:val="Normal"/>
+              <w:widowControl w:val="false"/>
               <w:tabs>
                 <w:tab w:val="clear" w:pos="720"/>
               </w:tabs>
@@ -15831,6 +15983,7 @@
           <w:p>
             <w:pPr>
               <w:pStyle w:val="Normal"/>
+              <w:widowControl w:val="false"/>
               <w:tabs>
                 <w:tab w:val="clear" w:pos="720"/>
               </w:tabs>
@@ -15848,13 +16001,14 @@
         </w:tc>
         <w:tc>
           <w:tcPr>
-            <w:tcW w:w="720" w:type="dxa"/>
-            <w:tcBorders/>
-            <w:vAlign w:val="bottom"/>
-          </w:tcPr>
-          <w:p>
-            <w:pPr>
-              <w:pStyle w:val="Normal"/>
+            <w:tcW w:w="719" w:type="dxa"/>
+            <w:tcBorders/>
+            <w:vAlign w:val="bottom"/>
+          </w:tcPr>
+          <w:p>
+            <w:pPr>
+              <w:pStyle w:val="Normal"/>
+              <w:widowControl w:val="false"/>
               <w:tabs>
                 <w:tab w:val="clear" w:pos="720"/>
               </w:tabs>
@@ -15884,6 +16038,7 @@
           <w:p>
             <w:pPr>
               <w:pStyle w:val="Normal"/>
+              <w:widowControl w:val="false"/>
               <w:tabs>
                 <w:tab w:val="clear" w:pos="720"/>
               </w:tabs>
@@ -15908,6 +16063,7 @@
           <w:p>
             <w:pPr>
               <w:pStyle w:val="Normal"/>
+              <w:widowControl w:val="false"/>
               <w:tabs>
                 <w:tab w:val="clear" w:pos="720"/>
               </w:tabs>
@@ -15932,6 +16088,7 @@
           <w:p>
             <w:pPr>
               <w:pStyle w:val="Normal"/>
+              <w:widowControl w:val="false"/>
               <w:tabs>
                 <w:tab w:val="clear" w:pos="720"/>
               </w:tabs>
@@ -15956,6 +16113,7 @@
           <w:p>
             <w:pPr>
               <w:pStyle w:val="Normal"/>
+              <w:widowControl w:val="false"/>
               <w:tabs>
                 <w:tab w:val="clear" w:pos="720"/>
               </w:tabs>
@@ -15980,6 +16138,7 @@
           <w:p>
             <w:pPr>
               <w:pStyle w:val="Normal"/>
+              <w:widowControl w:val="false"/>
               <w:tabs>
                 <w:tab w:val="clear" w:pos="720"/>
               </w:tabs>
@@ -15997,13 +16156,14 @@
         </w:tc>
         <w:tc>
           <w:tcPr>
-            <w:tcW w:w="796" w:type="dxa"/>
-            <w:tcBorders/>
-            <w:vAlign w:val="bottom"/>
-          </w:tcPr>
-          <w:p>
-            <w:pPr>
-              <w:pStyle w:val="Normal"/>
+            <w:tcW w:w="797" w:type="dxa"/>
+            <w:tcBorders/>
+            <w:vAlign w:val="bottom"/>
+          </w:tcPr>
+          <w:p>
+            <w:pPr>
+              <w:pStyle w:val="Normal"/>
+              <w:widowControl w:val="false"/>
               <w:tabs>
                 <w:tab w:val="clear" w:pos="720"/>
               </w:tabs>
@@ -16021,13 +16181,14 @@
         </w:tc>
         <w:tc>
           <w:tcPr>
-            <w:tcW w:w="1590" w:type="dxa"/>
-            <w:tcBorders/>
-            <w:vAlign w:val="bottom"/>
-          </w:tcPr>
-          <w:p>
-            <w:pPr>
-              <w:pStyle w:val="Normal"/>
+            <w:tcW w:w="1591" w:type="dxa"/>
+            <w:tcBorders/>
+            <w:vAlign w:val="bottom"/>
+          </w:tcPr>
+          <w:p>
+            <w:pPr>
+              <w:pStyle w:val="Normal"/>
+              <w:widowControl w:val="false"/>
               <w:tabs>
                 <w:tab w:val="clear" w:pos="720"/>
               </w:tabs>
@@ -16052,6 +16213,7 @@
           <w:p>
             <w:pPr>
               <w:pStyle w:val="Normal"/>
+              <w:widowControl w:val="false"/>
               <w:tabs>
                 <w:tab w:val="clear" w:pos="720"/>
               </w:tabs>
@@ -16076,6 +16238,7 @@
           <w:p>
             <w:pPr>
               <w:pStyle w:val="Normal"/>
+              <w:widowControl w:val="false"/>
               <w:tabs>
                 <w:tab w:val="clear" w:pos="720"/>
               </w:tabs>
@@ -16100,6 +16263,7 @@
           <w:p>
             <w:pPr>
               <w:pStyle w:val="Normal"/>
+              <w:widowControl w:val="false"/>
               <w:tabs>
                 <w:tab w:val="clear" w:pos="720"/>
               </w:tabs>
@@ -16117,13 +16281,14 @@
         </w:tc>
         <w:tc>
           <w:tcPr>
-            <w:tcW w:w="720" w:type="dxa"/>
-            <w:tcBorders/>
-            <w:vAlign w:val="bottom"/>
-          </w:tcPr>
-          <w:p>
-            <w:pPr>
-              <w:pStyle w:val="Normal"/>
+            <w:tcW w:w="719" w:type="dxa"/>
+            <w:tcBorders/>
+            <w:vAlign w:val="bottom"/>
+          </w:tcPr>
+          <w:p>
+            <w:pPr>
+              <w:pStyle w:val="Normal"/>
+              <w:widowControl w:val="false"/>
               <w:tabs>
                 <w:tab w:val="clear" w:pos="720"/>
               </w:tabs>
@@ -16153,6 +16318,7 @@
           <w:p>
             <w:pPr>
               <w:pStyle w:val="Normal"/>
+              <w:widowControl w:val="false"/>
               <w:tabs>
                 <w:tab w:val="clear" w:pos="720"/>
               </w:tabs>
@@ -16177,6 +16343,7 @@
           <w:p>
             <w:pPr>
               <w:pStyle w:val="Normal"/>
+              <w:widowControl w:val="false"/>
               <w:tabs>
                 <w:tab w:val="clear" w:pos="720"/>
               </w:tabs>
@@ -16201,6 +16368,7 @@
           <w:p>
             <w:pPr>
               <w:pStyle w:val="Normal"/>
+              <w:widowControl w:val="false"/>
               <w:tabs>
                 <w:tab w:val="clear" w:pos="720"/>
               </w:tabs>
@@ -16225,6 +16393,7 @@
           <w:p>
             <w:pPr>
               <w:pStyle w:val="Normal"/>
+              <w:widowControl w:val="false"/>
               <w:tabs>
                 <w:tab w:val="clear" w:pos="720"/>
               </w:tabs>
@@ -16249,6 +16418,7 @@
           <w:p>
             <w:pPr>
               <w:pStyle w:val="Normal"/>
+              <w:widowControl w:val="false"/>
               <w:tabs>
                 <w:tab w:val="clear" w:pos="720"/>
               </w:tabs>
@@ -16266,13 +16436,14 @@
         </w:tc>
         <w:tc>
           <w:tcPr>
-            <w:tcW w:w="796" w:type="dxa"/>
-            <w:tcBorders/>
-            <w:vAlign w:val="bottom"/>
-          </w:tcPr>
-          <w:p>
-            <w:pPr>
-              <w:pStyle w:val="Normal"/>
+            <w:tcW w:w="797" w:type="dxa"/>
+            <w:tcBorders/>
+            <w:vAlign w:val="bottom"/>
+          </w:tcPr>
+          <w:p>
+            <w:pPr>
+              <w:pStyle w:val="Normal"/>
+              <w:widowControl w:val="false"/>
               <w:tabs>
                 <w:tab w:val="clear" w:pos="720"/>
               </w:tabs>
@@ -16290,13 +16461,14 @@
         </w:tc>
         <w:tc>
           <w:tcPr>
-            <w:tcW w:w="1590" w:type="dxa"/>
-            <w:tcBorders/>
-            <w:vAlign w:val="bottom"/>
-          </w:tcPr>
-          <w:p>
-            <w:pPr>
-              <w:pStyle w:val="Normal"/>
+            <w:tcW w:w="1591" w:type="dxa"/>
+            <w:tcBorders/>
+            <w:vAlign w:val="bottom"/>
+          </w:tcPr>
+          <w:p>
+            <w:pPr>
+              <w:pStyle w:val="Normal"/>
+              <w:widowControl w:val="false"/>
               <w:tabs>
                 <w:tab w:val="clear" w:pos="720"/>
               </w:tabs>
@@ -16321,6 +16493,7 @@
           <w:p>
             <w:pPr>
               <w:pStyle w:val="Normal"/>
+              <w:widowControl w:val="false"/>
               <w:tabs>
                 <w:tab w:val="clear" w:pos="720"/>
               </w:tabs>
@@ -16345,6 +16518,7 @@
           <w:p>
             <w:pPr>
               <w:pStyle w:val="Normal"/>
+              <w:widowControl w:val="false"/>
               <w:tabs>
                 <w:tab w:val="clear" w:pos="720"/>
               </w:tabs>
@@ -16369,6 +16543,7 @@
           <w:p>
             <w:pPr>
               <w:pStyle w:val="Normal"/>
+              <w:widowControl w:val="false"/>
               <w:tabs>
                 <w:tab w:val="clear" w:pos="720"/>
               </w:tabs>
@@ -16386,13 +16561,14 @@
         </w:tc>
         <w:tc>
           <w:tcPr>
-            <w:tcW w:w="720" w:type="dxa"/>
-            <w:tcBorders/>
-            <w:vAlign w:val="bottom"/>
-          </w:tcPr>
-          <w:p>
-            <w:pPr>
-              <w:pStyle w:val="Normal"/>
+            <w:tcW w:w="719" w:type="dxa"/>
+            <w:tcBorders/>
+            <w:vAlign w:val="bottom"/>
+          </w:tcPr>
+          <w:p>
+            <w:pPr>
+              <w:pStyle w:val="Normal"/>
+              <w:widowControl w:val="false"/>
               <w:tabs>
                 <w:tab w:val="clear" w:pos="720"/>
               </w:tabs>
@@ -16422,6 +16598,7 @@
           <w:p>
             <w:pPr>
               <w:pStyle w:val="Normal"/>
+              <w:widowControl w:val="false"/>
               <w:tabs>
                 <w:tab w:val="clear" w:pos="720"/>
               </w:tabs>
@@ -16446,6 +16623,7 @@
           <w:p>
             <w:pPr>
               <w:pStyle w:val="Normal"/>
+              <w:widowControl w:val="false"/>
               <w:tabs>
                 <w:tab w:val="clear" w:pos="720"/>
               </w:tabs>
@@ -16470,6 +16648,7 @@
           <w:p>
             <w:pPr>
               <w:pStyle w:val="Normal"/>
+              <w:widowControl w:val="false"/>
               <w:tabs>
                 <w:tab w:val="clear" w:pos="720"/>
               </w:tabs>
@@ -16494,6 +16673,7 @@
           <w:p>
             <w:pPr>
               <w:pStyle w:val="Normal"/>
+              <w:widowControl w:val="false"/>
               <w:tabs>
                 <w:tab w:val="clear" w:pos="720"/>
               </w:tabs>
@@ -16518,6 +16698,7 @@
           <w:p>
             <w:pPr>
               <w:pStyle w:val="Normal"/>
+              <w:widowControl w:val="false"/>
               <w:tabs>
                 <w:tab w:val="clear" w:pos="720"/>
               </w:tabs>
@@ -16535,13 +16716,14 @@
         </w:tc>
         <w:tc>
           <w:tcPr>
-            <w:tcW w:w="796" w:type="dxa"/>
-            <w:tcBorders/>
-            <w:vAlign w:val="bottom"/>
-          </w:tcPr>
-          <w:p>
-            <w:pPr>
-              <w:pStyle w:val="Normal"/>
+            <w:tcW w:w="797" w:type="dxa"/>
+            <w:tcBorders/>
+            <w:vAlign w:val="bottom"/>
+          </w:tcPr>
+          <w:p>
+            <w:pPr>
+              <w:pStyle w:val="Normal"/>
+              <w:widowControl w:val="false"/>
               <w:tabs>
                 <w:tab w:val="clear" w:pos="720"/>
               </w:tabs>
@@ -16559,13 +16741,14 @@
         </w:tc>
         <w:tc>
           <w:tcPr>
-            <w:tcW w:w="1590" w:type="dxa"/>
-            <w:tcBorders/>
-            <w:vAlign w:val="bottom"/>
-          </w:tcPr>
-          <w:p>
-            <w:pPr>
-              <w:pStyle w:val="Normal"/>
+            <w:tcW w:w="1591" w:type="dxa"/>
+            <w:tcBorders/>
+            <w:vAlign w:val="bottom"/>
+          </w:tcPr>
+          <w:p>
+            <w:pPr>
+              <w:pStyle w:val="Normal"/>
+              <w:widowControl w:val="false"/>
               <w:tabs>
                 <w:tab w:val="clear" w:pos="720"/>
               </w:tabs>
@@ -16590,6 +16773,7 @@
           <w:p>
             <w:pPr>
               <w:pStyle w:val="Normal"/>
+              <w:widowControl w:val="false"/>
               <w:tabs>
                 <w:tab w:val="clear" w:pos="720"/>
               </w:tabs>
@@ -16614,6 +16798,7 @@
           <w:p>
             <w:pPr>
               <w:pStyle w:val="Normal"/>
+              <w:widowControl w:val="false"/>
               <w:tabs>
                 <w:tab w:val="clear" w:pos="720"/>
               </w:tabs>
@@ -16638,6 +16823,7 @@
           <w:p>
             <w:pPr>
               <w:pStyle w:val="Normal"/>
+              <w:widowControl w:val="false"/>
               <w:tabs>
                 <w:tab w:val="clear" w:pos="720"/>
               </w:tabs>
@@ -16655,13 +16841,14 @@
         </w:tc>
         <w:tc>
           <w:tcPr>
-            <w:tcW w:w="720" w:type="dxa"/>
-            <w:tcBorders/>
-            <w:vAlign w:val="bottom"/>
-          </w:tcPr>
-          <w:p>
-            <w:pPr>
-              <w:pStyle w:val="Normal"/>
+            <w:tcW w:w="719" w:type="dxa"/>
+            <w:tcBorders/>
+            <w:vAlign w:val="bottom"/>
+          </w:tcPr>
+          <w:p>
+            <w:pPr>
+              <w:pStyle w:val="Normal"/>
+              <w:widowControl w:val="false"/>
               <w:tabs>
                 <w:tab w:val="clear" w:pos="720"/>
               </w:tabs>
@@ -16691,6 +16878,7 @@
           <w:p>
             <w:pPr>
               <w:pStyle w:val="Normal"/>
+              <w:widowControl w:val="false"/>
               <w:tabs>
                 <w:tab w:val="clear" w:pos="720"/>
               </w:tabs>
@@ -16715,6 +16903,7 @@
           <w:p>
             <w:pPr>
               <w:pStyle w:val="Normal"/>
+              <w:widowControl w:val="false"/>
               <w:tabs>
                 <w:tab w:val="clear" w:pos="720"/>
               </w:tabs>
@@ -16739,6 +16928,7 @@
           <w:p>
             <w:pPr>
               <w:pStyle w:val="Normal"/>
+              <w:widowControl w:val="false"/>
               <w:tabs>
                 <w:tab w:val="clear" w:pos="720"/>
               </w:tabs>
@@ -16763,6 +16953,7 @@
           <w:p>
             <w:pPr>
               <w:pStyle w:val="Normal"/>
+              <w:widowControl w:val="false"/>
               <w:tabs>
                 <w:tab w:val="clear" w:pos="720"/>
               </w:tabs>
@@ -16787,6 +16978,7 @@
           <w:p>
             <w:pPr>
               <w:pStyle w:val="Normal"/>
+              <w:widowControl w:val="false"/>
               <w:tabs>
                 <w:tab w:val="clear" w:pos="720"/>
               </w:tabs>
@@ -16804,13 +16996,14 @@
         </w:tc>
         <w:tc>
           <w:tcPr>
-            <w:tcW w:w="796" w:type="dxa"/>
-            <w:tcBorders/>
-            <w:vAlign w:val="bottom"/>
-          </w:tcPr>
-          <w:p>
-            <w:pPr>
-              <w:pStyle w:val="Normal"/>
+            <w:tcW w:w="797" w:type="dxa"/>
+            <w:tcBorders/>
+            <w:vAlign w:val="bottom"/>
+          </w:tcPr>
+          <w:p>
+            <w:pPr>
+              <w:pStyle w:val="Normal"/>
+              <w:widowControl w:val="false"/>
               <w:tabs>
                 <w:tab w:val="clear" w:pos="720"/>
               </w:tabs>
@@ -16828,13 +17021,14 @@
         </w:tc>
         <w:tc>
           <w:tcPr>
-            <w:tcW w:w="1590" w:type="dxa"/>
-            <w:tcBorders/>
-            <w:vAlign w:val="bottom"/>
-          </w:tcPr>
-          <w:p>
-            <w:pPr>
-              <w:pStyle w:val="Normal"/>
+            <w:tcW w:w="1591" w:type="dxa"/>
+            <w:tcBorders/>
+            <w:vAlign w:val="bottom"/>
+          </w:tcPr>
+          <w:p>
+            <w:pPr>
+              <w:pStyle w:val="Normal"/>
+              <w:widowControl w:val="false"/>
               <w:tabs>
                 <w:tab w:val="clear" w:pos="720"/>
               </w:tabs>
@@ -16859,6 +17053,7 @@
           <w:p>
             <w:pPr>
               <w:pStyle w:val="Normal"/>
+              <w:widowControl w:val="false"/>
               <w:tabs>
                 <w:tab w:val="clear" w:pos="720"/>
               </w:tabs>
@@ -16883,6 +17078,7 @@
           <w:p>
             <w:pPr>
               <w:pStyle w:val="Normal"/>
+              <w:widowControl w:val="false"/>
               <w:tabs>
                 <w:tab w:val="clear" w:pos="720"/>
               </w:tabs>
@@ -16907,6 +17103,7 @@
           <w:p>
             <w:pPr>
               <w:pStyle w:val="Normal"/>
+              <w:widowControl w:val="false"/>
               <w:tabs>
                 <w:tab w:val="clear" w:pos="720"/>
               </w:tabs>
@@ -16924,13 +17121,14 @@
         </w:tc>
         <w:tc>
           <w:tcPr>
-            <w:tcW w:w="720" w:type="dxa"/>
-            <w:tcBorders/>
-            <w:vAlign w:val="bottom"/>
-          </w:tcPr>
-          <w:p>
-            <w:pPr>
-              <w:pStyle w:val="Normal"/>
+            <w:tcW w:w="719" w:type="dxa"/>
+            <w:tcBorders/>
+            <w:vAlign w:val="bottom"/>
+          </w:tcPr>
+          <w:p>
+            <w:pPr>
+              <w:pStyle w:val="Normal"/>
+              <w:widowControl w:val="false"/>
               <w:tabs>
                 <w:tab w:val="clear" w:pos="720"/>
               </w:tabs>
@@ -16960,6 +17158,7 @@
           <w:p>
             <w:pPr>
               <w:pStyle w:val="Normal"/>
+              <w:widowControl w:val="false"/>
               <w:tabs>
                 <w:tab w:val="clear" w:pos="720"/>
               </w:tabs>
@@ -16984,6 +17183,7 @@
           <w:p>
             <w:pPr>
               <w:pStyle w:val="Normal"/>
+              <w:widowControl w:val="false"/>
               <w:tabs>
                 <w:tab w:val="clear" w:pos="720"/>
               </w:tabs>
@@ -17008,6 +17208,7 @@
           <w:p>
             <w:pPr>
               <w:pStyle w:val="Normal"/>
+              <w:widowControl w:val="false"/>
               <w:tabs>
                 <w:tab w:val="clear" w:pos="720"/>
               </w:tabs>
@@ -17032,6 +17233,7 @@
           <w:p>
             <w:pPr>
               <w:pStyle w:val="Normal"/>
+              <w:widowControl w:val="false"/>
               <w:tabs>
                 <w:tab w:val="clear" w:pos="720"/>
               </w:tabs>
@@ -17056,6 +17258,7 @@
           <w:p>
             <w:pPr>
               <w:pStyle w:val="Normal"/>
+              <w:widowControl w:val="false"/>
               <w:tabs>
                 <w:tab w:val="clear" w:pos="720"/>
               </w:tabs>
@@ -17073,13 +17276,14 @@
         </w:tc>
         <w:tc>
           <w:tcPr>
-            <w:tcW w:w="796" w:type="dxa"/>
-            <w:tcBorders/>
-            <w:vAlign w:val="bottom"/>
-          </w:tcPr>
-          <w:p>
-            <w:pPr>
-              <w:pStyle w:val="Normal"/>
+            <w:tcW w:w="797" w:type="dxa"/>
+            <w:tcBorders/>
+            <w:vAlign w:val="bottom"/>
+          </w:tcPr>
+          <w:p>
+            <w:pPr>
+              <w:pStyle w:val="Normal"/>
+              <w:widowControl w:val="false"/>
               <w:tabs>
                 <w:tab w:val="clear" w:pos="720"/>
               </w:tabs>
@@ -17097,13 +17301,14 @@
         </w:tc>
         <w:tc>
           <w:tcPr>
-            <w:tcW w:w="1590" w:type="dxa"/>
-            <w:tcBorders/>
-            <w:vAlign w:val="bottom"/>
-          </w:tcPr>
-          <w:p>
-            <w:pPr>
-              <w:pStyle w:val="Normal"/>
+            <w:tcW w:w="1591" w:type="dxa"/>
+            <w:tcBorders/>
+            <w:vAlign w:val="bottom"/>
+          </w:tcPr>
+          <w:p>
+            <w:pPr>
+              <w:pStyle w:val="Normal"/>
+              <w:widowControl w:val="false"/>
               <w:tabs>
                 <w:tab w:val="clear" w:pos="720"/>
               </w:tabs>
@@ -17128,6 +17333,7 @@
           <w:p>
             <w:pPr>
               <w:pStyle w:val="Normal"/>
+              <w:widowControl w:val="false"/>
               <w:tabs>
                 <w:tab w:val="clear" w:pos="720"/>
               </w:tabs>
@@ -17152,6 +17358,7 @@
           <w:p>
             <w:pPr>
               <w:pStyle w:val="Normal"/>
+              <w:widowControl w:val="false"/>
               <w:tabs>
                 <w:tab w:val="clear" w:pos="720"/>
               </w:tabs>
@@ -17176,6 +17383,7 @@
           <w:p>
             <w:pPr>
               <w:pStyle w:val="Normal"/>
+              <w:widowControl w:val="false"/>
               <w:tabs>
                 <w:tab w:val="clear" w:pos="720"/>
               </w:tabs>
@@ -17193,13 +17401,14 @@
         </w:tc>
         <w:tc>
           <w:tcPr>
-            <w:tcW w:w="720" w:type="dxa"/>
-            <w:tcBorders/>
-            <w:vAlign w:val="bottom"/>
-          </w:tcPr>
-          <w:p>
-            <w:pPr>
-              <w:pStyle w:val="Normal"/>
+            <w:tcW w:w="719" w:type="dxa"/>
+            <w:tcBorders/>
+            <w:vAlign w:val="bottom"/>
+          </w:tcPr>
+          <w:p>
+            <w:pPr>
+              <w:pStyle w:val="Normal"/>
+              <w:widowControl w:val="false"/>
               <w:tabs>
                 <w:tab w:val="clear" w:pos="720"/>
               </w:tabs>
@@ -17229,6 +17438,7 @@
           <w:p>
             <w:pPr>
               <w:pStyle w:val="Normal"/>
+              <w:widowControl w:val="false"/>
               <w:tabs>
                 <w:tab w:val="clear" w:pos="720"/>
               </w:tabs>
@@ -17253,6 +17463,7 @@
           <w:p>
             <w:pPr>
               <w:pStyle w:val="Normal"/>
+              <w:widowControl w:val="false"/>
               <w:tabs>
                 <w:tab w:val="clear" w:pos="720"/>
               </w:tabs>
@@ -17277,6 +17488,7 @@
           <w:p>
             <w:pPr>
               <w:pStyle w:val="Normal"/>
+              <w:widowControl w:val="false"/>
               <w:tabs>
                 <w:tab w:val="clear" w:pos="720"/>
               </w:tabs>
@@ -17301,6 +17513,7 @@
           <w:p>
             <w:pPr>
               <w:pStyle w:val="Normal"/>
+              <w:widowControl w:val="false"/>
               <w:tabs>
                 <w:tab w:val="clear" w:pos="720"/>
               </w:tabs>
@@ -17325,6 +17538,7 @@
           <w:p>
             <w:pPr>
               <w:pStyle w:val="Normal"/>
+              <w:widowControl w:val="false"/>
               <w:tabs>
                 <w:tab w:val="clear" w:pos="720"/>
               </w:tabs>
@@ -17342,13 +17556,14 @@
         </w:tc>
         <w:tc>
           <w:tcPr>
-            <w:tcW w:w="796" w:type="dxa"/>
-            <w:tcBorders/>
-            <w:vAlign w:val="bottom"/>
-          </w:tcPr>
-          <w:p>
-            <w:pPr>
-              <w:pStyle w:val="Normal"/>
+            <w:tcW w:w="797" w:type="dxa"/>
+            <w:tcBorders/>
+            <w:vAlign w:val="bottom"/>
+          </w:tcPr>
+          <w:p>
+            <w:pPr>
+              <w:pStyle w:val="Normal"/>
+              <w:widowControl w:val="false"/>
               <w:tabs>
                 <w:tab w:val="clear" w:pos="720"/>
               </w:tabs>
@@ -17366,13 +17581,14 @@
         </w:tc>
         <w:tc>
           <w:tcPr>
-            <w:tcW w:w="1590" w:type="dxa"/>
-            <w:tcBorders/>
-            <w:vAlign w:val="bottom"/>
-          </w:tcPr>
-          <w:p>
-            <w:pPr>
-              <w:pStyle w:val="Normal"/>
+            <w:tcW w:w="1591" w:type="dxa"/>
+            <w:tcBorders/>
+            <w:vAlign w:val="bottom"/>
+          </w:tcPr>
+          <w:p>
+            <w:pPr>
+              <w:pStyle w:val="Normal"/>
+              <w:widowControl w:val="false"/>
               <w:tabs>
                 <w:tab w:val="clear" w:pos="720"/>
               </w:tabs>
@@ -17397,6 +17613,7 @@
           <w:p>
             <w:pPr>
               <w:pStyle w:val="Normal"/>
+              <w:widowControl w:val="false"/>
               <w:tabs>
                 <w:tab w:val="clear" w:pos="720"/>
               </w:tabs>
@@ -17421,6 +17638,7 @@
           <w:p>
             <w:pPr>
               <w:pStyle w:val="Normal"/>
+              <w:widowControl w:val="false"/>
               <w:tabs>
                 <w:tab w:val="clear" w:pos="720"/>
               </w:tabs>
@@ -17445,6 +17663,7 @@
           <w:p>
             <w:pPr>
               <w:pStyle w:val="Normal"/>
+              <w:widowControl w:val="false"/>
               <w:tabs>
                 <w:tab w:val="clear" w:pos="720"/>
               </w:tabs>
@@ -17462,13 +17681,14 @@
         </w:tc>
         <w:tc>
           <w:tcPr>
-            <w:tcW w:w="720" w:type="dxa"/>
-            <w:tcBorders/>
-            <w:vAlign w:val="bottom"/>
-          </w:tcPr>
-          <w:p>
-            <w:pPr>
-              <w:pStyle w:val="Normal"/>
+            <w:tcW w:w="719" w:type="dxa"/>
+            <w:tcBorders/>
+            <w:vAlign w:val="bottom"/>
+          </w:tcPr>
+          <w:p>
+            <w:pPr>
+              <w:pStyle w:val="Normal"/>
+              <w:widowControl w:val="false"/>
               <w:tabs>
                 <w:tab w:val="clear" w:pos="720"/>
               </w:tabs>
@@ -17498,6 +17718,7 @@
           <w:p>
             <w:pPr>
               <w:pStyle w:val="Normal"/>
+              <w:widowControl w:val="false"/>
               <w:tabs>
                 <w:tab w:val="clear" w:pos="720"/>
               </w:tabs>
@@ -17522,6 +17743,7 @@
           <w:p>
             <w:pPr>
               <w:pStyle w:val="Normal"/>
+              <w:widowControl w:val="false"/>
               <w:tabs>
                 <w:tab w:val="clear" w:pos="720"/>
               </w:tabs>
@@ -17546,6 +17768,7 @@
           <w:p>
             <w:pPr>
               <w:pStyle w:val="Normal"/>
+              <w:widowControl w:val="false"/>
               <w:tabs>
                 <w:tab w:val="clear" w:pos="720"/>
               </w:tabs>
@@ -17570,6 +17793,7 @@
           <w:p>
             <w:pPr>
               <w:pStyle w:val="Normal"/>
+              <w:widowControl w:val="false"/>
               <w:tabs>
                 <w:tab w:val="clear" w:pos="720"/>
               </w:tabs>
@@ -17594,6 +17818,7 @@
           <w:p>
             <w:pPr>
               <w:pStyle w:val="Normal"/>
+              <w:widowControl w:val="false"/>
               <w:tabs>
                 <w:tab w:val="clear" w:pos="720"/>
               </w:tabs>
@@ -17611,13 +17836,14 @@
         </w:tc>
         <w:tc>
           <w:tcPr>
-            <w:tcW w:w="796" w:type="dxa"/>
-            <w:tcBorders/>
-            <w:vAlign w:val="bottom"/>
-          </w:tcPr>
-          <w:p>
-            <w:pPr>
-              <w:pStyle w:val="Normal"/>
+            <w:tcW w:w="797" w:type="dxa"/>
+            <w:tcBorders/>
+            <w:vAlign w:val="bottom"/>
+          </w:tcPr>
+          <w:p>
+            <w:pPr>
+              <w:pStyle w:val="Normal"/>
+              <w:widowControl w:val="false"/>
               <w:tabs>
                 <w:tab w:val="clear" w:pos="720"/>
               </w:tabs>
@@ -17635,13 +17861,14 @@
         </w:tc>
         <w:tc>
           <w:tcPr>
-            <w:tcW w:w="1590" w:type="dxa"/>
-            <w:tcBorders/>
-            <w:vAlign w:val="bottom"/>
-          </w:tcPr>
-          <w:p>
-            <w:pPr>
-              <w:pStyle w:val="Normal"/>
+            <w:tcW w:w="1591" w:type="dxa"/>
+            <w:tcBorders/>
+            <w:vAlign w:val="bottom"/>
+          </w:tcPr>
+          <w:p>
+            <w:pPr>
+              <w:pStyle w:val="Normal"/>
+              <w:widowControl w:val="false"/>
               <w:tabs>
                 <w:tab w:val="clear" w:pos="720"/>
               </w:tabs>
@@ -17666,6 +17893,7 @@
           <w:p>
             <w:pPr>
               <w:pStyle w:val="Normal"/>
+              <w:widowControl w:val="false"/>
               <w:tabs>
                 <w:tab w:val="clear" w:pos="720"/>
               </w:tabs>
@@ -17690,6 +17918,7 @@
           <w:p>
             <w:pPr>
               <w:pStyle w:val="Normal"/>
+              <w:widowControl w:val="false"/>
               <w:tabs>
                 <w:tab w:val="clear" w:pos="720"/>
               </w:tabs>
@@ -17714,6 +17943,7 @@
           <w:p>
             <w:pPr>
               <w:pStyle w:val="Normal"/>
+              <w:widowControl w:val="false"/>
               <w:tabs>
                 <w:tab w:val="clear" w:pos="720"/>
               </w:tabs>
@@ -17731,13 +17961,14 @@
         </w:tc>
         <w:tc>
           <w:tcPr>
-            <w:tcW w:w="720" w:type="dxa"/>
-            <w:tcBorders/>
-            <w:vAlign w:val="bottom"/>
-          </w:tcPr>
-          <w:p>
-            <w:pPr>
-              <w:pStyle w:val="Normal"/>
+            <w:tcW w:w="719" w:type="dxa"/>
+            <w:tcBorders/>
+            <w:vAlign w:val="bottom"/>
+          </w:tcPr>
+          <w:p>
+            <w:pPr>
+              <w:pStyle w:val="Normal"/>
+              <w:widowControl w:val="false"/>
               <w:tabs>
                 <w:tab w:val="clear" w:pos="720"/>
               </w:tabs>
@@ -17767,6 +17998,7 @@
           <w:p>
             <w:pPr>
               <w:pStyle w:val="Normal"/>
+              <w:widowControl w:val="false"/>
               <w:tabs>
                 <w:tab w:val="clear" w:pos="720"/>
               </w:tabs>
@@ -17791,6 +18023,7 @@
           <w:p>
             <w:pPr>
               <w:pStyle w:val="Normal"/>
+              <w:widowControl w:val="false"/>
               <w:tabs>
                 <w:tab w:val="clear" w:pos="720"/>
               </w:tabs>
@@ -17815,6 +18048,7 @@
           <w:p>
             <w:pPr>
               <w:pStyle w:val="Normal"/>
+              <w:widowControl w:val="false"/>
               <w:tabs>
                 <w:tab w:val="clear" w:pos="720"/>
               </w:tabs>
@@ -17839,6 +18073,7 @@
           <w:p>
             <w:pPr>
               <w:pStyle w:val="Normal"/>
+              <w:widowControl w:val="false"/>
               <w:tabs>
                 <w:tab w:val="clear" w:pos="720"/>
               </w:tabs>
@@ -17863,6 +18098,7 @@
           <w:p>
             <w:pPr>
               <w:pStyle w:val="Normal"/>
+              <w:widowControl w:val="false"/>
               <w:tabs>
                 <w:tab w:val="clear" w:pos="720"/>
               </w:tabs>
@@ -17880,13 +18116,14 @@
         </w:tc>
         <w:tc>
           <w:tcPr>
-            <w:tcW w:w="796" w:type="dxa"/>
-            <w:tcBorders/>
-            <w:vAlign w:val="bottom"/>
-          </w:tcPr>
-          <w:p>
-            <w:pPr>
-              <w:pStyle w:val="Normal"/>
+            <w:tcW w:w="797" w:type="dxa"/>
+            <w:tcBorders/>
+            <w:vAlign w:val="bottom"/>
+          </w:tcPr>
+          <w:p>
+            <w:pPr>
+              <w:pStyle w:val="Normal"/>
+              <w:widowControl w:val="false"/>
               <w:tabs>
                 <w:tab w:val="clear" w:pos="720"/>
               </w:tabs>
@@ -17904,13 +18141,14 @@
         </w:tc>
         <w:tc>
           <w:tcPr>
-            <w:tcW w:w="1590" w:type="dxa"/>
-            <w:tcBorders/>
-            <w:vAlign w:val="bottom"/>
-          </w:tcPr>
-          <w:p>
-            <w:pPr>
-              <w:pStyle w:val="Normal"/>
+            <w:tcW w:w="1591" w:type="dxa"/>
+            <w:tcBorders/>
+            <w:vAlign w:val="bottom"/>
+          </w:tcPr>
+          <w:p>
+            <w:pPr>
+              <w:pStyle w:val="Normal"/>
+              <w:widowControl w:val="false"/>
               <w:tabs>
                 <w:tab w:val="clear" w:pos="720"/>
               </w:tabs>
@@ -17935,6 +18173,7 @@
           <w:p>
             <w:pPr>
               <w:pStyle w:val="Normal"/>
+              <w:widowControl w:val="false"/>
               <w:tabs>
                 <w:tab w:val="clear" w:pos="720"/>
               </w:tabs>
@@ -17959,6 +18198,7 @@
           <w:p>
             <w:pPr>
               <w:pStyle w:val="Normal"/>
+              <w:widowControl w:val="false"/>
               <w:tabs>
                 <w:tab w:val="clear" w:pos="720"/>
               </w:tabs>
@@ -17983,6 +18223,7 @@
           <w:p>
             <w:pPr>
               <w:pStyle w:val="Normal"/>
+              <w:widowControl w:val="false"/>
               <w:tabs>
                 <w:tab w:val="clear" w:pos="720"/>
               </w:tabs>
@@ -18000,13 +18241,14 @@
         </w:tc>
         <w:tc>
           <w:tcPr>
-            <w:tcW w:w="720" w:type="dxa"/>
-            <w:tcBorders/>
-            <w:vAlign w:val="bottom"/>
-          </w:tcPr>
-          <w:p>
-            <w:pPr>
-              <w:pStyle w:val="Normal"/>
+            <w:tcW w:w="719" w:type="dxa"/>
+            <w:tcBorders/>
+            <w:vAlign w:val="bottom"/>
+          </w:tcPr>
+          <w:p>
+            <w:pPr>
+              <w:pStyle w:val="Normal"/>
+              <w:widowControl w:val="false"/>
               <w:tabs>
                 <w:tab w:val="clear" w:pos="720"/>
               </w:tabs>
@@ -18036,6 +18278,7 @@
           <w:p>
             <w:pPr>
               <w:pStyle w:val="Normal"/>
+              <w:widowControl w:val="false"/>
               <w:tabs>
                 <w:tab w:val="clear" w:pos="720"/>
               </w:tabs>
@@ -18060,6 +18303,7 @@
           <w:p>
             <w:pPr>
               <w:pStyle w:val="Normal"/>
+              <w:widowControl w:val="false"/>
               <w:tabs>
                 <w:tab w:val="clear" w:pos="720"/>
               </w:tabs>
@@ -18084,6 +18328,7 @@
           <w:p>
             <w:pPr>
               <w:pStyle w:val="Normal"/>
+              <w:widowControl w:val="false"/>
               <w:tabs>
                 <w:tab w:val="clear" w:pos="720"/>
               </w:tabs>
@@ -18108,6 +18353,7 @@
           <w:p>
             <w:pPr>
               <w:pStyle w:val="Normal"/>
+              <w:widowControl w:val="false"/>
               <w:tabs>
                 <w:tab w:val="clear" w:pos="720"/>
               </w:tabs>
@@ -18132,6 +18378,7 @@
           <w:p>
             <w:pPr>
               <w:pStyle w:val="Normal"/>
+              <w:widowControl w:val="false"/>
               <w:tabs>
                 <w:tab w:val="clear" w:pos="720"/>
               </w:tabs>
@@ -18149,13 +18396,14 @@
         </w:tc>
         <w:tc>
           <w:tcPr>
-            <w:tcW w:w="796" w:type="dxa"/>
-            <w:tcBorders/>
-            <w:vAlign w:val="bottom"/>
-          </w:tcPr>
-          <w:p>
-            <w:pPr>
-              <w:pStyle w:val="Normal"/>
+            <w:tcW w:w="797" w:type="dxa"/>
+            <w:tcBorders/>
+            <w:vAlign w:val="bottom"/>
+          </w:tcPr>
+          <w:p>
+            <w:pPr>
+              <w:pStyle w:val="Normal"/>
+              <w:widowControl w:val="false"/>
               <w:tabs>
                 <w:tab w:val="clear" w:pos="720"/>
               </w:tabs>
@@ -18173,13 +18421,14 @@
         </w:tc>
         <w:tc>
           <w:tcPr>
-            <w:tcW w:w="1590" w:type="dxa"/>
-            <w:tcBorders/>
-            <w:vAlign w:val="bottom"/>
-          </w:tcPr>
-          <w:p>
-            <w:pPr>
-              <w:pStyle w:val="Normal"/>
+            <w:tcW w:w="1591" w:type="dxa"/>
+            <w:tcBorders/>
+            <w:vAlign w:val="bottom"/>
+          </w:tcPr>
+          <w:p>
+            <w:pPr>
+              <w:pStyle w:val="Normal"/>
+              <w:widowControl w:val="false"/>
               <w:tabs>
                 <w:tab w:val="clear" w:pos="720"/>
               </w:tabs>
@@ -18204,6 +18453,7 @@
           <w:p>
             <w:pPr>
               <w:pStyle w:val="Normal"/>
+              <w:widowControl w:val="false"/>
               <w:tabs>
                 <w:tab w:val="clear" w:pos="720"/>
               </w:tabs>
@@ -18228,6 +18478,7 @@
           <w:p>
             <w:pPr>
               <w:pStyle w:val="Normal"/>
+              <w:widowControl w:val="false"/>
               <w:tabs>
                 <w:tab w:val="clear" w:pos="720"/>
               </w:tabs>
@@ -18252,6 +18503,7 @@
           <w:p>
             <w:pPr>
               <w:pStyle w:val="Normal"/>
+              <w:widowControl w:val="false"/>
               <w:tabs>
                 <w:tab w:val="clear" w:pos="720"/>
               </w:tabs>
@@ -18269,13 +18521,14 @@
         </w:tc>
         <w:tc>
           <w:tcPr>
-            <w:tcW w:w="720" w:type="dxa"/>
-            <w:tcBorders/>
-            <w:vAlign w:val="bottom"/>
-          </w:tcPr>
-          <w:p>
-            <w:pPr>
-              <w:pStyle w:val="Normal"/>
+            <w:tcW w:w="719" w:type="dxa"/>
+            <w:tcBorders/>
+            <w:vAlign w:val="bottom"/>
+          </w:tcPr>
+          <w:p>
+            <w:pPr>
+              <w:pStyle w:val="Normal"/>
+              <w:widowControl w:val="false"/>
               <w:tabs>
                 <w:tab w:val="clear" w:pos="720"/>
               </w:tabs>
@@ -18305,6 +18558,7 @@
           <w:p>
             <w:pPr>
               <w:pStyle w:val="Normal"/>
+              <w:widowControl w:val="false"/>
               <w:tabs>
                 <w:tab w:val="clear" w:pos="720"/>
               </w:tabs>
@@ -18329,6 +18583,7 @@
           <w:p>
             <w:pPr>
               <w:pStyle w:val="Normal"/>
+              <w:widowControl w:val="false"/>
               <w:tabs>
                 <w:tab w:val="clear" w:pos="720"/>
               </w:tabs>
@@ -18353,6 +18608,7 @@
           <w:p>
             <w:pPr>
               <w:pStyle w:val="Normal"/>
+              <w:widowControl w:val="false"/>
               <w:tabs>
                 <w:tab w:val="clear" w:pos="720"/>
               </w:tabs>
@@ -18377,6 +18633,7 @@
           <w:p>
             <w:pPr>
               <w:pStyle w:val="Normal"/>
+              <w:widowControl w:val="false"/>
               <w:tabs>
                 <w:tab w:val="clear" w:pos="720"/>
               </w:tabs>
@@ -18401,6 +18658,7 @@
           <w:p>
             <w:pPr>
               <w:pStyle w:val="Normal"/>
+              <w:widowControl w:val="false"/>
               <w:tabs>
                 <w:tab w:val="clear" w:pos="720"/>
               </w:tabs>
@@ -18418,13 +18676,14 @@
         </w:tc>
         <w:tc>
           <w:tcPr>
-            <w:tcW w:w="796" w:type="dxa"/>
-            <w:tcBorders/>
-            <w:vAlign w:val="bottom"/>
-          </w:tcPr>
-          <w:p>
-            <w:pPr>
-              <w:pStyle w:val="Normal"/>
+            <w:tcW w:w="797" w:type="dxa"/>
+            <w:tcBorders/>
+            <w:vAlign w:val="bottom"/>
+          </w:tcPr>
+          <w:p>
+            <w:pPr>
+              <w:pStyle w:val="Normal"/>
+              <w:widowControl w:val="false"/>
               <w:tabs>
                 <w:tab w:val="clear" w:pos="720"/>
               </w:tabs>
@@ -18442,13 +18701,14 @@
         </w:tc>
         <w:tc>
           <w:tcPr>
-            <w:tcW w:w="1590" w:type="dxa"/>
-            <w:tcBorders/>
-            <w:vAlign w:val="bottom"/>
-          </w:tcPr>
-          <w:p>
-            <w:pPr>
-              <w:pStyle w:val="Normal"/>
+            <w:tcW w:w="1591" w:type="dxa"/>
+            <w:tcBorders/>
+            <w:vAlign w:val="bottom"/>
+          </w:tcPr>
+          <w:p>
+            <w:pPr>
+              <w:pStyle w:val="Normal"/>
+              <w:widowControl w:val="false"/>
               <w:tabs>
                 <w:tab w:val="clear" w:pos="720"/>
               </w:tabs>
@@ -18473,6 +18733,7 @@
           <w:p>
             <w:pPr>
               <w:pStyle w:val="Normal"/>
+              <w:widowControl w:val="false"/>
               <w:tabs>
                 <w:tab w:val="clear" w:pos="720"/>
               </w:tabs>
@@ -18497,6 +18758,7 @@
           <w:p>
             <w:pPr>
               <w:pStyle w:val="Normal"/>
+              <w:widowControl w:val="false"/>
               <w:tabs>
                 <w:tab w:val="clear" w:pos="720"/>
               </w:tabs>
@@ -18521,6 +18783,7 @@
           <w:p>
             <w:pPr>
               <w:pStyle w:val="Normal"/>
+              <w:widowControl w:val="false"/>
               <w:tabs>
                 <w:tab w:val="clear" w:pos="720"/>
               </w:tabs>
@@ -18538,13 +18801,14 @@
         </w:tc>
         <w:tc>
           <w:tcPr>
-            <w:tcW w:w="720" w:type="dxa"/>
-            <w:tcBorders/>
-            <w:vAlign w:val="bottom"/>
-          </w:tcPr>
-          <w:p>
-            <w:pPr>
-              <w:pStyle w:val="Normal"/>
+            <w:tcW w:w="719" w:type="dxa"/>
+            <w:tcBorders/>
+            <w:vAlign w:val="bottom"/>
+          </w:tcPr>
+          <w:p>
+            <w:pPr>
+              <w:pStyle w:val="Normal"/>
+              <w:widowControl w:val="false"/>
               <w:tabs>
                 <w:tab w:val="clear" w:pos="720"/>
               </w:tabs>
@@ -18571,7 +18835,9 @@
         </w:rPr>
       </w:pPr>
       <w:r>
-        <w:rPr/>
+        <w:rPr>
+          <w:b/>
+        </w:rPr>
       </w:r>
     </w:p>
     <w:p>
@@ -18605,7 +18871,56 @@
           <w:b/>
           <w:bCs/>
         </w:rPr>
-        <w:t>Table 7b metQTLs that are also cis meQTLs in PEG2</w:t>
+        <w:t xml:space="preserve">Table 7b </w:t>
+      </w:r>
+      <w:r>
+        <w:rPr>
+          <w:b/>
+          <w:bCs/>
+        </w:rPr>
+        <w:t xml:space="preserve">Top </w:t>
+      </w:r>
+      <w:r>
+        <w:rPr>
+          <w:b/>
+          <w:bCs/>
+        </w:rPr>
+        <w:t xml:space="preserve">cis me-QTLs </w:t>
+      </w:r>
+      <w:r>
+        <w:rPr>
+          <w:b/>
+          <w:bCs/>
+        </w:rPr>
+        <w:t>among</w:t>
+      </w:r>
+      <w:r>
+        <w:rPr>
+          <w:b/>
+          <w:bCs/>
+        </w:rPr>
+        <w:t xml:space="preserve"> PEG2 </w:t>
+      </w:r>
+      <w:r>
+        <w:rPr>
+          <w:b/>
+          <w:bCs/>
+        </w:rPr>
+        <w:t xml:space="preserve">cases </w:t>
+      </w:r>
+      <w:r>
+        <w:rPr>
+          <w:b/>
+          <w:bCs/>
+        </w:rPr>
+        <w:t xml:space="preserve">that are also </w:t>
+      </w:r>
+      <w:r>
+        <w:rPr>
+          <w:b/>
+          <w:bCs/>
+        </w:rPr>
+        <w:t>met-QTLs</w:t>
       </w:r>
     </w:p>
     <w:p>
@@ -18650,17 +18965,17 @@
         </w:tblCellMar>
       </w:tblPr>
       <w:tblGrid>
-        <w:gridCol w:w="1308"/>
+        <w:gridCol w:w="1307"/>
         <w:gridCol w:w="837"/>
-        <w:gridCol w:w="919"/>
+        <w:gridCol w:w="921"/>
         <w:gridCol w:w="1517"/>
         <w:gridCol w:w="1454"/>
         <w:gridCol w:w="775"/>
-        <w:gridCol w:w="1547"/>
-        <w:gridCol w:w="888"/>
-        <w:gridCol w:w="1516"/>
+        <w:gridCol w:w="1548"/>
+        <w:gridCol w:w="887"/>
+        <w:gridCol w:w="1517"/>
         <w:gridCol w:w="1526"/>
-        <w:gridCol w:w="670"/>
+        <w:gridCol w:w="669"/>
       </w:tblGrid>
       <w:tr>
         <w:trPr>
@@ -18668,13 +18983,14 @@
         </w:trPr>
         <w:tc>
           <w:tcPr>
-            <w:tcW w:w="1308" w:type="dxa"/>
-            <w:tcBorders/>
-            <w:vAlign w:val="bottom"/>
-          </w:tcPr>
-          <w:p>
-            <w:pPr>
-              <w:pStyle w:val="Normal"/>
+            <w:tcW w:w="1307" w:type="dxa"/>
+            <w:tcBorders/>
+            <w:vAlign w:val="bottom"/>
+          </w:tcPr>
+          <w:p>
+            <w:pPr>
+              <w:pStyle w:val="Normal"/>
+              <w:widowControl w:val="false"/>
               <w:tabs>
                 <w:tab w:val="clear" w:pos="720"/>
               </w:tabs>
@@ -18699,6 +19015,7 @@
           <w:p>
             <w:pPr>
               <w:pStyle w:val="Normal"/>
+              <w:widowControl w:val="false"/>
               <w:tabs>
                 <w:tab w:val="clear" w:pos="720"/>
               </w:tabs>
@@ -18716,13 +19033,14 @@
         </w:tc>
         <w:tc>
           <w:tcPr>
-            <w:tcW w:w="919" w:type="dxa"/>
-            <w:tcBorders/>
-            <w:vAlign w:val="bottom"/>
-          </w:tcPr>
-          <w:p>
-            <w:pPr>
-              <w:pStyle w:val="Normal"/>
+            <w:tcW w:w="921" w:type="dxa"/>
+            <w:tcBorders/>
+            <w:vAlign w:val="bottom"/>
+          </w:tcPr>
+          <w:p>
+            <w:pPr>
+              <w:pStyle w:val="Normal"/>
+              <w:widowControl w:val="false"/>
               <w:tabs>
                 <w:tab w:val="clear" w:pos="720"/>
               </w:tabs>
@@ -18747,6 +19065,7 @@
           <w:p>
             <w:pPr>
               <w:pStyle w:val="Normal"/>
+              <w:widowControl w:val="false"/>
               <w:tabs>
                 <w:tab w:val="clear" w:pos="720"/>
               </w:tabs>
@@ -18771,6 +19090,7 @@
           <w:p>
             <w:pPr>
               <w:pStyle w:val="Normal"/>
+              <w:widowControl w:val="false"/>
               <w:tabs>
                 <w:tab w:val="clear" w:pos="720"/>
               </w:tabs>
@@ -18795,6 +19115,7 @@
           <w:p>
             <w:pPr>
               <w:pStyle w:val="Normal"/>
+              <w:widowControl w:val="false"/>
               <w:tabs>
                 <w:tab w:val="clear" w:pos="720"/>
               </w:tabs>
@@ -18812,13 +19133,14 @@
         </w:tc>
         <w:tc>
           <w:tcPr>
-            <w:tcW w:w="1547" w:type="dxa"/>
-            <w:tcBorders/>
-            <w:vAlign w:val="bottom"/>
-          </w:tcPr>
-          <w:p>
-            <w:pPr>
-              <w:pStyle w:val="Normal"/>
+            <w:tcW w:w="1548" w:type="dxa"/>
+            <w:tcBorders/>
+            <w:vAlign w:val="bottom"/>
+          </w:tcPr>
+          <w:p>
+            <w:pPr>
+              <w:pStyle w:val="Normal"/>
+              <w:widowControl w:val="false"/>
               <w:tabs>
                 <w:tab w:val="clear" w:pos="720"/>
               </w:tabs>
@@ -18836,13 +19158,14 @@
         </w:tc>
         <w:tc>
           <w:tcPr>
-            <w:tcW w:w="888" w:type="dxa"/>
-            <w:tcBorders/>
-            <w:vAlign w:val="bottom"/>
-          </w:tcPr>
-          <w:p>
-            <w:pPr>
-              <w:pStyle w:val="Normal"/>
+            <w:tcW w:w="887" w:type="dxa"/>
+            <w:tcBorders/>
+            <w:vAlign w:val="bottom"/>
+          </w:tcPr>
+          <w:p>
+            <w:pPr>
+              <w:pStyle w:val="Normal"/>
+              <w:widowControl w:val="false"/>
               <w:tabs>
                 <w:tab w:val="clear" w:pos="720"/>
               </w:tabs>
@@ -18860,13 +19183,14 @@
         </w:tc>
         <w:tc>
           <w:tcPr>
-            <w:tcW w:w="1516" w:type="dxa"/>
-            <w:tcBorders/>
-            <w:vAlign w:val="bottom"/>
-          </w:tcPr>
-          <w:p>
-            <w:pPr>
-              <w:pStyle w:val="Normal"/>
+            <w:tcW w:w="1517" w:type="dxa"/>
+            <w:tcBorders/>
+            <w:vAlign w:val="bottom"/>
+          </w:tcPr>
+          <w:p>
+            <w:pPr>
+              <w:pStyle w:val="Normal"/>
+              <w:widowControl w:val="false"/>
               <w:tabs>
                 <w:tab w:val="clear" w:pos="720"/>
               </w:tabs>
@@ -18891,6 +19215,7 @@
           <w:p>
             <w:pPr>
               <w:pStyle w:val="Normal"/>
+              <w:widowControl w:val="false"/>
               <w:tabs>
                 <w:tab w:val="clear" w:pos="720"/>
               </w:tabs>
@@ -18908,13 +19233,14 @@
         </w:tc>
         <w:tc>
           <w:tcPr>
-            <w:tcW w:w="670" w:type="dxa"/>
-            <w:tcBorders/>
-            <w:vAlign w:val="bottom"/>
-          </w:tcPr>
-          <w:p>
-            <w:pPr>
-              <w:pStyle w:val="Normal"/>
+            <w:tcW w:w="669" w:type="dxa"/>
+            <w:tcBorders/>
+            <w:vAlign w:val="bottom"/>
+          </w:tcPr>
+          <w:p>
+            <w:pPr>
+              <w:pStyle w:val="Normal"/>
+              <w:widowControl w:val="false"/>
               <w:tabs>
                 <w:tab w:val="clear" w:pos="720"/>
               </w:tabs>
@@ -18937,13 +19263,14 @@
         </w:trPr>
         <w:tc>
           <w:tcPr>
-            <w:tcW w:w="1308" w:type="dxa"/>
-            <w:tcBorders/>
-            <w:vAlign w:val="bottom"/>
-          </w:tcPr>
-          <w:p>
-            <w:pPr>
-              <w:pStyle w:val="Normal"/>
+            <w:tcW w:w="1307" w:type="dxa"/>
+            <w:tcBorders/>
+            <w:vAlign w:val="bottom"/>
+          </w:tcPr>
+          <w:p>
+            <w:pPr>
+              <w:pStyle w:val="Normal"/>
+              <w:widowControl w:val="false"/>
               <w:tabs>
                 <w:tab w:val="clear" w:pos="720"/>
               </w:tabs>
@@ -18968,6 +19295,7 @@
           <w:p>
             <w:pPr>
               <w:pStyle w:val="Normal"/>
+              <w:widowControl w:val="false"/>
               <w:tabs>
                 <w:tab w:val="clear" w:pos="720"/>
               </w:tabs>
@@ -18985,13 +19313,14 @@
         </w:tc>
         <w:tc>
           <w:tcPr>
-            <w:tcW w:w="919" w:type="dxa"/>
-            <w:tcBorders/>
-            <w:vAlign w:val="bottom"/>
-          </w:tcPr>
-          <w:p>
-            <w:pPr>
-              <w:pStyle w:val="Normal"/>
+            <w:tcW w:w="921" w:type="dxa"/>
+            <w:tcBorders/>
+            <w:vAlign w:val="bottom"/>
+          </w:tcPr>
+          <w:p>
+            <w:pPr>
+              <w:pStyle w:val="Normal"/>
+              <w:widowControl w:val="false"/>
               <w:tabs>
                 <w:tab w:val="clear" w:pos="720"/>
               </w:tabs>
@@ -19016,6 +19345,7 @@
           <w:p>
             <w:pPr>
               <w:pStyle w:val="Normal"/>
+              <w:widowControl w:val="false"/>
               <w:tabs>
                 <w:tab w:val="clear" w:pos="720"/>
               </w:tabs>
@@ -19040,6 +19370,7 @@
           <w:p>
             <w:pPr>
               <w:pStyle w:val="Normal"/>
+              <w:widowControl w:val="false"/>
               <w:tabs>
                 <w:tab w:val="clear" w:pos="720"/>
               </w:tabs>
@@ -19064,6 +19395,7 @@
           <w:p>
             <w:pPr>
               <w:pStyle w:val="Normal"/>
+              <w:widowControl w:val="false"/>
               <w:tabs>
                 <w:tab w:val="clear" w:pos="720"/>
               </w:tabs>
@@ -19081,13 +19413,14 @@
         </w:tc>
         <w:tc>
           <w:tcPr>
-            <w:tcW w:w="1547" w:type="dxa"/>
-            <w:tcBorders/>
-            <w:vAlign w:val="bottom"/>
-          </w:tcPr>
-          <w:p>
-            <w:pPr>
-              <w:pStyle w:val="Normal"/>
+            <w:tcW w:w="1548" w:type="dxa"/>
+            <w:tcBorders/>
+            <w:vAlign w:val="bottom"/>
+          </w:tcPr>
+          <w:p>
+            <w:pPr>
+              <w:pStyle w:val="Normal"/>
+              <w:widowControl w:val="false"/>
               <w:tabs>
                 <w:tab w:val="clear" w:pos="720"/>
               </w:tabs>
@@ -19105,13 +19438,14 @@
         </w:tc>
         <w:tc>
           <w:tcPr>
-            <w:tcW w:w="888" w:type="dxa"/>
-            <w:tcBorders/>
-            <w:vAlign w:val="bottom"/>
-          </w:tcPr>
-          <w:p>
-            <w:pPr>
-              <w:pStyle w:val="Normal"/>
+            <w:tcW w:w="887" w:type="dxa"/>
+            <w:tcBorders/>
+            <w:vAlign w:val="bottom"/>
+          </w:tcPr>
+          <w:p>
+            <w:pPr>
+              <w:pStyle w:val="Normal"/>
+              <w:widowControl w:val="false"/>
               <w:tabs>
                 <w:tab w:val="clear" w:pos="720"/>
               </w:tabs>
@@ -19129,13 +19463,14 @@
         </w:tc>
         <w:tc>
           <w:tcPr>
-            <w:tcW w:w="1516" w:type="dxa"/>
-            <w:tcBorders/>
-            <w:vAlign w:val="bottom"/>
-          </w:tcPr>
-          <w:p>
-            <w:pPr>
-              <w:pStyle w:val="Normal"/>
+            <w:tcW w:w="1517" w:type="dxa"/>
+            <w:tcBorders/>
+            <w:vAlign w:val="bottom"/>
+          </w:tcPr>
+          <w:p>
+            <w:pPr>
+              <w:pStyle w:val="Normal"/>
+              <w:widowControl w:val="false"/>
               <w:tabs>
                 <w:tab w:val="clear" w:pos="720"/>
               </w:tabs>
@@ -19160,6 +19495,7 @@
           <w:p>
             <w:pPr>
               <w:pStyle w:val="Normal"/>
+              <w:widowControl w:val="false"/>
               <w:tabs>
                 <w:tab w:val="clear" w:pos="720"/>
               </w:tabs>
@@ -19177,13 +19513,14 @@
         </w:tc>
         <w:tc>
           <w:tcPr>
-            <w:tcW w:w="670" w:type="dxa"/>
-            <w:tcBorders/>
-            <w:vAlign w:val="bottom"/>
-          </w:tcPr>
-          <w:p>
-            <w:pPr>
-              <w:pStyle w:val="Normal"/>
+            <w:tcW w:w="669" w:type="dxa"/>
+            <w:tcBorders/>
+            <w:vAlign w:val="bottom"/>
+          </w:tcPr>
+          <w:p>
+            <w:pPr>
+              <w:pStyle w:val="Normal"/>
+              <w:widowControl w:val="false"/>
               <w:tabs>
                 <w:tab w:val="clear" w:pos="720"/>
               </w:tabs>
@@ -19206,13 +19543,14 @@
         </w:trPr>
         <w:tc>
           <w:tcPr>
-            <w:tcW w:w="1308" w:type="dxa"/>
-            <w:tcBorders/>
-            <w:vAlign w:val="bottom"/>
-          </w:tcPr>
-          <w:p>
-            <w:pPr>
-              <w:pStyle w:val="Normal"/>
+            <w:tcW w:w="1307" w:type="dxa"/>
+            <w:tcBorders/>
+            <w:vAlign w:val="bottom"/>
+          </w:tcPr>
+          <w:p>
+            <w:pPr>
+              <w:pStyle w:val="Normal"/>
+              <w:widowControl w:val="false"/>
               <w:tabs>
                 <w:tab w:val="clear" w:pos="720"/>
               </w:tabs>
@@ -19237,6 +19575,7 @@
           <w:p>
             <w:pPr>
               <w:pStyle w:val="Normal"/>
+              <w:widowControl w:val="false"/>
               <w:tabs>
                 <w:tab w:val="clear" w:pos="720"/>
               </w:tabs>
@@ -19254,13 +19593,14 @@
         </w:tc>
         <w:tc>
           <w:tcPr>
-            <w:tcW w:w="919" w:type="dxa"/>
-            <w:tcBorders/>
-            <w:vAlign w:val="bottom"/>
-          </w:tcPr>
-          <w:p>
-            <w:pPr>
-              <w:pStyle w:val="Normal"/>
+            <w:tcW w:w="921" w:type="dxa"/>
+            <w:tcBorders/>
+            <w:vAlign w:val="bottom"/>
+          </w:tcPr>
+          <w:p>
+            <w:pPr>
+              <w:pStyle w:val="Normal"/>
+              <w:widowControl w:val="false"/>
               <w:tabs>
                 <w:tab w:val="clear" w:pos="720"/>
               </w:tabs>
@@ -19285,6 +19625,7 @@
           <w:p>
             <w:pPr>
               <w:pStyle w:val="Normal"/>
+              <w:widowControl w:val="false"/>
               <w:tabs>
                 <w:tab w:val="clear" w:pos="720"/>
               </w:tabs>
@@ -19309,6 +19650,7 @@
           <w:p>
             <w:pPr>
               <w:pStyle w:val="Normal"/>
+              <w:widowControl w:val="false"/>
               <w:tabs>
                 <w:tab w:val="clear" w:pos="720"/>
               </w:tabs>
@@ -19333,6 +19675,7 @@
           <w:p>
             <w:pPr>
               <w:pStyle w:val="Normal"/>
+              <w:widowControl w:val="false"/>
               <w:tabs>
                 <w:tab w:val="clear" w:pos="720"/>
               </w:tabs>
@@ -19350,13 +19693,14 @@
         </w:tc>
         <w:tc>
           <w:tcPr>
-            <w:tcW w:w="1547" w:type="dxa"/>
-            <w:tcBorders/>
-            <w:vAlign w:val="bottom"/>
-          </w:tcPr>
-          <w:p>
-            <w:pPr>
-              <w:pStyle w:val="Normal"/>
+            <w:tcW w:w="1548" w:type="dxa"/>
+            <w:tcBorders/>
+            <w:vAlign w:val="bottom"/>
+          </w:tcPr>
+          <w:p>
+            <w:pPr>
+              <w:pStyle w:val="Normal"/>
+              <w:widowControl w:val="false"/>
               <w:tabs>
                 <w:tab w:val="clear" w:pos="720"/>
               </w:tabs>
@@ -19374,13 +19718,14 @@
         </w:tc>
         <w:tc>
           <w:tcPr>
-            <w:tcW w:w="888" w:type="dxa"/>
-            <w:tcBorders/>
-            <w:vAlign w:val="bottom"/>
-          </w:tcPr>
-          <w:p>
-            <w:pPr>
-              <w:pStyle w:val="Normal"/>
+            <w:tcW w:w="887" w:type="dxa"/>
+            <w:tcBorders/>
+            <w:vAlign w:val="bottom"/>
+          </w:tcPr>
+          <w:p>
+            <w:pPr>
+              <w:pStyle w:val="Normal"/>
+              <w:widowControl w:val="false"/>
               <w:tabs>
                 <w:tab w:val="clear" w:pos="720"/>
               </w:tabs>
@@ -19398,13 +19743,14 @@
         </w:tc>
         <w:tc>
           <w:tcPr>
-            <w:tcW w:w="1516" w:type="dxa"/>
-            <w:tcBorders/>
-            <w:vAlign w:val="bottom"/>
-          </w:tcPr>
-          <w:p>
-            <w:pPr>
-              <w:pStyle w:val="Normal"/>
+            <w:tcW w:w="1517" w:type="dxa"/>
+            <w:tcBorders/>
+            <w:vAlign w:val="bottom"/>
+          </w:tcPr>
+          <w:p>
+            <w:pPr>
+              <w:pStyle w:val="Normal"/>
+              <w:widowControl w:val="false"/>
               <w:tabs>
                 <w:tab w:val="clear" w:pos="720"/>
               </w:tabs>
@@ -19429,6 +19775,7 @@
           <w:p>
             <w:pPr>
               <w:pStyle w:val="Normal"/>
+              <w:widowControl w:val="false"/>
               <w:tabs>
                 <w:tab w:val="clear" w:pos="720"/>
               </w:tabs>
@@ -19446,13 +19793,14 @@
         </w:tc>
         <w:tc>
           <w:tcPr>
-            <w:tcW w:w="670" w:type="dxa"/>
-            <w:tcBorders/>
-            <w:vAlign w:val="bottom"/>
-          </w:tcPr>
-          <w:p>
-            <w:pPr>
-              <w:pStyle w:val="Normal"/>
+            <w:tcW w:w="669" w:type="dxa"/>
+            <w:tcBorders/>
+            <w:vAlign w:val="bottom"/>
+          </w:tcPr>
+          <w:p>
+            <w:pPr>
+              <w:pStyle w:val="Normal"/>
+              <w:widowControl w:val="false"/>
               <w:tabs>
                 <w:tab w:val="clear" w:pos="720"/>
               </w:tabs>
@@ -19475,13 +19823,14 @@
         </w:trPr>
         <w:tc>
           <w:tcPr>
-            <w:tcW w:w="1308" w:type="dxa"/>
-            <w:tcBorders/>
-            <w:vAlign w:val="bottom"/>
-          </w:tcPr>
-          <w:p>
-            <w:pPr>
-              <w:pStyle w:val="Normal"/>
+            <w:tcW w:w="1307" w:type="dxa"/>
+            <w:tcBorders/>
+            <w:vAlign w:val="bottom"/>
+          </w:tcPr>
+          <w:p>
+            <w:pPr>
+              <w:pStyle w:val="Normal"/>
+              <w:widowControl w:val="false"/>
               <w:tabs>
                 <w:tab w:val="clear" w:pos="720"/>
               </w:tabs>
@@ -19506,6 +19855,7 @@
           <w:p>
             <w:pPr>
               <w:pStyle w:val="Normal"/>
+              <w:widowControl w:val="false"/>
               <w:tabs>
                 <w:tab w:val="clear" w:pos="720"/>
               </w:tabs>
@@ -19523,13 +19873,14 @@
         </w:tc>
         <w:tc>
           <w:tcPr>
-            <w:tcW w:w="919" w:type="dxa"/>
-            <w:tcBorders/>
-            <w:vAlign w:val="bottom"/>
-          </w:tcPr>
-          <w:p>
-            <w:pPr>
-              <w:pStyle w:val="Normal"/>
+            <w:tcW w:w="921" w:type="dxa"/>
+            <w:tcBorders/>
+            <w:vAlign w:val="bottom"/>
+          </w:tcPr>
+          <w:p>
+            <w:pPr>
+              <w:pStyle w:val="Normal"/>
+              <w:widowControl w:val="false"/>
               <w:tabs>
                 <w:tab w:val="clear" w:pos="720"/>
               </w:tabs>
@@ -19554,6 +19905,7 @@
           <w:p>
             <w:pPr>
               <w:pStyle w:val="Normal"/>
+              <w:widowControl w:val="false"/>
               <w:tabs>
                 <w:tab w:val="clear" w:pos="720"/>
               </w:tabs>
@@ -19578,6 +19930,7 @@
           <w:p>
             <w:pPr>
               <w:pStyle w:val="Normal"/>
+              <w:widowControl w:val="false"/>
               <w:tabs>
                 <w:tab w:val="clear" w:pos="720"/>
               </w:tabs>
@@ -19602,6 +19955,7 @@
           <w:p>
             <w:pPr>
               <w:pStyle w:val="Normal"/>
+              <w:widowControl w:val="false"/>
               <w:tabs>
                 <w:tab w:val="clear" w:pos="720"/>
               </w:tabs>
@@ -19619,13 +19973,14 @@
         </w:tc>
         <w:tc>
           <w:tcPr>
-            <w:tcW w:w="1547" w:type="dxa"/>
-            <w:tcBorders/>
-            <w:vAlign w:val="bottom"/>
-          </w:tcPr>
-          <w:p>
-            <w:pPr>
-              <w:pStyle w:val="Normal"/>
+            <w:tcW w:w="1548" w:type="dxa"/>
+            <w:tcBorders/>
+            <w:vAlign w:val="bottom"/>
+          </w:tcPr>
+          <w:p>
+            <w:pPr>
+              <w:pStyle w:val="Normal"/>
+              <w:widowControl w:val="false"/>
               <w:tabs>
                 <w:tab w:val="clear" w:pos="720"/>
               </w:tabs>
@@ -19643,13 +19998,14 @@
         </w:tc>
         <w:tc>
           <w:tcPr>
-            <w:tcW w:w="888" w:type="dxa"/>
-            <w:tcBorders/>
-            <w:vAlign w:val="bottom"/>
-          </w:tcPr>
-          <w:p>
-            <w:pPr>
-              <w:pStyle w:val="Normal"/>
+            <w:tcW w:w="887" w:type="dxa"/>
+            <w:tcBorders/>
+            <w:vAlign w:val="bottom"/>
+          </w:tcPr>
+          <w:p>
+            <w:pPr>
+              <w:pStyle w:val="Normal"/>
+              <w:widowControl w:val="false"/>
               <w:tabs>
                 <w:tab w:val="clear" w:pos="720"/>
               </w:tabs>
@@ -19667,13 +20023,14 @@
         </w:tc>
         <w:tc>
           <w:tcPr>
-            <w:tcW w:w="1516" w:type="dxa"/>
-            <w:tcBorders/>
-            <w:vAlign w:val="bottom"/>
-          </w:tcPr>
-          <w:p>
-            <w:pPr>
-              <w:pStyle w:val="Normal"/>
+            <w:tcW w:w="1517" w:type="dxa"/>
+            <w:tcBorders/>
+            <w:vAlign w:val="bottom"/>
+          </w:tcPr>
+          <w:p>
+            <w:pPr>
+              <w:pStyle w:val="Normal"/>
+              <w:widowControl w:val="false"/>
               <w:tabs>
                 <w:tab w:val="clear" w:pos="720"/>
               </w:tabs>
@@ -19698,6 +20055,7 @@
           <w:p>
             <w:pPr>
               <w:pStyle w:val="Normal"/>
+              <w:widowControl w:val="false"/>
               <w:tabs>
                 <w:tab w:val="clear" w:pos="720"/>
               </w:tabs>
@@ -19715,13 +20073,14 @@
         </w:tc>
         <w:tc>
           <w:tcPr>
-            <w:tcW w:w="670" w:type="dxa"/>
-            <w:tcBorders/>
-            <w:vAlign w:val="bottom"/>
-          </w:tcPr>
-          <w:p>
-            <w:pPr>
-              <w:pStyle w:val="Normal"/>
+            <w:tcW w:w="669" w:type="dxa"/>
+            <w:tcBorders/>
+            <w:vAlign w:val="bottom"/>
+          </w:tcPr>
+          <w:p>
+            <w:pPr>
+              <w:pStyle w:val="Normal"/>
+              <w:widowControl w:val="false"/>
               <w:tabs>
                 <w:tab w:val="clear" w:pos="720"/>
               </w:tabs>
@@ -19744,13 +20103,14 @@
         </w:trPr>
         <w:tc>
           <w:tcPr>
-            <w:tcW w:w="1308" w:type="dxa"/>
-            <w:tcBorders/>
-            <w:vAlign w:val="bottom"/>
-          </w:tcPr>
-          <w:p>
-            <w:pPr>
-              <w:pStyle w:val="Normal"/>
+            <w:tcW w:w="1307" w:type="dxa"/>
+            <w:tcBorders/>
+            <w:vAlign w:val="bottom"/>
+          </w:tcPr>
+          <w:p>
+            <w:pPr>
+              <w:pStyle w:val="Normal"/>
+              <w:widowControl w:val="false"/>
               <w:tabs>
                 <w:tab w:val="clear" w:pos="720"/>
               </w:tabs>
@@ -19775,6 +20135,7 @@
           <w:p>
             <w:pPr>
               <w:pStyle w:val="Normal"/>
+              <w:widowControl w:val="false"/>
               <w:tabs>
                 <w:tab w:val="clear" w:pos="720"/>
               </w:tabs>
@@ -19792,13 +20153,14 @@
         </w:tc>
         <w:tc>
           <w:tcPr>
-            <w:tcW w:w="919" w:type="dxa"/>
-            <w:tcBorders/>
-            <w:vAlign w:val="bottom"/>
-          </w:tcPr>
-          <w:p>
-            <w:pPr>
-              <w:pStyle w:val="Normal"/>
+            <w:tcW w:w="921" w:type="dxa"/>
+            <w:tcBorders/>
+            <w:vAlign w:val="bottom"/>
+          </w:tcPr>
+          <w:p>
+            <w:pPr>
+              <w:pStyle w:val="Normal"/>
+              <w:widowControl w:val="false"/>
               <w:tabs>
                 <w:tab w:val="clear" w:pos="720"/>
               </w:tabs>
@@ -19823,6 +20185,7 @@
           <w:p>
             <w:pPr>
               <w:pStyle w:val="Normal"/>
+              <w:widowControl w:val="false"/>
               <w:tabs>
                 <w:tab w:val="clear" w:pos="720"/>
               </w:tabs>
@@ -19847,6 +20210,7 @@
           <w:p>
             <w:pPr>
               <w:pStyle w:val="Normal"/>
+              <w:widowControl w:val="false"/>
               <w:tabs>
                 <w:tab w:val="clear" w:pos="720"/>
               </w:tabs>
@@ -19871,6 +20235,7 @@
           <w:p>
             <w:pPr>
               <w:pStyle w:val="Normal"/>
+              <w:widowControl w:val="false"/>
               <w:tabs>
                 <w:tab w:val="clear" w:pos="720"/>
               </w:tabs>
@@ -19888,13 +20253,14 @@
         </w:tc>
         <w:tc>
           <w:tcPr>
-            <w:tcW w:w="1547" w:type="dxa"/>
-            <w:tcBorders/>
-            <w:vAlign w:val="bottom"/>
-          </w:tcPr>
-          <w:p>
-            <w:pPr>
-              <w:pStyle w:val="Normal"/>
+            <w:tcW w:w="1548" w:type="dxa"/>
+            <w:tcBorders/>
+            <w:vAlign w:val="bottom"/>
+          </w:tcPr>
+          <w:p>
+            <w:pPr>
+              <w:pStyle w:val="Normal"/>
+              <w:widowControl w:val="false"/>
               <w:tabs>
                 <w:tab w:val="clear" w:pos="720"/>
               </w:tabs>
@@ -19912,13 +20278,14 @@
         </w:tc>
         <w:tc>
           <w:tcPr>
-            <w:tcW w:w="888" w:type="dxa"/>
-            <w:tcBorders/>
-            <w:vAlign w:val="bottom"/>
-          </w:tcPr>
-          <w:p>
-            <w:pPr>
-              <w:pStyle w:val="Normal"/>
+            <w:tcW w:w="887" w:type="dxa"/>
+            <w:tcBorders/>
+            <w:vAlign w:val="bottom"/>
+          </w:tcPr>
+          <w:p>
+            <w:pPr>
+              <w:pStyle w:val="Normal"/>
+              <w:widowControl w:val="false"/>
               <w:tabs>
                 <w:tab w:val="clear" w:pos="720"/>
               </w:tabs>
@@ -19936,13 +20303,14 @@
         </w:tc>
         <w:tc>
           <w:tcPr>
-            <w:tcW w:w="1516" w:type="dxa"/>
-            <w:tcBorders/>
-            <w:vAlign w:val="bottom"/>
-          </w:tcPr>
-          <w:p>
-            <w:pPr>
-              <w:pStyle w:val="Normal"/>
+            <w:tcW w:w="1517" w:type="dxa"/>
+            <w:tcBorders/>
+            <w:vAlign w:val="bottom"/>
+          </w:tcPr>
+          <w:p>
+            <w:pPr>
+              <w:pStyle w:val="Normal"/>
+              <w:widowControl w:val="false"/>
               <w:tabs>
                 <w:tab w:val="clear" w:pos="720"/>
               </w:tabs>
@@ -19967,6 +20335,7 @@
           <w:p>
             <w:pPr>
               <w:pStyle w:val="Normal"/>
+              <w:widowControl w:val="false"/>
               <w:tabs>
                 <w:tab w:val="clear" w:pos="720"/>
               </w:tabs>
@@ -19984,13 +20353,14 @@
         </w:tc>
         <w:tc>
           <w:tcPr>
-            <w:tcW w:w="670" w:type="dxa"/>
-            <w:tcBorders/>
-            <w:vAlign w:val="bottom"/>
-          </w:tcPr>
-          <w:p>
-            <w:pPr>
-              <w:pStyle w:val="Normal"/>
+            <w:tcW w:w="669" w:type="dxa"/>
+            <w:tcBorders/>
+            <w:vAlign w:val="bottom"/>
+          </w:tcPr>
+          <w:p>
+            <w:pPr>
+              <w:pStyle w:val="Normal"/>
+              <w:widowControl w:val="false"/>
               <w:tabs>
                 <w:tab w:val="clear" w:pos="720"/>
               </w:tabs>
@@ -20013,13 +20383,14 @@
         </w:trPr>
         <w:tc>
           <w:tcPr>
-            <w:tcW w:w="1308" w:type="dxa"/>
-            <w:tcBorders/>
-            <w:vAlign w:val="bottom"/>
-          </w:tcPr>
-          <w:p>
-            <w:pPr>
-              <w:pStyle w:val="Normal"/>
+            <w:tcW w:w="1307" w:type="dxa"/>
+            <w:tcBorders/>
+            <w:vAlign w:val="bottom"/>
+          </w:tcPr>
+          <w:p>
+            <w:pPr>
+              <w:pStyle w:val="Normal"/>
+              <w:widowControl w:val="false"/>
               <w:tabs>
                 <w:tab w:val="clear" w:pos="720"/>
               </w:tabs>
@@ -20044,6 +20415,7 @@
           <w:p>
             <w:pPr>
               <w:pStyle w:val="Normal"/>
+              <w:widowControl w:val="false"/>
               <w:tabs>
                 <w:tab w:val="clear" w:pos="720"/>
               </w:tabs>
@@ -20061,13 +20433,14 @@
         </w:tc>
         <w:tc>
           <w:tcPr>
-            <w:tcW w:w="919" w:type="dxa"/>
-            <w:tcBorders/>
-            <w:vAlign w:val="bottom"/>
-          </w:tcPr>
-          <w:p>
-            <w:pPr>
-              <w:pStyle w:val="Normal"/>
+            <w:tcW w:w="921" w:type="dxa"/>
+            <w:tcBorders/>
+            <w:vAlign w:val="bottom"/>
+          </w:tcPr>
+          <w:p>
+            <w:pPr>
+              <w:pStyle w:val="Normal"/>
+              <w:widowControl w:val="false"/>
               <w:tabs>
                 <w:tab w:val="clear" w:pos="720"/>
               </w:tabs>
@@ -20092,6 +20465,7 @@
           <w:p>
             <w:pPr>
               <w:pStyle w:val="Normal"/>
+              <w:widowControl w:val="false"/>
               <w:tabs>
                 <w:tab w:val="clear" w:pos="720"/>
               </w:tabs>
@@ -20116,6 +20490,7 @@
           <w:p>
             <w:pPr>
               <w:pStyle w:val="Normal"/>
+              <w:widowControl w:val="false"/>
               <w:tabs>
                 <w:tab w:val="clear" w:pos="720"/>
               </w:tabs>
@@ -20140,6 +20515,7 @@
           <w:p>
             <w:pPr>
               <w:pStyle w:val="Normal"/>
+              <w:widowControl w:val="false"/>
               <w:tabs>
                 <w:tab w:val="clear" w:pos="720"/>
               </w:tabs>
@@ -20157,13 +20533,14 @@
         </w:tc>
         <w:tc>
           <w:tcPr>
-            <w:tcW w:w="1547" w:type="dxa"/>
-            <w:tcBorders/>
-            <w:vAlign w:val="bottom"/>
-          </w:tcPr>
-          <w:p>
-            <w:pPr>
-              <w:pStyle w:val="Normal"/>
+            <w:tcW w:w="1548" w:type="dxa"/>
+            <w:tcBorders/>
+            <w:vAlign w:val="bottom"/>
+          </w:tcPr>
+          <w:p>
+            <w:pPr>
+              <w:pStyle w:val="Normal"/>
+              <w:widowControl w:val="false"/>
               <w:tabs>
                 <w:tab w:val="clear" w:pos="720"/>
               </w:tabs>
@@ -20181,13 +20558,14 @@
         </w:tc>
         <w:tc>
           <w:tcPr>
-            <w:tcW w:w="888" w:type="dxa"/>
-            <w:tcBorders/>
-            <w:vAlign w:val="bottom"/>
-          </w:tcPr>
-          <w:p>
-            <w:pPr>
-              <w:pStyle w:val="Normal"/>
+            <w:tcW w:w="887" w:type="dxa"/>
+            <w:tcBorders/>
+            <w:vAlign w:val="bottom"/>
+          </w:tcPr>
+          <w:p>
+            <w:pPr>
+              <w:pStyle w:val="Normal"/>
+              <w:widowControl w:val="false"/>
               <w:tabs>
                 <w:tab w:val="clear" w:pos="720"/>
               </w:tabs>
@@ -20205,13 +20583,14 @@
         </w:tc>
         <w:tc>
           <w:tcPr>
-            <w:tcW w:w="1516" w:type="dxa"/>
-            <w:tcBorders/>
-            <w:vAlign w:val="bottom"/>
-          </w:tcPr>
-          <w:p>
-            <w:pPr>
-              <w:pStyle w:val="Normal"/>
+            <w:tcW w:w="1517" w:type="dxa"/>
+            <w:tcBorders/>
+            <w:vAlign w:val="bottom"/>
+          </w:tcPr>
+          <w:p>
+            <w:pPr>
+              <w:pStyle w:val="Normal"/>
+              <w:widowControl w:val="false"/>
               <w:tabs>
                 <w:tab w:val="clear" w:pos="720"/>
               </w:tabs>
@@ -20236,6 +20615,7 @@
           <w:p>
             <w:pPr>
               <w:pStyle w:val="Normal"/>
+              <w:widowControl w:val="false"/>
               <w:tabs>
                 <w:tab w:val="clear" w:pos="720"/>
               </w:tabs>
@@ -20253,13 +20633,14 @@
         </w:tc>
         <w:tc>
           <w:tcPr>
-            <w:tcW w:w="670" w:type="dxa"/>
-            <w:tcBorders/>
-            <w:vAlign w:val="bottom"/>
-          </w:tcPr>
-          <w:p>
-            <w:pPr>
-              <w:pStyle w:val="Normal"/>
+            <w:tcW w:w="669" w:type="dxa"/>
+            <w:tcBorders/>
+            <w:vAlign w:val="bottom"/>
+          </w:tcPr>
+          <w:p>
+            <w:pPr>
+              <w:pStyle w:val="Normal"/>
+              <w:widowControl w:val="false"/>
               <w:tabs>
                 <w:tab w:val="clear" w:pos="720"/>
               </w:tabs>
@@ -20282,13 +20663,14 @@
         </w:trPr>
         <w:tc>
           <w:tcPr>
-            <w:tcW w:w="1308" w:type="dxa"/>
-            <w:tcBorders/>
-            <w:vAlign w:val="bottom"/>
-          </w:tcPr>
-          <w:p>
-            <w:pPr>
-              <w:pStyle w:val="Normal"/>
+            <w:tcW w:w="1307" w:type="dxa"/>
+            <w:tcBorders/>
+            <w:vAlign w:val="bottom"/>
+          </w:tcPr>
+          <w:p>
+            <w:pPr>
+              <w:pStyle w:val="Normal"/>
+              <w:widowControl w:val="false"/>
               <w:tabs>
                 <w:tab w:val="clear" w:pos="720"/>
               </w:tabs>
@@ -20313,6 +20695,7 @@
           <w:p>
             <w:pPr>
               <w:pStyle w:val="Normal"/>
+              <w:widowControl w:val="false"/>
               <w:tabs>
                 <w:tab w:val="clear" w:pos="720"/>
               </w:tabs>
@@ -20330,13 +20713,14 @@
         </w:tc>
         <w:tc>
           <w:tcPr>
-            <w:tcW w:w="919" w:type="dxa"/>
-            <w:tcBorders/>
-            <w:vAlign w:val="bottom"/>
-          </w:tcPr>
-          <w:p>
-            <w:pPr>
-              <w:pStyle w:val="Normal"/>
+            <w:tcW w:w="921" w:type="dxa"/>
+            <w:tcBorders/>
+            <w:vAlign w:val="bottom"/>
+          </w:tcPr>
+          <w:p>
+            <w:pPr>
+              <w:pStyle w:val="Normal"/>
+              <w:widowControl w:val="false"/>
               <w:tabs>
                 <w:tab w:val="clear" w:pos="720"/>
               </w:tabs>
@@ -20361,6 +20745,7 @@
           <w:p>
             <w:pPr>
               <w:pStyle w:val="Normal"/>
+              <w:widowControl w:val="false"/>
               <w:tabs>
                 <w:tab w:val="clear" w:pos="720"/>
               </w:tabs>
@@ -20385,6 +20770,7 @@
           <w:p>
             <w:pPr>
               <w:pStyle w:val="Normal"/>
+              <w:widowControl w:val="false"/>
               <w:tabs>
                 <w:tab w:val="clear" w:pos="720"/>
               </w:tabs>
@@ -20409,6 +20795,7 @@
           <w:p>
             <w:pPr>
               <w:pStyle w:val="Normal"/>
+              <w:widowControl w:val="false"/>
               <w:tabs>
                 <w:tab w:val="clear" w:pos="720"/>
               </w:tabs>
@@ -20426,13 +20813,14 @@
         </w:tc>
         <w:tc>
           <w:tcPr>
-            <w:tcW w:w="1547" w:type="dxa"/>
-            <w:tcBorders/>
-            <w:vAlign w:val="bottom"/>
-          </w:tcPr>
-          <w:p>
-            <w:pPr>
-              <w:pStyle w:val="Normal"/>
+            <w:tcW w:w="1548" w:type="dxa"/>
+            <w:tcBorders/>
+            <w:vAlign w:val="bottom"/>
+          </w:tcPr>
+          <w:p>
+            <w:pPr>
+              <w:pStyle w:val="Normal"/>
+              <w:widowControl w:val="false"/>
               <w:tabs>
                 <w:tab w:val="clear" w:pos="720"/>
               </w:tabs>
@@ -20450,13 +20838,14 @@
         </w:tc>
         <w:tc>
           <w:tcPr>
-            <w:tcW w:w="888" w:type="dxa"/>
-            <w:tcBorders/>
-            <w:vAlign w:val="bottom"/>
-          </w:tcPr>
-          <w:p>
-            <w:pPr>
-              <w:pStyle w:val="Normal"/>
+            <w:tcW w:w="887" w:type="dxa"/>
+            <w:tcBorders/>
+            <w:vAlign w:val="bottom"/>
+          </w:tcPr>
+          <w:p>
+            <w:pPr>
+              <w:pStyle w:val="Normal"/>
+              <w:widowControl w:val="false"/>
               <w:tabs>
                 <w:tab w:val="clear" w:pos="720"/>
               </w:tabs>
@@ -20474,13 +20863,14 @@
         </w:tc>
         <w:tc>
           <w:tcPr>
-            <w:tcW w:w="1516" w:type="dxa"/>
-            <w:tcBorders/>
-            <w:vAlign w:val="bottom"/>
-          </w:tcPr>
-          <w:p>
-            <w:pPr>
-              <w:pStyle w:val="Normal"/>
+            <w:tcW w:w="1517" w:type="dxa"/>
+            <w:tcBorders/>
+            <w:vAlign w:val="bottom"/>
+          </w:tcPr>
+          <w:p>
+            <w:pPr>
+              <w:pStyle w:val="Normal"/>
+              <w:widowControl w:val="false"/>
               <w:tabs>
                 <w:tab w:val="clear" w:pos="720"/>
               </w:tabs>
@@ -20505,6 +20895,7 @@
           <w:p>
             <w:pPr>
               <w:pStyle w:val="Normal"/>
+              <w:widowControl w:val="false"/>
               <w:tabs>
                 <w:tab w:val="clear" w:pos="720"/>
               </w:tabs>
@@ -20522,13 +20913,14 @@
         </w:tc>
         <w:tc>
           <w:tcPr>
-            <w:tcW w:w="670" w:type="dxa"/>
-            <w:tcBorders/>
-            <w:vAlign w:val="bottom"/>
-          </w:tcPr>
-          <w:p>
-            <w:pPr>
-              <w:pStyle w:val="Normal"/>
+            <w:tcW w:w="669" w:type="dxa"/>
+            <w:tcBorders/>
+            <w:vAlign w:val="bottom"/>
+          </w:tcPr>
+          <w:p>
+            <w:pPr>
+              <w:pStyle w:val="Normal"/>
+              <w:widowControl w:val="false"/>
               <w:tabs>
                 <w:tab w:val="clear" w:pos="720"/>
               </w:tabs>
@@ -20551,13 +20943,14 @@
         </w:trPr>
         <w:tc>
           <w:tcPr>
-            <w:tcW w:w="1308" w:type="dxa"/>
-            <w:tcBorders/>
-            <w:vAlign w:val="bottom"/>
-          </w:tcPr>
-          <w:p>
-            <w:pPr>
-              <w:pStyle w:val="Normal"/>
+            <w:tcW w:w="1307" w:type="dxa"/>
+            <w:tcBorders/>
+            <w:vAlign w:val="bottom"/>
+          </w:tcPr>
+          <w:p>
+            <w:pPr>
+              <w:pStyle w:val="Normal"/>
+              <w:widowControl w:val="false"/>
               <w:tabs>
                 <w:tab w:val="clear" w:pos="720"/>
               </w:tabs>
@@ -20582,6 +20975,7 @@
           <w:p>
             <w:pPr>
               <w:pStyle w:val="Normal"/>
+              <w:widowControl w:val="false"/>
               <w:tabs>
                 <w:tab w:val="clear" w:pos="720"/>
               </w:tabs>
@@ -20599,13 +20993,14 @@
         </w:tc>
         <w:tc>
           <w:tcPr>
-            <w:tcW w:w="919" w:type="dxa"/>
-            <w:tcBorders/>
-            <w:vAlign w:val="bottom"/>
-          </w:tcPr>
-          <w:p>
-            <w:pPr>
-              <w:pStyle w:val="Normal"/>
+            <w:tcW w:w="921" w:type="dxa"/>
+            <w:tcBorders/>
+            <w:vAlign w:val="bottom"/>
+          </w:tcPr>
+          <w:p>
+            <w:pPr>
+              <w:pStyle w:val="Normal"/>
+              <w:widowControl w:val="false"/>
               <w:tabs>
                 <w:tab w:val="clear" w:pos="720"/>
               </w:tabs>
@@ -20630,6 +21025,7 @@
           <w:p>
             <w:pPr>
               <w:pStyle w:val="Normal"/>
+              <w:widowControl w:val="false"/>
               <w:tabs>
                 <w:tab w:val="clear" w:pos="720"/>
               </w:tabs>
@@ -20654,6 +21050,7 @@
           <w:p>
             <w:pPr>
               <w:pStyle w:val="Normal"/>
+              <w:widowControl w:val="false"/>
               <w:tabs>
                 <w:tab w:val="clear" w:pos="720"/>
               </w:tabs>
@@ -20678,6 +21075,7 @@
           <w:p>
             <w:pPr>
               <w:pStyle w:val="Normal"/>
+              <w:widowControl w:val="false"/>
               <w:tabs>
                 <w:tab w:val="clear" w:pos="720"/>
               </w:tabs>
@@ -20695,13 +21093,14 @@
         </w:tc>
         <w:tc>
           <w:tcPr>
-            <w:tcW w:w="1547" w:type="dxa"/>
-            <w:tcBorders/>
-            <w:vAlign w:val="bottom"/>
-          </w:tcPr>
-          <w:p>
-            <w:pPr>
-              <w:pStyle w:val="Normal"/>
+            <w:tcW w:w="1548" w:type="dxa"/>
+            <w:tcBorders/>
+            <w:vAlign w:val="bottom"/>
+          </w:tcPr>
+          <w:p>
+            <w:pPr>
+              <w:pStyle w:val="Normal"/>
+              <w:widowControl w:val="false"/>
               <w:tabs>
                 <w:tab w:val="clear" w:pos="720"/>
               </w:tabs>
@@ -20719,13 +21118,14 @@
         </w:tc>
         <w:tc>
           <w:tcPr>
-            <w:tcW w:w="888" w:type="dxa"/>
-            <w:tcBorders/>
-            <w:vAlign w:val="bottom"/>
-          </w:tcPr>
-          <w:p>
-            <w:pPr>
-              <w:pStyle w:val="Normal"/>
+            <w:tcW w:w="887" w:type="dxa"/>
+            <w:tcBorders/>
+            <w:vAlign w:val="bottom"/>
+          </w:tcPr>
+          <w:p>
+            <w:pPr>
+              <w:pStyle w:val="Normal"/>
+              <w:widowControl w:val="false"/>
               <w:tabs>
                 <w:tab w:val="clear" w:pos="720"/>
               </w:tabs>
@@ -20743,13 +21143,14 @@
         </w:tc>
         <w:tc>
           <w:tcPr>
-            <w:tcW w:w="1516" w:type="dxa"/>
-            <w:tcBorders/>
-            <w:vAlign w:val="bottom"/>
-          </w:tcPr>
-          <w:p>
-            <w:pPr>
-              <w:pStyle w:val="Normal"/>
+            <w:tcW w:w="1517" w:type="dxa"/>
+            <w:tcBorders/>
+            <w:vAlign w:val="bottom"/>
+          </w:tcPr>
+          <w:p>
+            <w:pPr>
+              <w:pStyle w:val="Normal"/>
+              <w:widowControl w:val="false"/>
               <w:tabs>
                 <w:tab w:val="clear" w:pos="720"/>
               </w:tabs>
@@ -20774,6 +21175,7 @@
           <w:p>
             <w:pPr>
               <w:pStyle w:val="Normal"/>
+              <w:widowControl w:val="false"/>
               <w:tabs>
                 <w:tab w:val="clear" w:pos="720"/>
               </w:tabs>
@@ -20791,13 +21193,14 @@
         </w:tc>
         <w:tc>
           <w:tcPr>
-            <w:tcW w:w="670" w:type="dxa"/>
-            <w:tcBorders/>
-            <w:vAlign w:val="bottom"/>
-          </w:tcPr>
-          <w:p>
-            <w:pPr>
-              <w:pStyle w:val="Normal"/>
+            <w:tcW w:w="669" w:type="dxa"/>
+            <w:tcBorders/>
+            <w:vAlign w:val="bottom"/>
+          </w:tcPr>
+          <w:p>
+            <w:pPr>
+              <w:pStyle w:val="Normal"/>
+              <w:widowControl w:val="false"/>
               <w:tabs>
                 <w:tab w:val="clear" w:pos="720"/>
               </w:tabs>
@@ -20820,13 +21223,14 @@
         </w:trPr>
         <w:tc>
           <w:tcPr>
-            <w:tcW w:w="1308" w:type="dxa"/>
-            <w:tcBorders/>
-            <w:vAlign w:val="bottom"/>
-          </w:tcPr>
-          <w:p>
-            <w:pPr>
-              <w:pStyle w:val="Normal"/>
+            <w:tcW w:w="1307" w:type="dxa"/>
+            <w:tcBorders/>
+            <w:vAlign w:val="bottom"/>
+          </w:tcPr>
+          <w:p>
+            <w:pPr>
+              <w:pStyle w:val="Normal"/>
+              <w:widowControl w:val="false"/>
               <w:tabs>
                 <w:tab w:val="clear" w:pos="720"/>
               </w:tabs>
@@ -20851,6 +21255,7 @@
           <w:p>
             <w:pPr>
               <w:pStyle w:val="Normal"/>
+              <w:widowControl w:val="false"/>
               <w:tabs>
                 <w:tab w:val="clear" w:pos="720"/>
               </w:tabs>
@@ -20868,13 +21273,14 @@
         </w:tc>
         <w:tc>
           <w:tcPr>
-            <w:tcW w:w="919" w:type="dxa"/>
-            <w:tcBorders/>
-            <w:vAlign w:val="bottom"/>
-          </w:tcPr>
-          <w:p>
-            <w:pPr>
-              <w:pStyle w:val="Normal"/>
+            <w:tcW w:w="921" w:type="dxa"/>
+            <w:tcBorders/>
+            <w:vAlign w:val="bottom"/>
+          </w:tcPr>
+          <w:p>
+            <w:pPr>
+              <w:pStyle w:val="Normal"/>
+              <w:widowControl w:val="false"/>
               <w:tabs>
                 <w:tab w:val="clear" w:pos="720"/>
               </w:tabs>
@@ -20899,6 +21305,7 @@
           <w:p>
             <w:pPr>
               <w:pStyle w:val="Normal"/>
+              <w:widowControl w:val="false"/>
               <w:tabs>
                 <w:tab w:val="clear" w:pos="720"/>
               </w:tabs>
@@ -20923,6 +21330,7 @@
           <w:p>
             <w:pPr>
               <w:pStyle w:val="Normal"/>
+              <w:widowControl w:val="false"/>
               <w:tabs>
                 <w:tab w:val="clear" w:pos="720"/>
               </w:tabs>
@@ -20947,6 +21355,7 @@
           <w:p>
             <w:pPr>
               <w:pStyle w:val="Normal"/>
+              <w:widowControl w:val="false"/>
               <w:tabs>
                 <w:tab w:val="clear" w:pos="720"/>
               </w:tabs>
@@ -20964,13 +21373,14 @@
         </w:tc>
         <w:tc>
           <w:tcPr>
-            <w:tcW w:w="1547" w:type="dxa"/>
-            <w:tcBorders/>
-            <w:vAlign w:val="bottom"/>
-          </w:tcPr>
-          <w:p>
-            <w:pPr>
-              <w:pStyle w:val="Normal"/>
+            <w:tcW w:w="1548" w:type="dxa"/>
+            <w:tcBorders/>
+            <w:vAlign w:val="bottom"/>
+          </w:tcPr>
+          <w:p>
+            <w:pPr>
+              <w:pStyle w:val="Normal"/>
+              <w:widowControl w:val="false"/>
               <w:tabs>
                 <w:tab w:val="clear" w:pos="720"/>
               </w:tabs>
@@ -20988,13 +21398,14 @@
         </w:tc>
         <w:tc>
           <w:tcPr>
-            <w:tcW w:w="888" w:type="dxa"/>
-            <w:tcBorders/>
-            <w:vAlign w:val="bottom"/>
-          </w:tcPr>
-          <w:p>
-            <w:pPr>
-              <w:pStyle w:val="Normal"/>
+            <w:tcW w:w="887" w:type="dxa"/>
+            <w:tcBorders/>
+            <w:vAlign w:val="bottom"/>
+          </w:tcPr>
+          <w:p>
+            <w:pPr>
+              <w:pStyle w:val="Normal"/>
+              <w:widowControl w:val="false"/>
               <w:tabs>
                 <w:tab w:val="clear" w:pos="720"/>
               </w:tabs>
@@ -21012,13 +21423,14 @@
         </w:tc>
         <w:tc>
           <w:tcPr>
-            <w:tcW w:w="1516" w:type="dxa"/>
-            <w:tcBorders/>
-            <w:vAlign w:val="bottom"/>
-          </w:tcPr>
-          <w:p>
-            <w:pPr>
-              <w:pStyle w:val="Normal"/>
+            <w:tcW w:w="1517" w:type="dxa"/>
+            <w:tcBorders/>
+            <w:vAlign w:val="bottom"/>
+          </w:tcPr>
+          <w:p>
+            <w:pPr>
+              <w:pStyle w:val="Normal"/>
+              <w:widowControl w:val="false"/>
               <w:tabs>
                 <w:tab w:val="clear" w:pos="720"/>
               </w:tabs>
@@ -21043,6 +21455,7 @@
           <w:p>
             <w:pPr>
               <w:pStyle w:val="Normal"/>
+              <w:widowControl w:val="false"/>
               <w:tabs>
                 <w:tab w:val="clear" w:pos="720"/>
               </w:tabs>
@@ -21060,13 +21473,14 @@
         </w:tc>
         <w:tc>
           <w:tcPr>
-            <w:tcW w:w="670" w:type="dxa"/>
-            <w:tcBorders/>
-            <w:vAlign w:val="bottom"/>
-          </w:tcPr>
-          <w:p>
-            <w:pPr>
-              <w:pStyle w:val="Normal"/>
+            <w:tcW w:w="669" w:type="dxa"/>
+            <w:tcBorders/>
+            <w:vAlign w:val="bottom"/>
+          </w:tcPr>
+          <w:p>
+            <w:pPr>
+              <w:pStyle w:val="Normal"/>
+              <w:widowControl w:val="false"/>
               <w:tabs>
                 <w:tab w:val="clear" w:pos="720"/>
               </w:tabs>
@@ -21089,13 +21503,14 @@
         </w:trPr>
         <w:tc>
           <w:tcPr>
-            <w:tcW w:w="1308" w:type="dxa"/>
-            <w:tcBorders/>
-            <w:vAlign w:val="bottom"/>
-          </w:tcPr>
-          <w:p>
-            <w:pPr>
-              <w:pStyle w:val="Normal"/>
+            <w:tcW w:w="1307" w:type="dxa"/>
+            <w:tcBorders/>
+            <w:vAlign w:val="bottom"/>
+          </w:tcPr>
+          <w:p>
+            <w:pPr>
+              <w:pStyle w:val="Normal"/>
+              <w:widowControl w:val="false"/>
               <w:tabs>
                 <w:tab w:val="clear" w:pos="720"/>
               </w:tabs>
@@ -21120,6 +21535,7 @@
           <w:p>
             <w:pPr>
               <w:pStyle w:val="Normal"/>
+              <w:widowControl w:val="false"/>
               <w:tabs>
                 <w:tab w:val="clear" w:pos="720"/>
               </w:tabs>
@@ -21137,13 +21553,14 @@
         </w:tc>
         <w:tc>
           <w:tcPr>
-            <w:tcW w:w="919" w:type="dxa"/>
-            <w:tcBorders/>
-            <w:vAlign w:val="bottom"/>
-          </w:tcPr>
-          <w:p>
-            <w:pPr>
-              <w:pStyle w:val="Normal"/>
+            <w:tcW w:w="921" w:type="dxa"/>
+            <w:tcBorders/>
+            <w:vAlign w:val="bottom"/>
+          </w:tcPr>
+          <w:p>
+            <w:pPr>
+              <w:pStyle w:val="Normal"/>
+              <w:widowControl w:val="false"/>
               <w:tabs>
                 <w:tab w:val="clear" w:pos="720"/>
               </w:tabs>
@@ -21168,6 +21585,7 @@
           <w:p>
             <w:pPr>
               <w:pStyle w:val="Normal"/>
+              <w:widowControl w:val="false"/>
               <w:tabs>
                 <w:tab w:val="clear" w:pos="720"/>
               </w:tabs>
@@ -21192,6 +21610,7 @@
           <w:p>
             <w:pPr>
               <w:pStyle w:val="Normal"/>
+              <w:widowControl w:val="false"/>
               <w:tabs>
                 <w:tab w:val="clear" w:pos="720"/>
               </w:tabs>
@@ -21216,6 +21635,7 @@
           <w:p>
             <w:pPr>
               <w:pStyle w:val="Normal"/>
+              <w:widowControl w:val="false"/>
               <w:tabs>
                 <w:tab w:val="clear" w:pos="720"/>
               </w:tabs>
@@ -21233,13 +21653,14 @@
         </w:tc>
         <w:tc>
           <w:tcPr>
-            <w:tcW w:w="1547" w:type="dxa"/>
-            <w:tcBorders/>
-            <w:vAlign w:val="bottom"/>
-          </w:tcPr>
-          <w:p>
-            <w:pPr>
-              <w:pStyle w:val="Normal"/>
+            <w:tcW w:w="1548" w:type="dxa"/>
+            <w:tcBorders/>
+            <w:vAlign w:val="bottom"/>
+          </w:tcPr>
+          <w:p>
+            <w:pPr>
+              <w:pStyle w:val="Normal"/>
+              <w:widowControl w:val="false"/>
               <w:tabs>
                 <w:tab w:val="clear" w:pos="720"/>
               </w:tabs>
@@ -21257,13 +21678,14 @@
         </w:tc>
         <w:tc>
           <w:tcPr>
-            <w:tcW w:w="888" w:type="dxa"/>
-            <w:tcBorders/>
-            <w:vAlign w:val="bottom"/>
-          </w:tcPr>
-          <w:p>
-            <w:pPr>
-              <w:pStyle w:val="Normal"/>
+            <w:tcW w:w="887" w:type="dxa"/>
+            <w:tcBorders/>
+            <w:vAlign w:val="bottom"/>
+          </w:tcPr>
+          <w:p>
+            <w:pPr>
+              <w:pStyle w:val="Normal"/>
+              <w:widowControl w:val="false"/>
               <w:tabs>
                 <w:tab w:val="clear" w:pos="720"/>
               </w:tabs>
@@ -21281,13 +21703,14 @@
         </w:tc>
         <w:tc>
           <w:tcPr>
-            <w:tcW w:w="1516" w:type="dxa"/>
-            <w:tcBorders/>
-            <w:vAlign w:val="bottom"/>
-          </w:tcPr>
-          <w:p>
-            <w:pPr>
-              <w:pStyle w:val="Normal"/>
+            <w:tcW w:w="1517" w:type="dxa"/>
+            <w:tcBorders/>
+            <w:vAlign w:val="bottom"/>
+          </w:tcPr>
+          <w:p>
+            <w:pPr>
+              <w:pStyle w:val="Normal"/>
+              <w:widowControl w:val="false"/>
               <w:tabs>
                 <w:tab w:val="clear" w:pos="720"/>
               </w:tabs>
@@ -21312,6 +21735,7 @@
           <w:p>
             <w:pPr>
               <w:pStyle w:val="Normal"/>
+              <w:widowControl w:val="false"/>
               <w:tabs>
                 <w:tab w:val="clear" w:pos="720"/>
               </w:tabs>
@@ -21329,13 +21753,14 @@
         </w:tc>
         <w:tc>
           <w:tcPr>
-            <w:tcW w:w="670" w:type="dxa"/>
-            <w:tcBorders/>
-            <w:vAlign w:val="bottom"/>
-          </w:tcPr>
-          <w:p>
-            <w:pPr>
-              <w:pStyle w:val="Normal"/>
+            <w:tcW w:w="669" w:type="dxa"/>
+            <w:tcBorders/>
+            <w:vAlign w:val="bottom"/>
+          </w:tcPr>
+          <w:p>
+            <w:pPr>
+              <w:pStyle w:val="Normal"/>
+              <w:widowControl w:val="false"/>
               <w:tabs>
                 <w:tab w:val="clear" w:pos="720"/>
               </w:tabs>
@@ -21358,13 +21783,14 @@
         </w:trPr>
         <w:tc>
           <w:tcPr>
-            <w:tcW w:w="1308" w:type="dxa"/>
-            <w:tcBorders/>
-            <w:vAlign w:val="bottom"/>
-          </w:tcPr>
-          <w:p>
-            <w:pPr>
-              <w:pStyle w:val="Normal"/>
+            <w:tcW w:w="1307" w:type="dxa"/>
+            <w:tcBorders/>
+            <w:vAlign w:val="bottom"/>
+          </w:tcPr>
+          <w:p>
+            <w:pPr>
+              <w:pStyle w:val="Normal"/>
+              <w:widowControl w:val="false"/>
               <w:tabs>
                 <w:tab w:val="clear" w:pos="720"/>
               </w:tabs>
@@ -21389,6 +21815,7 @@
           <w:p>
             <w:pPr>
               <w:pStyle w:val="Normal"/>
+              <w:widowControl w:val="false"/>
               <w:tabs>
                 <w:tab w:val="clear" w:pos="720"/>
               </w:tabs>
@@ -21406,13 +21833,14 @@
         </w:tc>
         <w:tc>
           <w:tcPr>
-            <w:tcW w:w="919" w:type="dxa"/>
-            <w:tcBorders/>
-            <w:vAlign w:val="bottom"/>
-          </w:tcPr>
-          <w:p>
-            <w:pPr>
-              <w:pStyle w:val="Normal"/>
+            <w:tcW w:w="921" w:type="dxa"/>
+            <w:tcBorders/>
+            <w:vAlign w:val="bottom"/>
+          </w:tcPr>
+          <w:p>
+            <w:pPr>
+              <w:pStyle w:val="Normal"/>
+              <w:widowControl w:val="false"/>
               <w:tabs>
                 <w:tab w:val="clear" w:pos="720"/>
               </w:tabs>
@@ -21437,6 +21865,7 @@
           <w:p>
             <w:pPr>
               <w:pStyle w:val="Normal"/>
+              <w:widowControl w:val="false"/>
               <w:tabs>
                 <w:tab w:val="clear" w:pos="720"/>
               </w:tabs>
@@ -21461,6 +21890,7 @@
           <w:p>
             <w:pPr>
               <w:pStyle w:val="Normal"/>
+              <w:widowControl w:val="false"/>
               <w:tabs>
                 <w:tab w:val="clear" w:pos="720"/>
               </w:tabs>
@@ -21485,6 +21915,7 @@
           <w:p>
             <w:pPr>
               <w:pStyle w:val="Normal"/>
+              <w:widowControl w:val="false"/>
               <w:tabs>
                 <w:tab w:val="clear" w:pos="720"/>
               </w:tabs>
@@ -21502,13 +21933,14 @@
         </w:tc>
         <w:tc>
           <w:tcPr>
-            <w:tcW w:w="1547" w:type="dxa"/>
-            <w:tcBorders/>
-            <w:vAlign w:val="bottom"/>
-          </w:tcPr>
-          <w:p>
-            <w:pPr>
-              <w:pStyle w:val="Normal"/>
+            <w:tcW w:w="1548" w:type="dxa"/>
+            <w:tcBorders/>
+            <w:vAlign w:val="bottom"/>
+          </w:tcPr>
+          <w:p>
+            <w:pPr>
+              <w:pStyle w:val="Normal"/>
+              <w:widowControl w:val="false"/>
               <w:tabs>
                 <w:tab w:val="clear" w:pos="720"/>
               </w:tabs>
@@ -21526,13 +21958,14 @@
         </w:tc>
         <w:tc>
           <w:tcPr>
-            <w:tcW w:w="888" w:type="dxa"/>
-            <w:tcBorders/>
-            <w:vAlign w:val="bottom"/>
-          </w:tcPr>
-          <w:p>
-            <w:pPr>
-              <w:pStyle w:val="Normal"/>
+            <w:tcW w:w="887" w:type="dxa"/>
+            <w:tcBorders/>
+            <w:vAlign w:val="bottom"/>
+          </w:tcPr>
+          <w:p>
+            <w:pPr>
+              <w:pStyle w:val="Normal"/>
+              <w:widowControl w:val="false"/>
               <w:tabs>
                 <w:tab w:val="clear" w:pos="720"/>
               </w:tabs>
@@ -21550,13 +21983,14 @@
         </w:tc>
         <w:tc>
           <w:tcPr>
-            <w:tcW w:w="1516" w:type="dxa"/>
-            <w:tcBorders/>
-            <w:vAlign w:val="bottom"/>
-          </w:tcPr>
-          <w:p>
-            <w:pPr>
-              <w:pStyle w:val="Normal"/>
+            <w:tcW w:w="1517" w:type="dxa"/>
+            <w:tcBorders/>
+            <w:vAlign w:val="bottom"/>
+          </w:tcPr>
+          <w:p>
+            <w:pPr>
+              <w:pStyle w:val="Normal"/>
+              <w:widowControl w:val="false"/>
               <w:tabs>
                 <w:tab w:val="clear" w:pos="720"/>
               </w:tabs>
@@ -21581,6 +22015,7 @@
           <w:p>
             <w:pPr>
               <w:pStyle w:val="Normal"/>
+              <w:widowControl w:val="false"/>
               <w:tabs>
                 <w:tab w:val="clear" w:pos="720"/>
               </w:tabs>
@@ -21598,13 +22033,14 @@
         </w:tc>
         <w:tc>
           <w:tcPr>
-            <w:tcW w:w="670" w:type="dxa"/>
-            <w:tcBorders/>
-            <w:vAlign w:val="bottom"/>
-          </w:tcPr>
-          <w:p>
-            <w:pPr>
-              <w:pStyle w:val="Normal"/>
+            <w:tcW w:w="669" w:type="dxa"/>
+            <w:tcBorders/>
+            <w:vAlign w:val="bottom"/>
+          </w:tcPr>
+          <w:p>
+            <w:pPr>
+              <w:pStyle w:val="Normal"/>
+              <w:widowControl w:val="false"/>
               <w:tabs>
                 <w:tab w:val="clear" w:pos="720"/>
               </w:tabs>
@@ -21631,7 +22067,9 @@
         </w:rPr>
       </w:pPr>
       <w:r>
-        <w:rPr/>
+        <w:rPr>
+          <w:b/>
+        </w:rPr>
       </w:r>
     </w:p>
     <w:p>
@@ -21710,7 +22148,31 @@
         <w:rPr>
           <w:b/>
         </w:rPr>
-        <w:t>Figure 1: Manhattan plot of all PEG1 meQTL cis associations (FDR&lt;.05)</w:t>
+        <w:t xml:space="preserve">Figure 1: Manhattan plot of all meQTL </w:t>
+      </w:r>
+      <w:r>
+        <w:rPr>
+          <w:b/>
+        </w:rPr>
+        <w:t>cis</w:t>
+      </w:r>
+      <w:r>
+        <w:rPr>
+          <w:b/>
+        </w:rPr>
+        <w:t xml:space="preserve"> associations in PEG1/</w:t>
+      </w:r>
+      <w:r>
+        <w:rPr>
+          <w:b/>
+        </w:rPr>
+        <w:t>2 cases meta analysis</w:t>
+      </w:r>
+      <w:r>
+        <w:rPr>
+          <w:b/>
+        </w:rPr>
+        <w:t xml:space="preserve"> (FDR&lt;.05)</w:t>
       </w:r>
     </w:p>
     <w:p>
@@ -21725,7 +22187,13 @@
         <w:rPr>
           <w:b/>
         </w:rPr>
-        <w:t>Figure 2: meQTL enrichment in GO Biological Process (GREAT analysis)</w:t>
+        <w:t xml:space="preserve">Figure 2: meQTL enrichment in GO Biological Process (GREAT analysis) </w:t>
+      </w:r>
+      <w:r>
+        <w:rPr>
+          <w:b/>
+        </w:rPr>
+        <w:t>based on SNPs from PEG1/2 cases meta analysis</w:t>
       </w:r>
     </w:p>
     <w:p>
@@ -21802,7 +22270,19 @@
         <w:rPr>
           <w:b/>
         </w:rPr>
-        <w:t>Figure 3: Manhattan plot of all meQTL trans associations in PEG1 (FDR&lt;.05)</w:t>
+        <w:t>Figure 3: Manhattan plot of all meQTL trans associations in PEG1/</w:t>
+      </w:r>
+      <w:r>
+        <w:rPr>
+          <w:b/>
+        </w:rPr>
+        <w:t>2 cases meta analysis</w:t>
+      </w:r>
+      <w:r>
+        <w:rPr>
+          <w:b/>
+        </w:rPr>
+        <w:t xml:space="preserve"> (FDR&lt;.05)</w:t>
       </w:r>
     </w:p>
     <w:p>

--- a/manuscript/PD_QTLS_GKC_2024-07-07.docx
+++ b/manuscript/PD_QTLS_GKC_2024-07-07.docx
@@ -2758,25 +2758,7 @@
         <w:rPr>
           <w:b/>
         </w:rPr>
-        <w:t xml:space="preserve">Table 2:  List of </w:t>
-      </w:r>
-      <w:r>
-        <w:rPr>
-          <w:b/>
-        </w:rPr>
-        <w:t xml:space="preserve">top </w:t>
-      </w:r>
-      <w:r>
-        <w:rPr>
-          <w:b/>
-        </w:rPr>
-        <w:t xml:space="preserve">ten me-QTLs </w:t>
-      </w:r>
-      <w:r>
-        <w:rPr>
-          <w:b/>
-        </w:rPr>
-        <w:t>from PEG1/2 cases meta analysis for cis associations</w:t>
+        <w:t>Table 2:  List of top ten me-QTLs from PEG1/2 cases meta analysis for cis associations</w:t>
       </w:r>
     </w:p>
     <w:p>
@@ -2828,14 +2810,14 @@
         <w:gridCol w:w="480"/>
         <w:gridCol w:w="572"/>
         <w:gridCol w:w="1183"/>
+        <w:gridCol w:w="1189"/>
+        <w:gridCol w:w="526"/>
+        <w:gridCol w:w="1031"/>
+        <w:gridCol w:w="573"/>
+        <w:gridCol w:w="1191"/>
         <w:gridCol w:w="1187"/>
         <w:gridCol w:w="527"/>
-        <w:gridCol w:w="1031"/>
-        <w:gridCol w:w="573"/>
-        <w:gridCol w:w="1190"/>
-        <w:gridCol w:w="1187"/>
-        <w:gridCol w:w="527"/>
-        <w:gridCol w:w="1080"/>
+        <w:gridCol w:w="1078"/>
       </w:tblGrid>
       <w:tr>
         <w:trPr>
@@ -3043,6 +3025,131 @@
         </w:tc>
         <w:tc>
           <w:tcPr>
+            <w:tcW w:w="1189" w:type="dxa"/>
+            <w:tcBorders/>
+            <w:vAlign w:val="bottom"/>
+          </w:tcPr>
+          <w:p>
+            <w:pPr>
+              <w:pStyle w:val="Normal"/>
+              <w:widowControl w:val="false"/>
+              <w:tabs>
+                <w:tab w:val="clear" w:pos="720"/>
+              </w:tabs>
+              <w:jc w:val="left"/>
+              <w:rPr>
+                <w:b/>
+                <w:b/>
+              </w:rPr>
+            </w:pPr>
+            <w:r>
+              <w:rPr/>
+              <w:t>FDR</w:t>
+            </w:r>
+          </w:p>
+        </w:tc>
+        <w:tc>
+          <w:tcPr>
+            <w:tcW w:w="526" w:type="dxa"/>
+            <w:tcBorders/>
+            <w:vAlign w:val="bottom"/>
+          </w:tcPr>
+          <w:p>
+            <w:pPr>
+              <w:pStyle w:val="Normal"/>
+              <w:widowControl w:val="false"/>
+              <w:tabs>
+                <w:tab w:val="clear" w:pos="720"/>
+              </w:tabs>
+              <w:jc w:val="left"/>
+              <w:rPr>
+                <w:b/>
+                <w:b/>
+              </w:rPr>
+            </w:pPr>
+            <w:r>
+              <w:rPr/>
+              <w:t>beta</w:t>
+            </w:r>
+          </w:p>
+        </w:tc>
+        <w:tc>
+          <w:tcPr>
+            <w:tcW w:w="1031" w:type="dxa"/>
+            <w:tcBorders/>
+            <w:vAlign w:val="bottom"/>
+          </w:tcPr>
+          <w:p>
+            <w:pPr>
+              <w:pStyle w:val="Normal"/>
+              <w:widowControl w:val="false"/>
+              <w:tabs>
+                <w:tab w:val="clear" w:pos="720"/>
+              </w:tabs>
+              <w:jc w:val="left"/>
+              <w:rPr>
+                <w:b/>
+                <w:b/>
+              </w:rPr>
+            </w:pPr>
+            <w:r>
+              <w:rPr/>
+              <w:t>se</w:t>
+            </w:r>
+          </w:p>
+        </w:tc>
+        <w:tc>
+          <w:tcPr>
+            <w:tcW w:w="573" w:type="dxa"/>
+            <w:tcBorders/>
+            <w:vAlign w:val="bottom"/>
+          </w:tcPr>
+          <w:p>
+            <w:pPr>
+              <w:pStyle w:val="Normal"/>
+              <w:widowControl w:val="false"/>
+              <w:tabs>
+                <w:tab w:val="clear" w:pos="720"/>
+              </w:tabs>
+              <w:jc w:val="left"/>
+              <w:rPr>
+                <w:b/>
+                <w:b/>
+              </w:rPr>
+            </w:pPr>
+            <w:r>
+              <w:rPr/>
+              <w:t>peg</w:t>
+            </w:r>
+          </w:p>
+        </w:tc>
+        <w:tc>
+          <w:tcPr>
+            <w:tcW w:w="1191" w:type="dxa"/>
+            <w:tcBorders/>
+            <w:vAlign w:val="bottom"/>
+          </w:tcPr>
+          <w:p>
+            <w:pPr>
+              <w:pStyle w:val="Normal"/>
+              <w:widowControl w:val="false"/>
+              <w:tabs>
+                <w:tab w:val="clear" w:pos="720"/>
+              </w:tabs>
+              <w:jc w:val="left"/>
+              <w:rPr>
+                <w:b/>
+                <w:b/>
+              </w:rPr>
+            </w:pPr>
+            <w:r>
+              <w:rPr/>
+              <w:t>pvalue</w:t>
+            </w:r>
+          </w:p>
+        </w:tc>
+        <w:tc>
+          <w:tcPr>
             <w:tcW w:w="1187" w:type="dxa"/>
             <w:tcBorders/>
             <w:vAlign w:val="bottom"/>
@@ -3093,132 +3200,7 @@
         </w:tc>
         <w:tc>
           <w:tcPr>
-            <w:tcW w:w="1031" w:type="dxa"/>
-            <w:tcBorders/>
-            <w:vAlign w:val="bottom"/>
-          </w:tcPr>
-          <w:p>
-            <w:pPr>
-              <w:pStyle w:val="Normal"/>
-              <w:widowControl w:val="false"/>
-              <w:tabs>
-                <w:tab w:val="clear" w:pos="720"/>
-              </w:tabs>
-              <w:jc w:val="left"/>
-              <w:rPr>
-                <w:b/>
-                <w:b/>
-              </w:rPr>
-            </w:pPr>
-            <w:r>
-              <w:rPr/>
-              <w:t>se</w:t>
-            </w:r>
-          </w:p>
-        </w:tc>
-        <w:tc>
-          <w:tcPr>
-            <w:tcW w:w="573" w:type="dxa"/>
-            <w:tcBorders/>
-            <w:vAlign w:val="bottom"/>
-          </w:tcPr>
-          <w:p>
-            <w:pPr>
-              <w:pStyle w:val="Normal"/>
-              <w:widowControl w:val="false"/>
-              <w:tabs>
-                <w:tab w:val="clear" w:pos="720"/>
-              </w:tabs>
-              <w:jc w:val="left"/>
-              <w:rPr>
-                <w:b/>
-                <w:b/>
-              </w:rPr>
-            </w:pPr>
-            <w:r>
-              <w:rPr/>
-              <w:t>peg</w:t>
-            </w:r>
-          </w:p>
-        </w:tc>
-        <w:tc>
-          <w:tcPr>
-            <w:tcW w:w="1190" w:type="dxa"/>
-            <w:tcBorders/>
-            <w:vAlign w:val="bottom"/>
-          </w:tcPr>
-          <w:p>
-            <w:pPr>
-              <w:pStyle w:val="Normal"/>
-              <w:widowControl w:val="false"/>
-              <w:tabs>
-                <w:tab w:val="clear" w:pos="720"/>
-              </w:tabs>
-              <w:jc w:val="left"/>
-              <w:rPr>
-                <w:b/>
-                <w:b/>
-              </w:rPr>
-            </w:pPr>
-            <w:r>
-              <w:rPr/>
-              <w:t>pvalue</w:t>
-            </w:r>
-          </w:p>
-        </w:tc>
-        <w:tc>
-          <w:tcPr>
-            <w:tcW w:w="1187" w:type="dxa"/>
-            <w:tcBorders/>
-            <w:vAlign w:val="bottom"/>
-          </w:tcPr>
-          <w:p>
-            <w:pPr>
-              <w:pStyle w:val="Normal"/>
-              <w:widowControl w:val="false"/>
-              <w:tabs>
-                <w:tab w:val="clear" w:pos="720"/>
-              </w:tabs>
-              <w:jc w:val="left"/>
-              <w:rPr>
-                <w:b/>
-                <w:b/>
-              </w:rPr>
-            </w:pPr>
-            <w:r>
-              <w:rPr/>
-              <w:t>FDR</w:t>
-            </w:r>
-          </w:p>
-        </w:tc>
-        <w:tc>
-          <w:tcPr>
-            <w:tcW w:w="527" w:type="dxa"/>
-            <w:tcBorders/>
-            <w:vAlign w:val="bottom"/>
-          </w:tcPr>
-          <w:p>
-            <w:pPr>
-              <w:pStyle w:val="Normal"/>
-              <w:widowControl w:val="false"/>
-              <w:tabs>
-                <w:tab w:val="clear" w:pos="720"/>
-              </w:tabs>
-              <w:jc w:val="left"/>
-              <w:rPr>
-                <w:b/>
-                <w:b/>
-              </w:rPr>
-            </w:pPr>
-            <w:r>
-              <w:rPr/>
-              <w:t>beta</w:t>
-            </w:r>
-          </w:p>
-        </w:tc>
-        <w:tc>
-          <w:tcPr>
-            <w:tcW w:w="1080" w:type="dxa"/>
+            <w:tcW w:w="1078" w:type="dxa"/>
             <w:tcBorders/>
             <w:vAlign w:val="bottom"/>
           </w:tcPr>
@@ -3448,6 +3430,131 @@
         </w:tc>
         <w:tc>
           <w:tcPr>
+            <w:tcW w:w="1189" w:type="dxa"/>
+            <w:tcBorders/>
+            <w:vAlign w:val="bottom"/>
+          </w:tcPr>
+          <w:p>
+            <w:pPr>
+              <w:pStyle w:val="Normal"/>
+              <w:widowControl w:val="false"/>
+              <w:tabs>
+                <w:tab w:val="clear" w:pos="720"/>
+              </w:tabs>
+              <w:jc w:val="right"/>
+              <w:rPr>
+                <w:b/>
+                <w:b/>
+              </w:rPr>
+            </w:pPr>
+            <w:r>
+              <w:rPr/>
+              <w:t>1.62510456592362E-105</w:t>
+            </w:r>
+          </w:p>
+        </w:tc>
+        <w:tc>
+          <w:tcPr>
+            <w:tcW w:w="526" w:type="dxa"/>
+            <w:tcBorders/>
+            <w:vAlign w:val="bottom"/>
+          </w:tcPr>
+          <w:p>
+            <w:pPr>
+              <w:pStyle w:val="Normal"/>
+              <w:widowControl w:val="false"/>
+              <w:tabs>
+                <w:tab w:val="clear" w:pos="720"/>
+              </w:tabs>
+              <w:jc w:val="right"/>
+              <w:rPr>
+                <w:b/>
+                <w:b/>
+              </w:rPr>
+            </w:pPr>
+            <w:r>
+              <w:rPr/>
+              <w:t>0.455305</w:t>
+            </w:r>
+          </w:p>
+        </w:tc>
+        <w:tc>
+          <w:tcPr>
+            <w:tcW w:w="1031" w:type="dxa"/>
+            <w:tcBorders/>
+            <w:vAlign w:val="bottom"/>
+          </w:tcPr>
+          <w:p>
+            <w:pPr>
+              <w:pStyle w:val="Normal"/>
+              <w:widowControl w:val="false"/>
+              <w:tabs>
+                <w:tab w:val="clear" w:pos="720"/>
+              </w:tabs>
+              <w:jc w:val="right"/>
+              <w:rPr>
+                <w:b/>
+                <w:b/>
+              </w:rPr>
+            </w:pPr>
+            <w:r>
+              <w:rPr/>
+              <w:t>0.0126314924984363</w:t>
+            </w:r>
+          </w:p>
+        </w:tc>
+        <w:tc>
+          <w:tcPr>
+            <w:tcW w:w="573" w:type="dxa"/>
+            <w:tcBorders/>
+            <w:vAlign w:val="bottom"/>
+          </w:tcPr>
+          <w:p>
+            <w:pPr>
+              <w:pStyle w:val="Normal"/>
+              <w:widowControl w:val="false"/>
+              <w:tabs>
+                <w:tab w:val="clear" w:pos="720"/>
+              </w:tabs>
+              <w:jc w:val="left"/>
+              <w:rPr>
+                <w:b/>
+                <w:b/>
+              </w:rPr>
+            </w:pPr>
+            <w:r>
+              <w:rPr/>
+              <w:t>peg2cases</w:t>
+            </w:r>
+          </w:p>
+        </w:tc>
+        <w:tc>
+          <w:tcPr>
+            <w:tcW w:w="1191" w:type="dxa"/>
+            <w:tcBorders/>
+            <w:vAlign w:val="bottom"/>
+          </w:tcPr>
+          <w:p>
+            <w:pPr>
+              <w:pStyle w:val="Normal"/>
+              <w:widowControl w:val="false"/>
+              <w:tabs>
+                <w:tab w:val="clear" w:pos="720"/>
+              </w:tabs>
+              <w:jc w:val="right"/>
+              <w:rPr>
+                <w:b/>
+                <w:b/>
+              </w:rPr>
+            </w:pPr>
+            <w:r>
+              <w:rPr/>
+              <w:t>4.22486126905669E-108</w:t>
+            </w:r>
+          </w:p>
+        </w:tc>
+        <w:tc>
+          <w:tcPr>
             <w:tcW w:w="1187" w:type="dxa"/>
             <w:tcBorders/>
             <w:vAlign w:val="bottom"/>
@@ -3467,7 +3574,7 @@
             </w:pPr>
             <w:r>
               <w:rPr/>
-              <w:t>1.62510456592362E-105</w:t>
+              <w:t>4.14299009069457E-100</w:t>
             </w:r>
           </w:p>
         </w:tc>
@@ -3492,138 +3599,13 @@
             </w:pPr>
             <w:r>
               <w:rPr/>
-              <w:t>0.455305</w:t>
-            </w:r>
-          </w:p>
-        </w:tc>
-        <w:tc>
-          <w:tcPr>
-            <w:tcW w:w="1031" w:type="dxa"/>
-            <w:tcBorders/>
-            <w:vAlign w:val="bottom"/>
-          </w:tcPr>
-          <w:p>
-            <w:pPr>
-              <w:pStyle w:val="Normal"/>
-              <w:widowControl w:val="false"/>
-              <w:tabs>
-                <w:tab w:val="clear" w:pos="720"/>
-              </w:tabs>
-              <w:jc w:val="right"/>
-              <w:rPr>
-                <w:b/>
-                <w:b/>
-              </w:rPr>
-            </w:pPr>
-            <w:r>
-              <w:rPr/>
-              <w:t>0.0126314924984363</w:t>
-            </w:r>
-          </w:p>
-        </w:tc>
-        <w:tc>
-          <w:tcPr>
-            <w:tcW w:w="573" w:type="dxa"/>
-            <w:tcBorders/>
-            <w:vAlign w:val="bottom"/>
-          </w:tcPr>
-          <w:p>
-            <w:pPr>
-              <w:pStyle w:val="Normal"/>
-              <w:widowControl w:val="false"/>
-              <w:tabs>
-                <w:tab w:val="clear" w:pos="720"/>
-              </w:tabs>
-              <w:jc w:val="left"/>
-              <w:rPr>
-                <w:b/>
-                <w:b/>
-              </w:rPr>
-            </w:pPr>
-            <w:r>
-              <w:rPr/>
-              <w:t>peg2cases</w:t>
-            </w:r>
-          </w:p>
-        </w:tc>
-        <w:tc>
-          <w:tcPr>
-            <w:tcW w:w="1190" w:type="dxa"/>
-            <w:tcBorders/>
-            <w:vAlign w:val="bottom"/>
-          </w:tcPr>
-          <w:p>
-            <w:pPr>
-              <w:pStyle w:val="Normal"/>
-              <w:widowControl w:val="false"/>
-              <w:tabs>
-                <w:tab w:val="clear" w:pos="720"/>
-              </w:tabs>
-              <w:jc w:val="right"/>
-              <w:rPr>
-                <w:b/>
-                <w:b/>
-              </w:rPr>
-            </w:pPr>
-            <w:r>
-              <w:rPr/>
-              <w:t>4.22486126905669E-108</w:t>
-            </w:r>
-          </w:p>
-        </w:tc>
-        <w:tc>
-          <w:tcPr>
-            <w:tcW w:w="1187" w:type="dxa"/>
-            <w:tcBorders/>
-            <w:vAlign w:val="bottom"/>
-          </w:tcPr>
-          <w:p>
-            <w:pPr>
-              <w:pStyle w:val="Normal"/>
-              <w:widowControl w:val="false"/>
-              <w:tabs>
-                <w:tab w:val="clear" w:pos="720"/>
-              </w:tabs>
-              <w:jc w:val="right"/>
-              <w:rPr>
-                <w:b/>
-                <w:b/>
-              </w:rPr>
-            </w:pPr>
-            <w:r>
-              <w:rPr/>
-              <w:t>4.14299009069457E-100</w:t>
-            </w:r>
-          </w:p>
-        </w:tc>
-        <w:tc>
-          <w:tcPr>
-            <w:tcW w:w="527" w:type="dxa"/>
-            <w:tcBorders/>
-            <w:vAlign w:val="bottom"/>
-          </w:tcPr>
-          <w:p>
-            <w:pPr>
-              <w:pStyle w:val="Normal"/>
-              <w:widowControl w:val="false"/>
-              <w:tabs>
-                <w:tab w:val="clear" w:pos="720"/>
-              </w:tabs>
-              <w:jc w:val="right"/>
-              <w:rPr>
-                <w:b/>
-                <w:b/>
-              </w:rPr>
-            </w:pPr>
-            <w:r>
-              <w:rPr/>
               <w:t>0.495126</w:t>
             </w:r>
           </w:p>
         </w:tc>
         <w:tc>
           <w:tcPr>
-            <w:tcW w:w="1080" w:type="dxa"/>
+            <w:tcW w:w="1078" w:type="dxa"/>
             <w:tcBorders/>
             <w:vAlign w:val="bottom"/>
           </w:tcPr>
@@ -3853,6 +3835,131 @@
         </w:tc>
         <w:tc>
           <w:tcPr>
+            <w:tcW w:w="1189" w:type="dxa"/>
+            <w:tcBorders/>
+            <w:vAlign w:val="bottom"/>
+          </w:tcPr>
+          <w:p>
+            <w:pPr>
+              <w:pStyle w:val="Normal"/>
+              <w:widowControl w:val="false"/>
+              <w:tabs>
+                <w:tab w:val="clear" w:pos="720"/>
+              </w:tabs>
+              <w:jc w:val="right"/>
+              <w:rPr>
+                <w:b/>
+                <w:b/>
+              </w:rPr>
+            </w:pPr>
+            <w:r>
+              <w:rPr/>
+              <w:t>7.91767466286765E-99</w:t>
+            </w:r>
+          </w:p>
+        </w:tc>
+        <w:tc>
+          <w:tcPr>
+            <w:tcW w:w="526" w:type="dxa"/>
+            <w:tcBorders/>
+            <w:vAlign w:val="bottom"/>
+          </w:tcPr>
+          <w:p>
+            <w:pPr>
+              <w:pStyle w:val="Normal"/>
+              <w:widowControl w:val="false"/>
+              <w:tabs>
+                <w:tab w:val="clear" w:pos="720"/>
+              </w:tabs>
+              <w:jc w:val="right"/>
+              <w:rPr>
+                <w:b/>
+                <w:b/>
+              </w:rPr>
+            </w:pPr>
+            <w:r>
+              <w:rPr/>
+              <w:t>0.399619</w:t>
+            </w:r>
+          </w:p>
+        </w:tc>
+        <w:tc>
+          <w:tcPr>
+            <w:tcW w:w="1031" w:type="dxa"/>
+            <w:tcBorders/>
+            <w:vAlign w:val="bottom"/>
+          </w:tcPr>
+          <w:p>
+            <w:pPr>
+              <w:pStyle w:val="Normal"/>
+              <w:widowControl w:val="false"/>
+              <w:tabs>
+                <w:tab w:val="clear" w:pos="720"/>
+              </w:tabs>
+              <w:jc w:val="right"/>
+              <w:rPr>
+                <w:b/>
+                <w:b/>
+              </w:rPr>
+            </w:pPr>
+            <w:r>
+              <w:rPr/>
+              <w:t>0.011824666385454</w:t>
+            </w:r>
+          </w:p>
+        </w:tc>
+        <w:tc>
+          <w:tcPr>
+            <w:tcW w:w="573" w:type="dxa"/>
+            <w:tcBorders/>
+            <w:vAlign w:val="bottom"/>
+          </w:tcPr>
+          <w:p>
+            <w:pPr>
+              <w:pStyle w:val="Normal"/>
+              <w:widowControl w:val="false"/>
+              <w:tabs>
+                <w:tab w:val="clear" w:pos="720"/>
+              </w:tabs>
+              <w:jc w:val="left"/>
+              <w:rPr>
+                <w:b/>
+                <w:b/>
+              </w:rPr>
+            </w:pPr>
+            <w:r>
+              <w:rPr/>
+              <w:t>peg2cases</w:t>
+            </w:r>
+          </w:p>
+        </w:tc>
+        <w:tc>
+          <w:tcPr>
+            <w:tcW w:w="1191" w:type="dxa"/>
+            <w:tcBorders/>
+            <w:vAlign w:val="bottom"/>
+          </w:tcPr>
+          <w:p>
+            <w:pPr>
+              <w:pStyle w:val="Normal"/>
+              <w:widowControl w:val="false"/>
+              <w:tabs>
+                <w:tab w:val="clear" w:pos="720"/>
+              </w:tabs>
+              <w:jc w:val="right"/>
+              <w:rPr>
+                <w:b/>
+                <w:b/>
+              </w:rPr>
+            </w:pPr>
+            <w:r>
+              <w:rPr/>
+              <w:t>1.95933353627924E-102</w:t>
+            </w:r>
+          </w:p>
+        </w:tc>
+        <w:tc>
+          <w:tcPr>
             <w:tcW w:w="1187" w:type="dxa"/>
             <w:tcBorders/>
             <w:vAlign w:val="bottom"/>
@@ -3872,7 +3979,7 @@
             </w:pPr>
             <w:r>
               <w:rPr/>
-              <w:t>7.91767466286765E-99</w:t>
+              <w:t>9.60682364249902E-95</w:t>
             </w:r>
           </w:p>
         </w:tc>
@@ -3897,138 +4004,13 @@
             </w:pPr>
             <w:r>
               <w:rPr/>
-              <w:t>0.399619</w:t>
-            </w:r>
-          </w:p>
-        </w:tc>
-        <w:tc>
-          <w:tcPr>
-            <w:tcW w:w="1031" w:type="dxa"/>
-            <w:tcBorders/>
-            <w:vAlign w:val="bottom"/>
-          </w:tcPr>
-          <w:p>
-            <w:pPr>
-              <w:pStyle w:val="Normal"/>
-              <w:widowControl w:val="false"/>
-              <w:tabs>
-                <w:tab w:val="clear" w:pos="720"/>
-              </w:tabs>
-              <w:jc w:val="right"/>
-              <w:rPr>
-                <w:b/>
-                <w:b/>
-              </w:rPr>
-            </w:pPr>
-            <w:r>
-              <w:rPr/>
-              <w:t>0.011824666385454</w:t>
-            </w:r>
-          </w:p>
-        </w:tc>
-        <w:tc>
-          <w:tcPr>
-            <w:tcW w:w="573" w:type="dxa"/>
-            <w:tcBorders/>
-            <w:vAlign w:val="bottom"/>
-          </w:tcPr>
-          <w:p>
-            <w:pPr>
-              <w:pStyle w:val="Normal"/>
-              <w:widowControl w:val="false"/>
-              <w:tabs>
-                <w:tab w:val="clear" w:pos="720"/>
-              </w:tabs>
-              <w:jc w:val="left"/>
-              <w:rPr>
-                <w:b/>
-                <w:b/>
-              </w:rPr>
-            </w:pPr>
-            <w:r>
-              <w:rPr/>
-              <w:t>peg2cases</w:t>
-            </w:r>
-          </w:p>
-        </w:tc>
-        <w:tc>
-          <w:tcPr>
-            <w:tcW w:w="1190" w:type="dxa"/>
-            <w:tcBorders/>
-            <w:vAlign w:val="bottom"/>
-          </w:tcPr>
-          <w:p>
-            <w:pPr>
-              <w:pStyle w:val="Normal"/>
-              <w:widowControl w:val="false"/>
-              <w:tabs>
-                <w:tab w:val="clear" w:pos="720"/>
-              </w:tabs>
-              <w:jc w:val="right"/>
-              <w:rPr>
-                <w:b/>
-                <w:b/>
-              </w:rPr>
-            </w:pPr>
-            <w:r>
-              <w:rPr/>
-              <w:t>1.95933353627924E-102</w:t>
-            </w:r>
-          </w:p>
-        </w:tc>
-        <w:tc>
-          <w:tcPr>
-            <w:tcW w:w="1187" w:type="dxa"/>
-            <w:tcBorders/>
-            <w:vAlign w:val="bottom"/>
-          </w:tcPr>
-          <w:p>
-            <w:pPr>
-              <w:pStyle w:val="Normal"/>
-              <w:widowControl w:val="false"/>
-              <w:tabs>
-                <w:tab w:val="clear" w:pos="720"/>
-              </w:tabs>
-              <w:jc w:val="right"/>
-              <w:rPr>
-                <w:b/>
-                <w:b/>
-              </w:rPr>
-            </w:pPr>
-            <w:r>
-              <w:rPr/>
-              <w:t>9.60682364249902E-95</w:t>
-            </w:r>
-          </w:p>
-        </w:tc>
-        <w:tc>
-          <w:tcPr>
-            <w:tcW w:w="527" w:type="dxa"/>
-            <w:tcBorders/>
-            <w:vAlign w:val="bottom"/>
-          </w:tcPr>
-          <w:p>
-            <w:pPr>
-              <w:pStyle w:val="Normal"/>
-              <w:widowControl w:val="false"/>
-              <w:tabs>
-                <w:tab w:val="clear" w:pos="720"/>
-              </w:tabs>
-              <w:jc w:val="right"/>
-              <w:rPr>
-                <w:b/>
-                <w:b/>
-              </w:rPr>
-            </w:pPr>
-            <w:r>
-              <w:rPr/>
               <w:t>0.430401</w:t>
             </w:r>
           </w:p>
         </w:tc>
         <w:tc>
           <w:tcPr>
-            <w:tcW w:w="1080" w:type="dxa"/>
+            <w:tcW w:w="1078" w:type="dxa"/>
             <w:tcBorders/>
             <w:vAlign w:val="bottom"/>
           </w:tcPr>
@@ -4258,6 +4240,131 @@
         </w:tc>
         <w:tc>
           <w:tcPr>
+            <w:tcW w:w="1189" w:type="dxa"/>
+            <w:tcBorders/>
+            <w:vAlign w:val="bottom"/>
+          </w:tcPr>
+          <w:p>
+            <w:pPr>
+              <w:pStyle w:val="Normal"/>
+              <w:widowControl w:val="false"/>
+              <w:tabs>
+                <w:tab w:val="clear" w:pos="720"/>
+              </w:tabs>
+              <w:jc w:val="right"/>
+              <w:rPr>
+                <w:b/>
+                <w:b/>
+              </w:rPr>
+            </w:pPr>
+            <w:r>
+              <w:rPr/>
+              <w:t>7.84402844150234E-107</w:t>
+            </w:r>
+          </w:p>
+        </w:tc>
+        <w:tc>
+          <w:tcPr>
+            <w:tcW w:w="526" w:type="dxa"/>
+            <w:tcBorders/>
+            <w:vAlign w:val="bottom"/>
+          </w:tcPr>
+          <w:p>
+            <w:pPr>
+              <w:pStyle w:val="Normal"/>
+              <w:widowControl w:val="false"/>
+              <w:tabs>
+                <w:tab w:val="clear" w:pos="720"/>
+              </w:tabs>
+              <w:jc w:val="right"/>
+              <w:rPr>
+                <w:b/>
+                <w:b/>
+              </w:rPr>
+            </w:pPr>
+            <w:r>
+              <w:rPr/>
+              <w:t>0.494585</w:t>
+            </w:r>
+          </w:p>
+        </w:tc>
+        <w:tc>
+          <w:tcPr>
+            <w:tcW w:w="1031" w:type="dxa"/>
+            <w:tcBorders/>
+            <w:vAlign w:val="bottom"/>
+          </w:tcPr>
+          <w:p>
+            <w:pPr>
+              <w:pStyle w:val="Normal"/>
+              <w:widowControl w:val="false"/>
+              <w:tabs>
+                <w:tab w:val="clear" w:pos="720"/>
+              </w:tabs>
+              <w:jc w:val="right"/>
+              <w:rPr>
+                <w:b/>
+                <w:b/>
+              </w:rPr>
+            </w:pPr>
+            <w:r>
+              <w:rPr/>
+              <w:t>0.013526265820936</w:t>
+            </w:r>
+          </w:p>
+        </w:tc>
+        <w:tc>
+          <w:tcPr>
+            <w:tcW w:w="573" w:type="dxa"/>
+            <w:tcBorders/>
+            <w:vAlign w:val="bottom"/>
+          </w:tcPr>
+          <w:p>
+            <w:pPr>
+              <w:pStyle w:val="Normal"/>
+              <w:widowControl w:val="false"/>
+              <w:tabs>
+                <w:tab w:val="clear" w:pos="720"/>
+              </w:tabs>
+              <w:jc w:val="left"/>
+              <w:rPr>
+                <w:b/>
+                <w:b/>
+              </w:rPr>
+            </w:pPr>
+            <w:r>
+              <w:rPr/>
+              <w:t>peg2cases</w:t>
+            </w:r>
+          </w:p>
+        </w:tc>
+        <w:tc>
+          <w:tcPr>
+            <w:tcW w:w="1191" w:type="dxa"/>
+            <w:tcBorders/>
+            <w:vAlign w:val="bottom"/>
+          </w:tcPr>
+          <w:p>
+            <w:pPr>
+              <w:pStyle w:val="Normal"/>
+              <w:widowControl w:val="false"/>
+              <w:tabs>
+                <w:tab w:val="clear" w:pos="720"/>
+              </w:tabs>
+              <w:jc w:val="right"/>
+              <w:rPr>
+                <w:b/>
+                <w:b/>
+              </w:rPr>
+            </w:pPr>
+            <w:r>
+              <w:rPr/>
+              <w:t>1.61918154370798E-93</w:t>
+            </w:r>
+          </w:p>
+        </w:tc>
+        <w:tc>
+          <w:tcPr>
             <w:tcW w:w="1187" w:type="dxa"/>
             <w:tcBorders/>
             <w:vAlign w:val="bottom"/>
@@ -4277,7 +4384,7 @@
             </w:pPr>
             <w:r>
               <w:rPr/>
-              <w:t>7.84402844150234E-107</w:t>
+              <w:t>3.96951086876487E-86</w:t>
             </w:r>
           </w:p>
         </w:tc>
@@ -4302,138 +4409,13 @@
             </w:pPr>
             <w:r>
               <w:rPr/>
-              <w:t>0.494585</w:t>
-            </w:r>
-          </w:p>
-        </w:tc>
-        <w:tc>
-          <w:tcPr>
-            <w:tcW w:w="1031" w:type="dxa"/>
-            <w:tcBorders/>
-            <w:vAlign w:val="bottom"/>
-          </w:tcPr>
-          <w:p>
-            <w:pPr>
-              <w:pStyle w:val="Normal"/>
-              <w:widowControl w:val="false"/>
-              <w:tabs>
-                <w:tab w:val="clear" w:pos="720"/>
-              </w:tabs>
-              <w:jc w:val="right"/>
-              <w:rPr>
-                <w:b/>
-                <w:b/>
-              </w:rPr>
-            </w:pPr>
-            <w:r>
-              <w:rPr/>
-              <w:t>0.013526265820936</w:t>
-            </w:r>
-          </w:p>
-        </w:tc>
-        <w:tc>
-          <w:tcPr>
-            <w:tcW w:w="573" w:type="dxa"/>
-            <w:tcBorders/>
-            <w:vAlign w:val="bottom"/>
-          </w:tcPr>
-          <w:p>
-            <w:pPr>
-              <w:pStyle w:val="Normal"/>
-              <w:widowControl w:val="false"/>
-              <w:tabs>
-                <w:tab w:val="clear" w:pos="720"/>
-              </w:tabs>
-              <w:jc w:val="left"/>
-              <w:rPr>
-                <w:b/>
-                <w:b/>
-              </w:rPr>
-            </w:pPr>
-            <w:r>
-              <w:rPr/>
-              <w:t>peg2cases</w:t>
-            </w:r>
-          </w:p>
-        </w:tc>
-        <w:tc>
-          <w:tcPr>
-            <w:tcW w:w="1190" w:type="dxa"/>
-            <w:tcBorders/>
-            <w:vAlign w:val="bottom"/>
-          </w:tcPr>
-          <w:p>
-            <w:pPr>
-              <w:pStyle w:val="Normal"/>
-              <w:widowControl w:val="false"/>
-              <w:tabs>
-                <w:tab w:val="clear" w:pos="720"/>
-              </w:tabs>
-              <w:jc w:val="right"/>
-              <w:rPr>
-                <w:b/>
-                <w:b/>
-              </w:rPr>
-            </w:pPr>
-            <w:r>
-              <w:rPr/>
-              <w:t>1.61918154370798E-93</w:t>
-            </w:r>
-          </w:p>
-        </w:tc>
-        <w:tc>
-          <w:tcPr>
-            <w:tcW w:w="1187" w:type="dxa"/>
-            <w:tcBorders/>
-            <w:vAlign w:val="bottom"/>
-          </w:tcPr>
-          <w:p>
-            <w:pPr>
-              <w:pStyle w:val="Normal"/>
-              <w:widowControl w:val="false"/>
-              <w:tabs>
-                <w:tab w:val="clear" w:pos="720"/>
-              </w:tabs>
-              <w:jc w:val="right"/>
-              <w:rPr>
-                <w:b/>
-                <w:b/>
-              </w:rPr>
-            </w:pPr>
-            <w:r>
-              <w:rPr/>
-              <w:t>3.96951086876487E-86</w:t>
-            </w:r>
-          </w:p>
-        </w:tc>
-        <w:tc>
-          <w:tcPr>
-            <w:tcW w:w="527" w:type="dxa"/>
-            <w:tcBorders/>
-            <w:vAlign w:val="bottom"/>
-          </w:tcPr>
-          <w:p>
-            <w:pPr>
-              <w:pStyle w:val="Normal"/>
-              <w:widowControl w:val="false"/>
-              <w:tabs>
-                <w:tab w:val="clear" w:pos="720"/>
-              </w:tabs>
-              <w:jc w:val="right"/>
-              <w:rPr>
-                <w:b/>
-                <w:b/>
-              </w:rPr>
-            </w:pPr>
-            <w:r>
-              <w:rPr/>
               <w:t>0.539445</w:t>
             </w:r>
           </w:p>
         </w:tc>
         <w:tc>
           <w:tcPr>
-            <w:tcW w:w="1080" w:type="dxa"/>
+            <w:tcW w:w="1078" w:type="dxa"/>
             <w:tcBorders/>
             <w:vAlign w:val="bottom"/>
           </w:tcPr>
@@ -4663,6 +4645,131 @@
         </w:tc>
         <w:tc>
           <w:tcPr>
+            <w:tcW w:w="1189" w:type="dxa"/>
+            <w:tcBorders/>
+            <w:vAlign w:val="bottom"/>
+          </w:tcPr>
+          <w:p>
+            <w:pPr>
+              <w:pStyle w:val="Normal"/>
+              <w:widowControl w:val="false"/>
+              <w:tabs>
+                <w:tab w:val="clear" w:pos="720"/>
+              </w:tabs>
+              <w:jc w:val="right"/>
+              <w:rPr>
+                <w:b/>
+                <w:b/>
+              </w:rPr>
+            </w:pPr>
+            <w:r>
+              <w:rPr/>
+              <w:t>2.05699028464132E-95</w:t>
+            </w:r>
+          </w:p>
+        </w:tc>
+        <w:tc>
+          <w:tcPr>
+            <w:tcW w:w="526" w:type="dxa"/>
+            <w:tcBorders/>
+            <w:vAlign w:val="bottom"/>
+          </w:tcPr>
+          <w:p>
+            <w:pPr>
+              <w:pStyle w:val="Normal"/>
+              <w:widowControl w:val="false"/>
+              <w:tabs>
+                <w:tab w:val="clear" w:pos="720"/>
+              </w:tabs>
+              <w:jc w:val="right"/>
+              <w:rPr>
+                <w:b/>
+                <w:b/>
+              </w:rPr>
+            </w:pPr>
+            <w:r>
+              <w:rPr/>
+              <w:t>-0.40178</w:t>
+            </w:r>
+          </w:p>
+        </w:tc>
+        <w:tc>
+          <w:tcPr>
+            <w:tcW w:w="1031" w:type="dxa"/>
+            <w:tcBorders/>
+            <w:vAlign w:val="bottom"/>
+          </w:tcPr>
+          <w:p>
+            <w:pPr>
+              <w:pStyle w:val="Normal"/>
+              <w:widowControl w:val="false"/>
+              <w:tabs>
+                <w:tab w:val="clear" w:pos="720"/>
+              </w:tabs>
+              <w:jc w:val="right"/>
+              <w:rPr>
+                <w:b/>
+                <w:b/>
+              </w:rPr>
+            </w:pPr>
+            <w:r>
+              <w:rPr/>
+              <w:t>0.0123046139360386</w:t>
+            </w:r>
+          </w:p>
+        </w:tc>
+        <w:tc>
+          <w:tcPr>
+            <w:tcW w:w="573" w:type="dxa"/>
+            <w:tcBorders/>
+            <w:vAlign w:val="bottom"/>
+          </w:tcPr>
+          <w:p>
+            <w:pPr>
+              <w:pStyle w:val="Normal"/>
+              <w:widowControl w:val="false"/>
+              <w:tabs>
+                <w:tab w:val="clear" w:pos="720"/>
+              </w:tabs>
+              <w:jc w:val="left"/>
+              <w:rPr>
+                <w:b/>
+                <w:b/>
+              </w:rPr>
+            </w:pPr>
+            <w:r>
+              <w:rPr/>
+              <w:t>peg2cases</w:t>
+            </w:r>
+          </w:p>
+        </w:tc>
+        <w:tc>
+          <w:tcPr>
+            <w:tcW w:w="1191" w:type="dxa"/>
+            <w:tcBorders/>
+            <w:vAlign w:val="bottom"/>
+          </w:tcPr>
+          <w:p>
+            <w:pPr>
+              <w:pStyle w:val="Normal"/>
+              <w:widowControl w:val="false"/>
+              <w:tabs>
+                <w:tab w:val="clear" w:pos="720"/>
+              </w:tabs>
+              <w:jc w:val="right"/>
+              <w:rPr>
+                <w:b/>
+                <w:b/>
+              </w:rPr>
+            </w:pPr>
+            <w:r>
+              <w:rPr/>
+              <w:t>4.6789387442609E-88</w:t>
+            </w:r>
+          </w:p>
+        </w:tc>
+        <w:tc>
+          <w:tcPr>
             <w:tcW w:w="1187" w:type="dxa"/>
             <w:tcBorders/>
             <w:vAlign w:val="bottom"/>
@@ -4682,7 +4789,7 @@
             </w:pPr>
             <w:r>
               <w:rPr/>
-              <w:t>2.05699028464132E-95</w:t>
+              <w:t>9.17653651466191E-81</w:t>
             </w:r>
           </w:p>
         </w:tc>
@@ -4707,138 +4814,13 @@
             </w:pPr>
             <w:r>
               <w:rPr/>
-              <w:t>-0.40178</w:t>
-            </w:r>
-          </w:p>
-        </w:tc>
-        <w:tc>
-          <w:tcPr>
-            <w:tcW w:w="1031" w:type="dxa"/>
-            <w:tcBorders/>
-            <w:vAlign w:val="bottom"/>
-          </w:tcPr>
-          <w:p>
-            <w:pPr>
-              <w:pStyle w:val="Normal"/>
-              <w:widowControl w:val="false"/>
-              <w:tabs>
-                <w:tab w:val="clear" w:pos="720"/>
-              </w:tabs>
-              <w:jc w:val="right"/>
-              <w:rPr>
-                <w:b/>
-                <w:b/>
-              </w:rPr>
-            </w:pPr>
-            <w:r>
-              <w:rPr/>
-              <w:t>0.0123046139360386</w:t>
-            </w:r>
-          </w:p>
-        </w:tc>
-        <w:tc>
-          <w:tcPr>
-            <w:tcW w:w="573" w:type="dxa"/>
-            <w:tcBorders/>
-            <w:vAlign w:val="bottom"/>
-          </w:tcPr>
-          <w:p>
-            <w:pPr>
-              <w:pStyle w:val="Normal"/>
-              <w:widowControl w:val="false"/>
-              <w:tabs>
-                <w:tab w:val="clear" w:pos="720"/>
-              </w:tabs>
-              <w:jc w:val="left"/>
-              <w:rPr>
-                <w:b/>
-                <w:b/>
-              </w:rPr>
-            </w:pPr>
-            <w:r>
-              <w:rPr/>
-              <w:t>peg2cases</w:t>
-            </w:r>
-          </w:p>
-        </w:tc>
-        <w:tc>
-          <w:tcPr>
-            <w:tcW w:w="1190" w:type="dxa"/>
-            <w:tcBorders/>
-            <w:vAlign w:val="bottom"/>
-          </w:tcPr>
-          <w:p>
-            <w:pPr>
-              <w:pStyle w:val="Normal"/>
-              <w:widowControl w:val="false"/>
-              <w:tabs>
-                <w:tab w:val="clear" w:pos="720"/>
-              </w:tabs>
-              <w:jc w:val="right"/>
-              <w:rPr>
-                <w:b/>
-                <w:b/>
-              </w:rPr>
-            </w:pPr>
-            <w:r>
-              <w:rPr/>
-              <w:t>4.6789387442609E-88</w:t>
-            </w:r>
-          </w:p>
-        </w:tc>
-        <w:tc>
-          <w:tcPr>
-            <w:tcW w:w="1187" w:type="dxa"/>
-            <w:tcBorders/>
-            <w:vAlign w:val="bottom"/>
-          </w:tcPr>
-          <w:p>
-            <w:pPr>
-              <w:pStyle w:val="Normal"/>
-              <w:widowControl w:val="false"/>
-              <w:tabs>
-                <w:tab w:val="clear" w:pos="720"/>
-              </w:tabs>
-              <w:jc w:val="right"/>
-              <w:rPr>
-                <w:b/>
-                <w:b/>
-              </w:rPr>
-            </w:pPr>
-            <w:r>
-              <w:rPr/>
-              <w:t>9.17653651466191E-81</w:t>
-            </w:r>
-          </w:p>
-        </w:tc>
-        <w:tc>
-          <w:tcPr>
-            <w:tcW w:w="527" w:type="dxa"/>
-            <w:tcBorders/>
-            <w:vAlign w:val="bottom"/>
-          </w:tcPr>
-          <w:p>
-            <w:pPr>
-              <w:pStyle w:val="Normal"/>
-              <w:widowControl w:val="false"/>
-              <w:tabs>
-                <w:tab w:val="clear" w:pos="720"/>
-              </w:tabs>
-              <w:jc w:val="right"/>
-              <w:rPr>
-                <w:b/>
-                <w:b/>
-              </w:rPr>
-            </w:pPr>
-            <w:r>
-              <w:rPr/>
               <w:t>-0.408738</w:t>
             </w:r>
           </w:p>
         </w:tc>
         <w:tc>
           <w:tcPr>
-            <w:tcW w:w="1080" w:type="dxa"/>
+            <w:tcW w:w="1078" w:type="dxa"/>
             <w:tcBorders/>
             <w:vAlign w:val="bottom"/>
           </w:tcPr>
@@ -5068,6 +5050,131 @@
         </w:tc>
         <w:tc>
           <w:tcPr>
+            <w:tcW w:w="1189" w:type="dxa"/>
+            <w:tcBorders/>
+            <w:vAlign w:val="bottom"/>
+          </w:tcPr>
+          <w:p>
+            <w:pPr>
+              <w:pStyle w:val="Normal"/>
+              <w:widowControl w:val="false"/>
+              <w:tabs>
+                <w:tab w:val="clear" w:pos="720"/>
+              </w:tabs>
+              <w:jc w:val="right"/>
+              <w:rPr>
+                <w:b/>
+                <w:b/>
+              </w:rPr>
+            </w:pPr>
+            <w:r>
+              <w:rPr/>
+              <w:t>8.84717435241477E-96</w:t>
+            </w:r>
+          </w:p>
+        </w:tc>
+        <w:tc>
+          <w:tcPr>
+            <w:tcW w:w="526" w:type="dxa"/>
+            <w:tcBorders/>
+            <w:vAlign w:val="bottom"/>
+          </w:tcPr>
+          <w:p>
+            <w:pPr>
+              <w:pStyle w:val="Normal"/>
+              <w:widowControl w:val="false"/>
+              <w:tabs>
+                <w:tab w:val="clear" w:pos="720"/>
+              </w:tabs>
+              <w:jc w:val="right"/>
+              <w:rPr>
+                <w:b/>
+                <w:b/>
+              </w:rPr>
+            </w:pPr>
+            <w:r>
+              <w:rPr/>
+              <w:t>-0.387466</w:t>
+            </w:r>
+          </w:p>
+        </w:tc>
+        <w:tc>
+          <w:tcPr>
+            <w:tcW w:w="1031" w:type="dxa"/>
+            <w:tcBorders/>
+            <w:vAlign w:val="bottom"/>
+          </w:tcPr>
+          <w:p>
+            <w:pPr>
+              <w:pStyle w:val="Normal"/>
+              <w:widowControl w:val="false"/>
+              <w:tabs>
+                <w:tab w:val="clear" w:pos="720"/>
+              </w:tabs>
+              <w:jc w:val="right"/>
+              <w:rPr>
+                <w:b/>
+                <w:b/>
+              </w:rPr>
+            </w:pPr>
+            <w:r>
+              <w:rPr/>
+              <w:t>0.0118221440919765</w:t>
+            </w:r>
+          </w:p>
+        </w:tc>
+        <w:tc>
+          <w:tcPr>
+            <w:tcW w:w="573" w:type="dxa"/>
+            <w:tcBorders/>
+            <w:vAlign w:val="bottom"/>
+          </w:tcPr>
+          <w:p>
+            <w:pPr>
+              <w:pStyle w:val="Normal"/>
+              <w:widowControl w:val="false"/>
+              <w:tabs>
+                <w:tab w:val="clear" w:pos="720"/>
+              </w:tabs>
+              <w:jc w:val="left"/>
+              <w:rPr>
+                <w:b/>
+                <w:b/>
+              </w:rPr>
+            </w:pPr>
+            <w:r>
+              <w:rPr/>
+              <w:t>peg2cases</w:t>
+            </w:r>
+          </w:p>
+        </w:tc>
+        <w:tc>
+          <w:tcPr>
+            <w:tcW w:w="1191" w:type="dxa"/>
+            <w:tcBorders/>
+            <w:vAlign w:val="bottom"/>
+          </w:tcPr>
+          <w:p>
+            <w:pPr>
+              <w:pStyle w:val="Normal"/>
+              <w:widowControl w:val="false"/>
+              <w:tabs>
+                <w:tab w:val="clear" w:pos="720"/>
+              </w:tabs>
+              <w:jc w:val="right"/>
+              <w:rPr>
+                <w:b/>
+                <w:b/>
+              </w:rPr>
+            </w:pPr>
+            <w:r>
+              <w:rPr/>
+              <w:t>1.6842101409459E-86</w:t>
+            </w:r>
+          </w:p>
+        </w:tc>
+        <w:tc>
+          <w:tcPr>
             <w:tcW w:w="1187" w:type="dxa"/>
             <w:tcBorders/>
             <w:vAlign w:val="bottom"/>
@@ -5087,7 +5194,7 @@
             </w:pPr>
             <w:r>
               <w:rPr/>
-              <w:t>8.84717435241477E-96</w:t>
+              <w:t>2.75262132104048E-79</w:t>
             </w:r>
           </w:p>
         </w:tc>
@@ -5112,138 +5219,13 @@
             </w:pPr>
             <w:r>
               <w:rPr/>
-              <w:t>-0.387466</w:t>
-            </w:r>
-          </w:p>
-        </w:tc>
-        <w:tc>
-          <w:tcPr>
-            <w:tcW w:w="1031" w:type="dxa"/>
-            <w:tcBorders/>
-            <w:vAlign w:val="bottom"/>
-          </w:tcPr>
-          <w:p>
-            <w:pPr>
-              <w:pStyle w:val="Normal"/>
-              <w:widowControl w:val="false"/>
-              <w:tabs>
-                <w:tab w:val="clear" w:pos="720"/>
-              </w:tabs>
-              <w:jc w:val="right"/>
-              <w:rPr>
-                <w:b/>
-                <w:b/>
-              </w:rPr>
-            </w:pPr>
-            <w:r>
-              <w:rPr/>
-              <w:t>0.0118221440919765</w:t>
-            </w:r>
-          </w:p>
-        </w:tc>
-        <w:tc>
-          <w:tcPr>
-            <w:tcW w:w="573" w:type="dxa"/>
-            <w:tcBorders/>
-            <w:vAlign w:val="bottom"/>
-          </w:tcPr>
-          <w:p>
-            <w:pPr>
-              <w:pStyle w:val="Normal"/>
-              <w:widowControl w:val="false"/>
-              <w:tabs>
-                <w:tab w:val="clear" w:pos="720"/>
-              </w:tabs>
-              <w:jc w:val="left"/>
-              <w:rPr>
-                <w:b/>
-                <w:b/>
-              </w:rPr>
-            </w:pPr>
-            <w:r>
-              <w:rPr/>
-              <w:t>peg2cases</w:t>
-            </w:r>
-          </w:p>
-        </w:tc>
-        <w:tc>
-          <w:tcPr>
-            <w:tcW w:w="1190" w:type="dxa"/>
-            <w:tcBorders/>
-            <w:vAlign w:val="bottom"/>
-          </w:tcPr>
-          <w:p>
-            <w:pPr>
-              <w:pStyle w:val="Normal"/>
-              <w:widowControl w:val="false"/>
-              <w:tabs>
-                <w:tab w:val="clear" w:pos="720"/>
-              </w:tabs>
-              <w:jc w:val="right"/>
-              <w:rPr>
-                <w:b/>
-                <w:b/>
-              </w:rPr>
-            </w:pPr>
-            <w:r>
-              <w:rPr/>
-              <w:t>1.6842101409459E-86</w:t>
-            </w:r>
-          </w:p>
-        </w:tc>
-        <w:tc>
-          <w:tcPr>
-            <w:tcW w:w="1187" w:type="dxa"/>
-            <w:tcBorders/>
-            <w:vAlign w:val="bottom"/>
-          </w:tcPr>
-          <w:p>
-            <w:pPr>
-              <w:pStyle w:val="Normal"/>
-              <w:widowControl w:val="false"/>
-              <w:tabs>
-                <w:tab w:val="clear" w:pos="720"/>
-              </w:tabs>
-              <w:jc w:val="right"/>
-              <w:rPr>
-                <w:b/>
-                <w:b/>
-              </w:rPr>
-            </w:pPr>
-            <w:r>
-              <w:rPr/>
-              <w:t>2.75262132104048E-79</w:t>
-            </w:r>
-          </w:p>
-        </w:tc>
-        <w:tc>
-          <w:tcPr>
-            <w:tcW w:w="527" w:type="dxa"/>
-            <w:tcBorders/>
-            <w:vAlign w:val="bottom"/>
-          </w:tcPr>
-          <w:p>
-            <w:pPr>
-              <w:pStyle w:val="Normal"/>
-              <w:widowControl w:val="false"/>
-              <w:tabs>
-                <w:tab w:val="clear" w:pos="720"/>
-              </w:tabs>
-              <w:jc w:val="right"/>
-              <w:rPr>
-                <w:b/>
-                <w:b/>
-              </w:rPr>
-            </w:pPr>
-            <w:r>
-              <w:rPr/>
               <w:t>-0.427529</w:t>
             </w:r>
           </w:p>
         </w:tc>
         <w:tc>
           <w:tcPr>
-            <w:tcW w:w="1080" w:type="dxa"/>
+            <w:tcW w:w="1078" w:type="dxa"/>
             <w:tcBorders/>
             <w:vAlign w:val="bottom"/>
           </w:tcPr>
@@ -5473,6 +5455,131 @@
         </w:tc>
         <w:tc>
           <w:tcPr>
+            <w:tcW w:w="1189" w:type="dxa"/>
+            <w:tcBorders/>
+            <w:vAlign w:val="bottom"/>
+          </w:tcPr>
+          <w:p>
+            <w:pPr>
+              <w:pStyle w:val="Normal"/>
+              <w:widowControl w:val="false"/>
+              <w:tabs>
+                <w:tab w:val="clear" w:pos="720"/>
+              </w:tabs>
+              <w:jc w:val="right"/>
+              <w:rPr>
+                <w:b/>
+                <w:b/>
+              </w:rPr>
+            </w:pPr>
+            <w:r>
+              <w:rPr/>
+              <w:t>2.60530254762063E-91</w:t>
+            </w:r>
+          </w:p>
+        </w:tc>
+        <w:tc>
+          <w:tcPr>
+            <w:tcW w:w="526" w:type="dxa"/>
+            <w:tcBorders/>
+            <w:vAlign w:val="bottom"/>
+          </w:tcPr>
+          <w:p>
+            <w:pPr>
+              <w:pStyle w:val="Normal"/>
+              <w:widowControl w:val="false"/>
+              <w:tabs>
+                <w:tab w:val="clear" w:pos="720"/>
+              </w:tabs>
+              <w:jc w:val="right"/>
+              <w:rPr>
+                <w:b/>
+                <w:b/>
+              </w:rPr>
+            </w:pPr>
+            <w:r>
+              <w:rPr/>
+              <w:t>0.410357</w:t>
+            </w:r>
+          </w:p>
+        </w:tc>
+        <w:tc>
+          <w:tcPr>
+            <w:tcW w:w="1031" w:type="dxa"/>
+            <w:tcBorders/>
+            <w:vAlign w:val="bottom"/>
+          </w:tcPr>
+          <w:p>
+            <w:pPr>
+              <w:pStyle w:val="Normal"/>
+              <w:widowControl w:val="false"/>
+              <w:tabs>
+                <w:tab w:val="clear" w:pos="720"/>
+              </w:tabs>
+              <w:jc w:val="right"/>
+              <w:rPr>
+                <w:b/>
+                <w:b/>
+              </w:rPr>
+            </w:pPr>
+            <w:r>
+              <w:rPr/>
+              <w:t>0.013112792258526</w:t>
+            </w:r>
+          </w:p>
+        </w:tc>
+        <w:tc>
+          <w:tcPr>
+            <w:tcW w:w="573" w:type="dxa"/>
+            <w:tcBorders/>
+            <w:vAlign w:val="bottom"/>
+          </w:tcPr>
+          <w:p>
+            <w:pPr>
+              <w:pStyle w:val="Normal"/>
+              <w:widowControl w:val="false"/>
+              <w:tabs>
+                <w:tab w:val="clear" w:pos="720"/>
+              </w:tabs>
+              <w:jc w:val="left"/>
+              <w:rPr>
+                <w:b/>
+                <w:b/>
+              </w:rPr>
+            </w:pPr>
+            <w:r>
+              <w:rPr/>
+              <w:t>peg2cases</w:t>
+            </w:r>
+          </w:p>
+        </w:tc>
+        <w:tc>
+          <w:tcPr>
+            <w:tcW w:w="1191" w:type="dxa"/>
+            <w:tcBorders/>
+            <w:vAlign w:val="bottom"/>
+          </w:tcPr>
+          <w:p>
+            <w:pPr>
+              <w:pStyle w:val="Normal"/>
+              <w:widowControl w:val="false"/>
+              <w:tabs>
+                <w:tab w:val="clear" w:pos="720"/>
+              </w:tabs>
+              <w:jc w:val="right"/>
+              <w:rPr>
+                <w:b/>
+                <w:b/>
+              </w:rPr>
+            </w:pPr>
+            <w:r>
+              <w:rPr/>
+              <w:t>1.01867414866131E-85</w:t>
+            </w:r>
+          </w:p>
+        </w:tc>
+        <w:tc>
+          <w:tcPr>
             <w:tcW w:w="1187" w:type="dxa"/>
             <w:tcBorders/>
             <w:vAlign w:val="bottom"/>
@@ -5492,7 +5599,7 @@
             </w:pPr>
             <w:r>
               <w:rPr/>
-              <w:t>2.60530254762063E-91</w:t>
+              <w:t>1.42704834711238E-78</w:t>
             </w:r>
           </w:p>
         </w:tc>
@@ -5517,138 +5624,13 @@
             </w:pPr>
             <w:r>
               <w:rPr/>
-              <w:t>0.410357</w:t>
-            </w:r>
-          </w:p>
-        </w:tc>
-        <w:tc>
-          <w:tcPr>
-            <w:tcW w:w="1031" w:type="dxa"/>
-            <w:tcBorders/>
-            <w:vAlign w:val="bottom"/>
-          </w:tcPr>
-          <w:p>
-            <w:pPr>
-              <w:pStyle w:val="Normal"/>
-              <w:widowControl w:val="false"/>
-              <w:tabs>
-                <w:tab w:val="clear" w:pos="720"/>
-              </w:tabs>
-              <w:jc w:val="right"/>
-              <w:rPr>
-                <w:b/>
-                <w:b/>
-              </w:rPr>
-            </w:pPr>
-            <w:r>
-              <w:rPr/>
-              <w:t>0.013112792258526</w:t>
-            </w:r>
-          </w:p>
-        </w:tc>
-        <w:tc>
-          <w:tcPr>
-            <w:tcW w:w="573" w:type="dxa"/>
-            <w:tcBorders/>
-            <w:vAlign w:val="bottom"/>
-          </w:tcPr>
-          <w:p>
-            <w:pPr>
-              <w:pStyle w:val="Normal"/>
-              <w:widowControl w:val="false"/>
-              <w:tabs>
-                <w:tab w:val="clear" w:pos="720"/>
-              </w:tabs>
-              <w:jc w:val="left"/>
-              <w:rPr>
-                <w:b/>
-                <w:b/>
-              </w:rPr>
-            </w:pPr>
-            <w:r>
-              <w:rPr/>
-              <w:t>peg2cases</w:t>
-            </w:r>
-          </w:p>
-        </w:tc>
-        <w:tc>
-          <w:tcPr>
-            <w:tcW w:w="1190" w:type="dxa"/>
-            <w:tcBorders/>
-            <w:vAlign w:val="bottom"/>
-          </w:tcPr>
-          <w:p>
-            <w:pPr>
-              <w:pStyle w:val="Normal"/>
-              <w:widowControl w:val="false"/>
-              <w:tabs>
-                <w:tab w:val="clear" w:pos="720"/>
-              </w:tabs>
-              <w:jc w:val="right"/>
-              <w:rPr>
-                <w:b/>
-                <w:b/>
-              </w:rPr>
-            </w:pPr>
-            <w:r>
-              <w:rPr/>
-              <w:t>1.01867414866131E-85</w:t>
-            </w:r>
-          </w:p>
-        </w:tc>
-        <w:tc>
-          <w:tcPr>
-            <w:tcW w:w="1187" w:type="dxa"/>
-            <w:tcBorders/>
-            <w:vAlign w:val="bottom"/>
-          </w:tcPr>
-          <w:p>
-            <w:pPr>
-              <w:pStyle w:val="Normal"/>
-              <w:widowControl w:val="false"/>
-              <w:tabs>
-                <w:tab w:val="clear" w:pos="720"/>
-              </w:tabs>
-              <w:jc w:val="right"/>
-              <w:rPr>
-                <w:b/>
-                <w:b/>
-              </w:rPr>
-            </w:pPr>
-            <w:r>
-              <w:rPr/>
-              <w:t>1.42704834711238E-78</w:t>
-            </w:r>
-          </w:p>
-        </w:tc>
-        <w:tc>
-          <w:tcPr>
-            <w:tcW w:w="527" w:type="dxa"/>
-            <w:tcBorders/>
-            <w:vAlign w:val="bottom"/>
-          </w:tcPr>
-          <w:p>
-            <w:pPr>
-              <w:pStyle w:val="Normal"/>
-              <w:widowControl w:val="false"/>
-              <w:tabs>
-                <w:tab w:val="clear" w:pos="720"/>
-              </w:tabs>
-              <w:jc w:val="right"/>
-              <w:rPr>
-                <w:b/>
-                <w:b/>
-              </w:rPr>
-            </w:pPr>
-            <w:r>
-              <w:rPr/>
               <w:t>0.439633</w:t>
             </w:r>
           </w:p>
         </w:tc>
         <w:tc>
           <w:tcPr>
-            <w:tcW w:w="1080" w:type="dxa"/>
+            <w:tcW w:w="1078" w:type="dxa"/>
             <w:tcBorders/>
             <w:vAlign w:val="bottom"/>
           </w:tcPr>
@@ -5878,6 +5860,131 @@
         </w:tc>
         <w:tc>
           <w:tcPr>
+            <w:tcW w:w="1189" w:type="dxa"/>
+            <w:tcBorders/>
+            <w:vAlign w:val="bottom"/>
+          </w:tcPr>
+          <w:p>
+            <w:pPr>
+              <w:pStyle w:val="Normal"/>
+              <w:widowControl w:val="false"/>
+              <w:tabs>
+                <w:tab w:val="clear" w:pos="720"/>
+              </w:tabs>
+              <w:jc w:val="right"/>
+              <w:rPr>
+                <w:b/>
+                <w:b/>
+              </w:rPr>
+            </w:pPr>
+            <w:r>
+              <w:rPr/>
+              <w:t>5.55174933633336E-92</w:t>
+            </w:r>
+          </w:p>
+        </w:tc>
+        <w:tc>
+          <w:tcPr>
+            <w:tcW w:w="526" w:type="dxa"/>
+            <w:tcBorders/>
+            <w:vAlign w:val="bottom"/>
+          </w:tcPr>
+          <w:p>
+            <w:pPr>
+              <w:pStyle w:val="Normal"/>
+              <w:widowControl w:val="false"/>
+              <w:tabs>
+                <w:tab w:val="clear" w:pos="720"/>
+              </w:tabs>
+              <w:jc w:val="right"/>
+              <w:rPr>
+                <w:b/>
+                <w:b/>
+              </w:rPr>
+            </w:pPr>
+            <w:r>
+              <w:rPr/>
+              <w:t>0.380767</w:t>
+            </w:r>
+          </w:p>
+        </w:tc>
+        <w:tc>
+          <w:tcPr>
+            <w:tcW w:w="1031" w:type="dxa"/>
+            <w:tcBorders/>
+            <w:vAlign w:val="bottom"/>
+          </w:tcPr>
+          <w:p>
+            <w:pPr>
+              <w:pStyle w:val="Normal"/>
+              <w:widowControl w:val="false"/>
+              <w:tabs>
+                <w:tab w:val="clear" w:pos="720"/>
+              </w:tabs>
+              <w:jc w:val="right"/>
+              <w:rPr>
+                <w:b/>
+                <w:b/>
+              </w:rPr>
+            </w:pPr>
+            <w:r>
+              <w:rPr/>
+              <w:t>0.0120658307955354</w:t>
+            </w:r>
+          </w:p>
+        </w:tc>
+        <w:tc>
+          <w:tcPr>
+            <w:tcW w:w="573" w:type="dxa"/>
+            <w:tcBorders/>
+            <w:vAlign w:val="bottom"/>
+          </w:tcPr>
+          <w:p>
+            <w:pPr>
+              <w:pStyle w:val="Normal"/>
+              <w:widowControl w:val="false"/>
+              <w:tabs>
+                <w:tab w:val="clear" w:pos="720"/>
+              </w:tabs>
+              <w:jc w:val="left"/>
+              <w:rPr>
+                <w:b/>
+                <w:b/>
+              </w:rPr>
+            </w:pPr>
+            <w:r>
+              <w:rPr/>
+              <w:t>peg2cases</w:t>
+            </w:r>
+          </w:p>
+        </w:tc>
+        <w:tc>
+          <w:tcPr>
+            <w:tcW w:w="1191" w:type="dxa"/>
+            <w:tcBorders/>
+            <w:vAlign w:val="bottom"/>
+          </w:tcPr>
+          <w:p>
+            <w:pPr>
+              <w:pStyle w:val="Normal"/>
+              <w:widowControl w:val="false"/>
+              <w:tabs>
+                <w:tab w:val="clear" w:pos="720"/>
+              </w:tabs>
+              <w:jc w:val="right"/>
+              <w:rPr>
+                <w:b/>
+                <w:b/>
+              </w:rPr>
+            </w:pPr>
+            <w:r>
+              <w:rPr/>
+              <w:t>4.09501951305296E-85</w:t>
+            </w:r>
+          </w:p>
+        </w:tc>
+        <w:tc>
+          <w:tcPr>
             <w:tcW w:w="1187" w:type="dxa"/>
             <w:tcBorders/>
             <w:vAlign w:val="bottom"/>
@@ -5897,7 +6004,7 @@
             </w:pPr>
             <w:r>
               <w:rPr/>
-              <w:t>5.55174933633336E-92</w:t>
+              <w:t>5.01958058008829E-78</w:t>
             </w:r>
           </w:p>
         </w:tc>
@@ -5922,138 +6029,13 @@
             </w:pPr>
             <w:r>
               <w:rPr/>
-              <w:t>0.380767</w:t>
-            </w:r>
-          </w:p>
-        </w:tc>
-        <w:tc>
-          <w:tcPr>
-            <w:tcW w:w="1031" w:type="dxa"/>
-            <w:tcBorders/>
-            <w:vAlign w:val="bottom"/>
-          </w:tcPr>
-          <w:p>
-            <w:pPr>
-              <w:pStyle w:val="Normal"/>
-              <w:widowControl w:val="false"/>
-              <w:tabs>
-                <w:tab w:val="clear" w:pos="720"/>
-              </w:tabs>
-              <w:jc w:val="right"/>
-              <w:rPr>
-                <w:b/>
-                <w:b/>
-              </w:rPr>
-            </w:pPr>
-            <w:r>
-              <w:rPr/>
-              <w:t>0.0120658307955354</w:t>
-            </w:r>
-          </w:p>
-        </w:tc>
-        <w:tc>
-          <w:tcPr>
-            <w:tcW w:w="573" w:type="dxa"/>
-            <w:tcBorders/>
-            <w:vAlign w:val="bottom"/>
-          </w:tcPr>
-          <w:p>
-            <w:pPr>
-              <w:pStyle w:val="Normal"/>
-              <w:widowControl w:val="false"/>
-              <w:tabs>
-                <w:tab w:val="clear" w:pos="720"/>
-              </w:tabs>
-              <w:jc w:val="left"/>
-              <w:rPr>
-                <w:b/>
-                <w:b/>
-              </w:rPr>
-            </w:pPr>
-            <w:r>
-              <w:rPr/>
-              <w:t>peg2cases</w:t>
-            </w:r>
-          </w:p>
-        </w:tc>
-        <w:tc>
-          <w:tcPr>
-            <w:tcW w:w="1190" w:type="dxa"/>
-            <w:tcBorders/>
-            <w:vAlign w:val="bottom"/>
-          </w:tcPr>
-          <w:p>
-            <w:pPr>
-              <w:pStyle w:val="Normal"/>
-              <w:widowControl w:val="false"/>
-              <w:tabs>
-                <w:tab w:val="clear" w:pos="720"/>
-              </w:tabs>
-              <w:jc w:val="right"/>
-              <w:rPr>
-                <w:b/>
-                <w:b/>
-              </w:rPr>
-            </w:pPr>
-            <w:r>
-              <w:rPr/>
-              <w:t>4.09501951305296E-85</w:t>
-            </w:r>
-          </w:p>
-        </w:tc>
-        <w:tc>
-          <w:tcPr>
-            <w:tcW w:w="1187" w:type="dxa"/>
-            <w:tcBorders/>
-            <w:vAlign w:val="bottom"/>
-          </w:tcPr>
-          <w:p>
-            <w:pPr>
-              <w:pStyle w:val="Normal"/>
-              <w:widowControl w:val="false"/>
-              <w:tabs>
-                <w:tab w:val="clear" w:pos="720"/>
-              </w:tabs>
-              <w:jc w:val="right"/>
-              <w:rPr>
-                <w:b/>
-                <w:b/>
-              </w:rPr>
-            </w:pPr>
-            <w:r>
-              <w:rPr/>
-              <w:t>5.01958058008829E-78</w:t>
-            </w:r>
-          </w:p>
-        </w:tc>
-        <w:tc>
-          <w:tcPr>
-            <w:tcW w:w="527" w:type="dxa"/>
-            <w:tcBorders/>
-            <w:vAlign w:val="bottom"/>
-          </w:tcPr>
-          <w:p>
-            <w:pPr>
-              <w:pStyle w:val="Normal"/>
-              <w:widowControl w:val="false"/>
-              <w:tabs>
-                <w:tab w:val="clear" w:pos="720"/>
-              </w:tabs>
-              <w:jc w:val="right"/>
-              <w:rPr>
-                <w:b/>
-                <w:b/>
-              </w:rPr>
-            </w:pPr>
-            <w:r>
-              <w:rPr/>
               <w:t>0.396273</w:t>
             </w:r>
           </w:p>
         </w:tc>
         <w:tc>
           <w:tcPr>
-            <w:tcW w:w="1080" w:type="dxa"/>
+            <w:tcW w:w="1078" w:type="dxa"/>
             <w:tcBorders/>
             <w:vAlign w:val="bottom"/>
           </w:tcPr>
@@ -6283,6 +6265,131 @@
         </w:tc>
         <w:tc>
           <w:tcPr>
+            <w:tcW w:w="1189" w:type="dxa"/>
+            <w:tcBorders/>
+            <w:vAlign w:val="bottom"/>
+          </w:tcPr>
+          <w:p>
+            <w:pPr>
+              <w:pStyle w:val="Normal"/>
+              <w:widowControl w:val="false"/>
+              <w:tabs>
+                <w:tab w:val="clear" w:pos="720"/>
+              </w:tabs>
+              <w:jc w:val="right"/>
+              <w:rPr>
+                <w:b/>
+                <w:b/>
+              </w:rPr>
+            </w:pPr>
+            <w:r>
+              <w:rPr/>
+              <w:t>2.83630118402002E-89</w:t>
+            </w:r>
+          </w:p>
+        </w:tc>
+        <w:tc>
+          <w:tcPr>
+            <w:tcW w:w="526" w:type="dxa"/>
+            <w:tcBorders/>
+            <w:vAlign w:val="bottom"/>
+          </w:tcPr>
+          <w:p>
+            <w:pPr>
+              <w:pStyle w:val="Normal"/>
+              <w:widowControl w:val="false"/>
+              <w:tabs>
+                <w:tab w:val="clear" w:pos="720"/>
+              </w:tabs>
+              <w:jc w:val="right"/>
+              <w:rPr>
+                <w:b/>
+                <w:b/>
+              </w:rPr>
+            </w:pPr>
+            <w:r>
+              <w:rPr/>
+              <w:t>0.406619</w:t>
+            </w:r>
+          </w:p>
+        </w:tc>
+        <w:tc>
+          <w:tcPr>
+            <w:tcW w:w="1031" w:type="dxa"/>
+            <w:tcBorders/>
+            <w:vAlign w:val="bottom"/>
+          </w:tcPr>
+          <w:p>
+            <w:pPr>
+              <w:pStyle w:val="Normal"/>
+              <w:widowControl w:val="false"/>
+              <w:tabs>
+                <w:tab w:val="clear" w:pos="720"/>
+              </w:tabs>
+              <w:jc w:val="right"/>
+              <w:rPr>
+                <w:b/>
+                <w:b/>
+              </w:rPr>
+            </w:pPr>
+            <w:r>
+              <w:rPr/>
+              <w:t>0.0132643227236077</w:t>
+            </w:r>
+          </w:p>
+        </w:tc>
+        <w:tc>
+          <w:tcPr>
+            <w:tcW w:w="573" w:type="dxa"/>
+            <w:tcBorders/>
+            <w:vAlign w:val="bottom"/>
+          </w:tcPr>
+          <w:p>
+            <w:pPr>
+              <w:pStyle w:val="Normal"/>
+              <w:widowControl w:val="false"/>
+              <w:tabs>
+                <w:tab w:val="clear" w:pos="720"/>
+              </w:tabs>
+              <w:jc w:val="left"/>
+              <w:rPr>
+                <w:b/>
+                <w:b/>
+              </w:rPr>
+            </w:pPr>
+            <w:r>
+              <w:rPr/>
+              <w:t>peg2cases</w:t>
+            </w:r>
+          </w:p>
+        </w:tc>
+        <w:tc>
+          <w:tcPr>
+            <w:tcW w:w="1191" w:type="dxa"/>
+            <w:tcBorders/>
+            <w:vAlign w:val="bottom"/>
+          </w:tcPr>
+          <w:p>
+            <w:pPr>
+              <w:pStyle w:val="Normal"/>
+              <w:widowControl w:val="false"/>
+              <w:tabs>
+                <w:tab w:val="clear" w:pos="720"/>
+              </w:tabs>
+              <w:jc w:val="right"/>
+              <w:rPr>
+                <w:b/>
+                <w:b/>
+              </w:rPr>
+            </w:pPr>
+            <w:r>
+              <w:rPr/>
+              <w:t>1.16697105852299E-83</w:t>
+            </w:r>
+          </w:p>
+        </w:tc>
+        <w:tc>
+          <w:tcPr>
             <w:tcW w:w="1187" w:type="dxa"/>
             <w:tcBorders/>
             <w:vAlign w:val="bottom"/>
@@ -6302,7 +6409,7 @@
             </w:pPr>
             <w:r>
               <w:rPr/>
-              <w:t>2.83630118402002E-89</w:t>
+              <w:t>1.27150776839265E-76</w:t>
             </w:r>
           </w:p>
         </w:tc>
@@ -6327,138 +6434,13 @@
             </w:pPr>
             <w:r>
               <w:rPr/>
-              <w:t>0.406619</w:t>
-            </w:r>
-          </w:p>
-        </w:tc>
-        <w:tc>
-          <w:tcPr>
-            <w:tcW w:w="1031" w:type="dxa"/>
-            <w:tcBorders/>
-            <w:vAlign w:val="bottom"/>
-          </w:tcPr>
-          <w:p>
-            <w:pPr>
-              <w:pStyle w:val="Normal"/>
-              <w:widowControl w:val="false"/>
-              <w:tabs>
-                <w:tab w:val="clear" w:pos="720"/>
-              </w:tabs>
-              <w:jc w:val="right"/>
-              <w:rPr>
-                <w:b/>
-                <w:b/>
-              </w:rPr>
-            </w:pPr>
-            <w:r>
-              <w:rPr/>
-              <w:t>0.0132643227236077</w:t>
-            </w:r>
-          </w:p>
-        </w:tc>
-        <w:tc>
-          <w:tcPr>
-            <w:tcW w:w="573" w:type="dxa"/>
-            <w:tcBorders/>
-            <w:vAlign w:val="bottom"/>
-          </w:tcPr>
-          <w:p>
-            <w:pPr>
-              <w:pStyle w:val="Normal"/>
-              <w:widowControl w:val="false"/>
-              <w:tabs>
-                <w:tab w:val="clear" w:pos="720"/>
-              </w:tabs>
-              <w:jc w:val="left"/>
-              <w:rPr>
-                <w:b/>
-                <w:b/>
-              </w:rPr>
-            </w:pPr>
-            <w:r>
-              <w:rPr/>
-              <w:t>peg2cases</w:t>
-            </w:r>
-          </w:p>
-        </w:tc>
-        <w:tc>
-          <w:tcPr>
-            <w:tcW w:w="1190" w:type="dxa"/>
-            <w:tcBorders/>
-            <w:vAlign w:val="bottom"/>
-          </w:tcPr>
-          <w:p>
-            <w:pPr>
-              <w:pStyle w:val="Normal"/>
-              <w:widowControl w:val="false"/>
-              <w:tabs>
-                <w:tab w:val="clear" w:pos="720"/>
-              </w:tabs>
-              <w:jc w:val="right"/>
-              <w:rPr>
-                <w:b/>
-                <w:b/>
-              </w:rPr>
-            </w:pPr>
-            <w:r>
-              <w:rPr/>
-              <w:t>1.16697105852299E-83</w:t>
-            </w:r>
-          </w:p>
-        </w:tc>
-        <w:tc>
-          <w:tcPr>
-            <w:tcW w:w="1187" w:type="dxa"/>
-            <w:tcBorders/>
-            <w:vAlign w:val="bottom"/>
-          </w:tcPr>
-          <w:p>
-            <w:pPr>
-              <w:pStyle w:val="Normal"/>
-              <w:widowControl w:val="false"/>
-              <w:tabs>
-                <w:tab w:val="clear" w:pos="720"/>
-              </w:tabs>
-              <w:jc w:val="right"/>
-              <w:rPr>
-                <w:b/>
-                <w:b/>
-              </w:rPr>
-            </w:pPr>
-            <w:r>
-              <w:rPr/>
-              <w:t>1.27150776839265E-76</w:t>
-            </w:r>
-          </w:p>
-        </w:tc>
-        <w:tc>
-          <w:tcPr>
-            <w:tcW w:w="527" w:type="dxa"/>
-            <w:tcBorders/>
-            <w:vAlign w:val="bottom"/>
-          </w:tcPr>
-          <w:p>
-            <w:pPr>
-              <w:pStyle w:val="Normal"/>
-              <w:widowControl w:val="false"/>
-              <w:tabs>
-                <w:tab w:val="clear" w:pos="720"/>
-              </w:tabs>
-              <w:jc w:val="right"/>
-              <w:rPr>
-                <w:b/>
-                <w:b/>
-              </w:rPr>
-            </w:pPr>
-            <w:r>
-              <w:rPr/>
               <w:t>0.436388</w:t>
             </w:r>
           </w:p>
         </w:tc>
         <w:tc>
           <w:tcPr>
-            <w:tcW w:w="1080" w:type="dxa"/>
+            <w:tcW w:w="1078" w:type="dxa"/>
             <w:tcBorders/>
             <w:vAlign w:val="bottom"/>
           </w:tcPr>
@@ -6688,6 +6670,131 @@
         </w:tc>
         <w:tc>
           <w:tcPr>
+            <w:tcW w:w="1189" w:type="dxa"/>
+            <w:tcBorders/>
+            <w:vAlign w:val="bottom"/>
+          </w:tcPr>
+          <w:p>
+            <w:pPr>
+              <w:pStyle w:val="Normal"/>
+              <w:widowControl w:val="false"/>
+              <w:tabs>
+                <w:tab w:val="clear" w:pos="720"/>
+              </w:tabs>
+              <w:jc w:val="right"/>
+              <w:rPr>
+                <w:b/>
+                <w:b/>
+              </w:rPr>
+            </w:pPr>
+            <w:r>
+              <w:rPr/>
+              <w:t>1.30878575619656E-127</w:t>
+            </w:r>
+          </w:p>
+        </w:tc>
+        <w:tc>
+          <w:tcPr>
+            <w:tcW w:w="526" w:type="dxa"/>
+            <w:tcBorders/>
+            <w:vAlign w:val="bottom"/>
+          </w:tcPr>
+          <w:p>
+            <w:pPr>
+              <w:pStyle w:val="Normal"/>
+              <w:widowControl w:val="false"/>
+              <w:tabs>
+                <w:tab w:val="clear" w:pos="720"/>
+              </w:tabs>
+              <w:jc w:val="right"/>
+              <w:rPr>
+                <w:b/>
+                <w:b/>
+              </w:rPr>
+            </w:pPr>
+            <w:r>
+              <w:rPr/>
+              <w:t>0.475818</w:t>
+            </w:r>
+          </w:p>
+        </w:tc>
+        <w:tc>
+          <w:tcPr>
+            <w:tcW w:w="1031" w:type="dxa"/>
+            <w:tcBorders/>
+            <w:vAlign w:val="bottom"/>
+          </w:tcPr>
+          <w:p>
+            <w:pPr>
+              <w:pStyle w:val="Normal"/>
+              <w:widowControl w:val="false"/>
+              <w:tabs>
+                <w:tab w:val="clear" w:pos="720"/>
+              </w:tabs>
+              <w:jc w:val="right"/>
+              <w:rPr>
+                <w:b/>
+                <w:b/>
+              </w:rPr>
+            </w:pPr>
+            <w:r>
+              <w:rPr/>
+              <w:t>0.01072761063659</w:t>
+            </w:r>
+          </w:p>
+        </w:tc>
+        <w:tc>
+          <w:tcPr>
+            <w:tcW w:w="573" w:type="dxa"/>
+            <w:tcBorders/>
+            <w:vAlign w:val="bottom"/>
+          </w:tcPr>
+          <w:p>
+            <w:pPr>
+              <w:pStyle w:val="Normal"/>
+              <w:widowControl w:val="false"/>
+              <w:tabs>
+                <w:tab w:val="clear" w:pos="720"/>
+              </w:tabs>
+              <w:jc w:val="left"/>
+              <w:rPr>
+                <w:b/>
+                <w:b/>
+              </w:rPr>
+            </w:pPr>
+            <w:r>
+              <w:rPr/>
+              <w:t>peg2cases</w:t>
+            </w:r>
+          </w:p>
+        </w:tc>
+        <w:tc>
+          <w:tcPr>
+            <w:tcW w:w="1191" w:type="dxa"/>
+            <w:tcBorders/>
+            <w:vAlign w:val="bottom"/>
+          </w:tcPr>
+          <w:p>
+            <w:pPr>
+              <w:pStyle w:val="Normal"/>
+              <w:widowControl w:val="false"/>
+              <w:tabs>
+                <w:tab w:val="clear" w:pos="720"/>
+              </w:tabs>
+              <w:jc w:val="right"/>
+              <w:rPr>
+                <w:b/>
+                <w:b/>
+              </w:rPr>
+            </w:pPr>
+            <w:r>
+              <w:rPr/>
+              <w:t>3.66135722383952E-83</w:t>
+            </w:r>
+          </w:p>
+        </w:tc>
+        <w:tc>
+          <w:tcPr>
             <w:tcW w:w="1187" w:type="dxa"/>
             <w:tcBorders/>
             <w:vAlign w:val="bottom"/>
@@ -6707,7 +6814,7 @@
             </w:pPr>
             <w:r>
               <w:rPr/>
-              <w:t>1.30878575619656E-127</w:t>
+              <w:t>3.59040586917235E-76</w:t>
             </w:r>
           </w:p>
         </w:tc>
@@ -6732,138 +6839,13 @@
             </w:pPr>
             <w:r>
               <w:rPr/>
-              <w:t>0.475818</w:t>
-            </w:r>
-          </w:p>
-        </w:tc>
-        <w:tc>
-          <w:tcPr>
-            <w:tcW w:w="1031" w:type="dxa"/>
-            <w:tcBorders/>
-            <w:vAlign w:val="bottom"/>
-          </w:tcPr>
-          <w:p>
-            <w:pPr>
-              <w:pStyle w:val="Normal"/>
-              <w:widowControl w:val="false"/>
-              <w:tabs>
-                <w:tab w:val="clear" w:pos="720"/>
-              </w:tabs>
-              <w:jc w:val="right"/>
-              <w:rPr>
-                <w:b/>
-                <w:b/>
-              </w:rPr>
-            </w:pPr>
-            <w:r>
-              <w:rPr/>
-              <w:t>0.01072761063659</w:t>
-            </w:r>
-          </w:p>
-        </w:tc>
-        <w:tc>
-          <w:tcPr>
-            <w:tcW w:w="573" w:type="dxa"/>
-            <w:tcBorders/>
-            <w:vAlign w:val="bottom"/>
-          </w:tcPr>
-          <w:p>
-            <w:pPr>
-              <w:pStyle w:val="Normal"/>
-              <w:widowControl w:val="false"/>
-              <w:tabs>
-                <w:tab w:val="clear" w:pos="720"/>
-              </w:tabs>
-              <w:jc w:val="left"/>
-              <w:rPr>
-                <w:b/>
-                <w:b/>
-              </w:rPr>
-            </w:pPr>
-            <w:r>
-              <w:rPr/>
-              <w:t>peg2cases</w:t>
-            </w:r>
-          </w:p>
-        </w:tc>
-        <w:tc>
-          <w:tcPr>
-            <w:tcW w:w="1190" w:type="dxa"/>
-            <w:tcBorders/>
-            <w:vAlign w:val="bottom"/>
-          </w:tcPr>
-          <w:p>
-            <w:pPr>
-              <w:pStyle w:val="Normal"/>
-              <w:widowControl w:val="false"/>
-              <w:tabs>
-                <w:tab w:val="clear" w:pos="720"/>
-              </w:tabs>
-              <w:jc w:val="right"/>
-              <w:rPr>
-                <w:b/>
-                <w:b/>
-              </w:rPr>
-            </w:pPr>
-            <w:r>
-              <w:rPr/>
-              <w:t>3.66135722383952E-83</w:t>
-            </w:r>
-          </w:p>
-        </w:tc>
-        <w:tc>
-          <w:tcPr>
-            <w:tcW w:w="1187" w:type="dxa"/>
-            <w:tcBorders/>
-            <w:vAlign w:val="bottom"/>
-          </w:tcPr>
-          <w:p>
-            <w:pPr>
-              <w:pStyle w:val="Normal"/>
-              <w:widowControl w:val="false"/>
-              <w:tabs>
-                <w:tab w:val="clear" w:pos="720"/>
-              </w:tabs>
-              <w:jc w:val="right"/>
-              <w:rPr>
-                <w:b/>
-                <w:b/>
-              </w:rPr>
-            </w:pPr>
-            <w:r>
-              <w:rPr/>
-              <w:t>3.59040586917235E-76</w:t>
-            </w:r>
-          </w:p>
-        </w:tc>
-        <w:tc>
-          <w:tcPr>
-            <w:tcW w:w="527" w:type="dxa"/>
-            <w:tcBorders/>
-            <w:vAlign w:val="bottom"/>
-          </w:tcPr>
-          <w:p>
-            <w:pPr>
-              <w:pStyle w:val="Normal"/>
-              <w:widowControl w:val="false"/>
-              <w:tabs>
-                <w:tab w:val="clear" w:pos="720"/>
-              </w:tabs>
-              <w:jc w:val="right"/>
-              <w:rPr>
-                <w:b/>
-                <w:b/>
-              </w:rPr>
-            </w:pPr>
-            <w:r>
-              <w:rPr/>
               <w:t>0.482811</w:t>
             </w:r>
           </w:p>
         </w:tc>
         <w:tc>
           <w:tcPr>
-            <w:tcW w:w="1080" w:type="dxa"/>
+            <w:tcW w:w="1078" w:type="dxa"/>
             <w:tcBorders/>
             <w:vAlign w:val="bottom"/>
           </w:tcPr>
@@ -7093,6 +7075,131 @@
         </w:tc>
         <w:tc>
           <w:tcPr>
+            <w:tcW w:w="1189" w:type="dxa"/>
+            <w:tcBorders/>
+            <w:vAlign w:val="bottom"/>
+          </w:tcPr>
+          <w:p>
+            <w:pPr>
+              <w:pStyle w:val="Normal"/>
+              <w:widowControl w:val="false"/>
+              <w:tabs>
+                <w:tab w:val="clear" w:pos="720"/>
+              </w:tabs>
+              <w:jc w:val="right"/>
+              <w:rPr>
+                <w:b/>
+                <w:b/>
+              </w:rPr>
+            </w:pPr>
+            <w:r>
+              <w:rPr/>
+              <w:t>2.98514029408226E-101</w:t>
+            </w:r>
+          </w:p>
+        </w:tc>
+        <w:tc>
+          <w:tcPr>
+            <w:tcW w:w="526" w:type="dxa"/>
+            <w:tcBorders/>
+            <w:vAlign w:val="bottom"/>
+          </w:tcPr>
+          <w:p>
+            <w:pPr>
+              <w:pStyle w:val="Normal"/>
+              <w:widowControl w:val="false"/>
+              <w:tabs>
+                <w:tab w:val="clear" w:pos="720"/>
+              </w:tabs>
+              <w:jc w:val="right"/>
+              <w:rPr>
+                <w:b/>
+                <w:b/>
+              </w:rPr>
+            </w:pPr>
+            <w:r>
+              <w:rPr/>
+              <w:t>0.425041</w:t>
+            </w:r>
+          </w:p>
+        </w:tc>
+        <w:tc>
+          <w:tcPr>
+            <w:tcW w:w="1031" w:type="dxa"/>
+            <w:tcBorders/>
+            <w:vAlign w:val="bottom"/>
+          </w:tcPr>
+          <w:p>
+            <w:pPr>
+              <w:pStyle w:val="Normal"/>
+              <w:widowControl w:val="false"/>
+              <w:tabs>
+                <w:tab w:val="clear" w:pos="720"/>
+              </w:tabs>
+              <w:jc w:val="right"/>
+              <w:rPr>
+                <w:b/>
+                <w:b/>
+              </w:rPr>
+            </w:pPr>
+            <w:r>
+              <w:rPr/>
+              <w:t>0.0122824462671046</w:t>
+            </w:r>
+          </w:p>
+        </w:tc>
+        <w:tc>
+          <w:tcPr>
+            <w:tcW w:w="573" w:type="dxa"/>
+            <w:tcBorders/>
+            <w:vAlign w:val="bottom"/>
+          </w:tcPr>
+          <w:p>
+            <w:pPr>
+              <w:pStyle w:val="Normal"/>
+              <w:widowControl w:val="false"/>
+              <w:tabs>
+                <w:tab w:val="clear" w:pos="720"/>
+              </w:tabs>
+              <w:jc w:val="left"/>
+              <w:rPr>
+                <w:b/>
+                <w:b/>
+              </w:rPr>
+            </w:pPr>
+            <w:r>
+              <w:rPr/>
+              <w:t>peg2cases</w:t>
+            </w:r>
+          </w:p>
+        </w:tc>
+        <w:tc>
+          <w:tcPr>
+            <w:tcW w:w="1191" w:type="dxa"/>
+            <w:tcBorders/>
+            <w:vAlign w:val="bottom"/>
+          </w:tcPr>
+          <w:p>
+            <w:pPr>
+              <w:pStyle w:val="Normal"/>
+              <w:widowControl w:val="false"/>
+              <w:tabs>
+                <w:tab w:val="clear" w:pos="720"/>
+              </w:tabs>
+              <w:jc w:val="right"/>
+              <w:rPr>
+                <w:b/>
+                <w:b/>
+              </w:rPr>
+            </w:pPr>
+            <w:r>
+              <w:rPr/>
+              <w:t>4.2169823812729E-82</w:t>
+            </w:r>
+          </w:p>
+        </w:tc>
+        <w:tc>
+          <w:tcPr>
             <w:tcW w:w="1187" w:type="dxa"/>
             <w:tcBorders/>
             <w:vAlign w:val="bottom"/>
@@ -7112,7 +7219,7 @@
             </w:pPr>
             <w:r>
               <w:rPr/>
-              <w:t>2.98514029408226E-101</w:t>
+              <w:t>3.45105851213345E-75</w:t>
             </w:r>
           </w:p>
         </w:tc>
@@ -7137,138 +7244,13 @@
             </w:pPr>
             <w:r>
               <w:rPr/>
-              <w:t>0.425041</w:t>
-            </w:r>
-          </w:p>
-        </w:tc>
-        <w:tc>
-          <w:tcPr>
-            <w:tcW w:w="1031" w:type="dxa"/>
-            <w:tcBorders/>
-            <w:vAlign w:val="bottom"/>
-          </w:tcPr>
-          <w:p>
-            <w:pPr>
-              <w:pStyle w:val="Normal"/>
-              <w:widowControl w:val="false"/>
-              <w:tabs>
-                <w:tab w:val="clear" w:pos="720"/>
-              </w:tabs>
-              <w:jc w:val="right"/>
-              <w:rPr>
-                <w:b/>
-                <w:b/>
-              </w:rPr>
-            </w:pPr>
-            <w:r>
-              <w:rPr/>
-              <w:t>0.0122824462671046</w:t>
-            </w:r>
-          </w:p>
-        </w:tc>
-        <w:tc>
-          <w:tcPr>
-            <w:tcW w:w="573" w:type="dxa"/>
-            <w:tcBorders/>
-            <w:vAlign w:val="bottom"/>
-          </w:tcPr>
-          <w:p>
-            <w:pPr>
-              <w:pStyle w:val="Normal"/>
-              <w:widowControl w:val="false"/>
-              <w:tabs>
-                <w:tab w:val="clear" w:pos="720"/>
-              </w:tabs>
-              <w:jc w:val="left"/>
-              <w:rPr>
-                <w:b/>
-                <w:b/>
-              </w:rPr>
-            </w:pPr>
-            <w:r>
-              <w:rPr/>
-              <w:t>peg2cases</w:t>
-            </w:r>
-          </w:p>
-        </w:tc>
-        <w:tc>
-          <w:tcPr>
-            <w:tcW w:w="1190" w:type="dxa"/>
-            <w:tcBorders/>
-            <w:vAlign w:val="bottom"/>
-          </w:tcPr>
-          <w:p>
-            <w:pPr>
-              <w:pStyle w:val="Normal"/>
-              <w:widowControl w:val="false"/>
-              <w:tabs>
-                <w:tab w:val="clear" w:pos="720"/>
-              </w:tabs>
-              <w:jc w:val="right"/>
-              <w:rPr>
-                <w:b/>
-                <w:b/>
-              </w:rPr>
-            </w:pPr>
-            <w:r>
-              <w:rPr/>
-              <w:t>4.2169823812729E-82</w:t>
-            </w:r>
-          </w:p>
-        </w:tc>
-        <w:tc>
-          <w:tcPr>
-            <w:tcW w:w="1187" w:type="dxa"/>
-            <w:tcBorders/>
-            <w:vAlign w:val="bottom"/>
-          </w:tcPr>
-          <w:p>
-            <w:pPr>
-              <w:pStyle w:val="Normal"/>
-              <w:widowControl w:val="false"/>
-              <w:tabs>
-                <w:tab w:val="clear" w:pos="720"/>
-              </w:tabs>
-              <w:jc w:val="right"/>
-              <w:rPr>
-                <w:b/>
-                <w:b/>
-              </w:rPr>
-            </w:pPr>
-            <w:r>
-              <w:rPr/>
-              <w:t>3.45105851213345E-75</w:t>
-            </w:r>
-          </w:p>
-        </w:tc>
-        <w:tc>
-          <w:tcPr>
-            <w:tcW w:w="527" w:type="dxa"/>
-            <w:tcBorders/>
-            <w:vAlign w:val="bottom"/>
-          </w:tcPr>
-          <w:p>
-            <w:pPr>
-              <w:pStyle w:val="Normal"/>
-              <w:widowControl w:val="false"/>
-              <w:tabs>
-                <w:tab w:val="clear" w:pos="720"/>
-              </w:tabs>
-              <w:jc w:val="right"/>
-              <w:rPr>
-                <w:b/>
-                <w:b/>
-              </w:rPr>
-            </w:pPr>
-            <w:r>
-              <w:rPr/>
               <w:t>0.423108</w:t>
             </w:r>
           </w:p>
         </w:tc>
         <w:tc>
           <w:tcPr>
-            <w:tcW w:w="1080" w:type="dxa"/>
+            <w:tcW w:w="1078" w:type="dxa"/>
             <w:tcBorders/>
             <w:vAlign w:val="bottom"/>
           </w:tcPr>
@@ -7393,31 +7375,7 @@
         <w:rPr>
           <w:b/>
         </w:rPr>
-        <w:t xml:space="preserve">Table 3: List of </w:t>
-      </w:r>
-      <w:r>
-        <w:rPr>
-          <w:b/>
-        </w:rPr>
-        <w:t xml:space="preserve">top </w:t>
-      </w:r>
-      <w:r>
-        <w:rPr>
-          <w:b/>
-        </w:rPr>
-        <w:t xml:space="preserve">ten me-QTLs </w:t>
-      </w:r>
-      <w:r>
-        <w:rPr>
-          <w:b/>
-        </w:rPr>
-        <w:t>from PEG1/2 cases meta analysis</w:t>
-      </w:r>
-      <w:r>
-        <w:rPr>
-          <w:b/>
-        </w:rPr>
-        <w:t>,  replicated by Nall GWAS</w:t>
+        <w:t>Table 3: List of top ten me-QTLs from PEG1/2 cases meta analysis,  replicated by Nall GWAS</w:t>
       </w:r>
     </w:p>
     <w:p>
@@ -7515,8 +7473,8 @@
         <w:gridCol w:w="994"/>
         <w:gridCol w:w="869"/>
         <w:gridCol w:w="884"/>
-        <w:gridCol w:w="1211"/>
-        <w:gridCol w:w="1822"/>
+        <w:gridCol w:w="1213"/>
+        <w:gridCol w:w="1820"/>
       </w:tblGrid>
       <w:tr>
         <w:trPr>
@@ -7758,7 +7716,7 @@
         </w:tc>
         <w:tc>
           <w:tcPr>
-            <w:tcW w:w="1211" w:type="dxa"/>
+            <w:tcW w:w="1213" w:type="dxa"/>
             <w:tcBorders/>
             <w:vAlign w:val="bottom"/>
           </w:tcPr>
@@ -7784,7 +7742,7 @@
         </w:tc>
         <w:tc>
           <w:tcPr>
-            <w:tcW w:w="1822" w:type="dxa"/>
+            <w:tcW w:w="1820" w:type="dxa"/>
             <w:tcBorders/>
             <w:vAlign w:val="bottom"/>
           </w:tcPr>
@@ -8049,7 +8007,7 @@
         </w:tc>
         <w:tc>
           <w:tcPr>
-            <w:tcW w:w="1211" w:type="dxa"/>
+            <w:tcW w:w="1213" w:type="dxa"/>
             <w:tcBorders/>
             <w:vAlign w:val="bottom"/>
           </w:tcPr>
@@ -8075,7 +8033,7 @@
         </w:tc>
         <w:tc>
           <w:tcPr>
-            <w:tcW w:w="1822" w:type="dxa"/>
+            <w:tcW w:w="1820" w:type="dxa"/>
             <w:tcBorders/>
             <w:vAlign w:val="bottom"/>
           </w:tcPr>
@@ -8340,7 +8298,7 @@
         </w:tc>
         <w:tc>
           <w:tcPr>
-            <w:tcW w:w="1211" w:type="dxa"/>
+            <w:tcW w:w="1213" w:type="dxa"/>
             <w:tcBorders/>
             <w:vAlign w:val="bottom"/>
           </w:tcPr>
@@ -8366,7 +8324,7 @@
         </w:tc>
         <w:tc>
           <w:tcPr>
-            <w:tcW w:w="1822" w:type="dxa"/>
+            <w:tcW w:w="1820" w:type="dxa"/>
             <w:tcBorders/>
             <w:vAlign w:val="bottom"/>
           </w:tcPr>
@@ -8631,7 +8589,7 @@
         </w:tc>
         <w:tc>
           <w:tcPr>
-            <w:tcW w:w="1211" w:type="dxa"/>
+            <w:tcW w:w="1213" w:type="dxa"/>
             <w:tcBorders/>
             <w:vAlign w:val="bottom"/>
           </w:tcPr>
@@ -8657,7 +8615,7 @@
         </w:tc>
         <w:tc>
           <w:tcPr>
-            <w:tcW w:w="1822" w:type="dxa"/>
+            <w:tcW w:w="1820" w:type="dxa"/>
             <w:tcBorders/>
             <w:vAlign w:val="bottom"/>
           </w:tcPr>
@@ -8922,7 +8880,7 @@
         </w:tc>
         <w:tc>
           <w:tcPr>
-            <w:tcW w:w="1211" w:type="dxa"/>
+            <w:tcW w:w="1213" w:type="dxa"/>
             <w:tcBorders/>
             <w:vAlign w:val="bottom"/>
           </w:tcPr>
@@ -8948,7 +8906,7 @@
         </w:tc>
         <w:tc>
           <w:tcPr>
-            <w:tcW w:w="1822" w:type="dxa"/>
+            <w:tcW w:w="1820" w:type="dxa"/>
             <w:tcBorders/>
             <w:vAlign w:val="bottom"/>
           </w:tcPr>
@@ -9213,7 +9171,7 @@
         </w:tc>
         <w:tc>
           <w:tcPr>
-            <w:tcW w:w="1211" w:type="dxa"/>
+            <w:tcW w:w="1213" w:type="dxa"/>
             <w:tcBorders/>
             <w:vAlign w:val="bottom"/>
           </w:tcPr>
@@ -9239,7 +9197,7 @@
         </w:tc>
         <w:tc>
           <w:tcPr>
-            <w:tcW w:w="1822" w:type="dxa"/>
+            <w:tcW w:w="1820" w:type="dxa"/>
             <w:tcBorders/>
             <w:vAlign w:val="bottom"/>
           </w:tcPr>
@@ -9504,7 +9462,7 @@
         </w:tc>
         <w:tc>
           <w:tcPr>
-            <w:tcW w:w="1211" w:type="dxa"/>
+            <w:tcW w:w="1213" w:type="dxa"/>
             <w:tcBorders/>
             <w:vAlign w:val="bottom"/>
           </w:tcPr>
@@ -9530,7 +9488,7 @@
         </w:tc>
         <w:tc>
           <w:tcPr>
-            <w:tcW w:w="1822" w:type="dxa"/>
+            <w:tcW w:w="1820" w:type="dxa"/>
             <w:tcBorders/>
             <w:vAlign w:val="bottom"/>
           </w:tcPr>
@@ -9795,7 +9753,7 @@
         </w:tc>
         <w:tc>
           <w:tcPr>
-            <w:tcW w:w="1211" w:type="dxa"/>
+            <w:tcW w:w="1213" w:type="dxa"/>
             <w:tcBorders/>
             <w:vAlign w:val="bottom"/>
           </w:tcPr>
@@ -9821,7 +9779,7 @@
         </w:tc>
         <w:tc>
           <w:tcPr>
-            <w:tcW w:w="1822" w:type="dxa"/>
+            <w:tcW w:w="1820" w:type="dxa"/>
             <w:tcBorders/>
             <w:vAlign w:val="bottom"/>
           </w:tcPr>
@@ -10086,7 +10044,7 @@
         </w:tc>
         <w:tc>
           <w:tcPr>
-            <w:tcW w:w="1211" w:type="dxa"/>
+            <w:tcW w:w="1213" w:type="dxa"/>
             <w:tcBorders/>
             <w:vAlign w:val="bottom"/>
           </w:tcPr>
@@ -10112,7 +10070,7 @@
         </w:tc>
         <w:tc>
           <w:tcPr>
-            <w:tcW w:w="1822" w:type="dxa"/>
+            <w:tcW w:w="1820" w:type="dxa"/>
             <w:tcBorders/>
             <w:vAlign w:val="bottom"/>
           </w:tcPr>
@@ -10377,7 +10335,7 @@
         </w:tc>
         <w:tc>
           <w:tcPr>
-            <w:tcW w:w="1211" w:type="dxa"/>
+            <w:tcW w:w="1213" w:type="dxa"/>
             <w:tcBorders/>
             <w:vAlign w:val="bottom"/>
           </w:tcPr>
@@ -10403,7 +10361,7 @@
         </w:tc>
         <w:tc>
           <w:tcPr>
-            <w:tcW w:w="1822" w:type="dxa"/>
+            <w:tcW w:w="1820" w:type="dxa"/>
             <w:tcBorders/>
             <w:vAlign w:val="bottom"/>
           </w:tcPr>
@@ -10668,7 +10626,7 @@
         </w:tc>
         <w:tc>
           <w:tcPr>
-            <w:tcW w:w="1211" w:type="dxa"/>
+            <w:tcW w:w="1213" w:type="dxa"/>
             <w:tcBorders/>
             <w:vAlign w:val="bottom"/>
           </w:tcPr>
@@ -10694,7 +10652,7 @@
         </w:tc>
         <w:tc>
           <w:tcPr>
-            <w:tcW w:w="1822" w:type="dxa"/>
+            <w:tcW w:w="1820" w:type="dxa"/>
             <w:tcBorders/>
             <w:vAlign w:val="bottom"/>
           </w:tcPr>
@@ -10802,18 +10760,19 @@
         </w:tblCellMar>
       </w:tblPr>
       <w:tblGrid>
-        <w:gridCol w:w="2160"/>
-        <w:gridCol w:w="2159"/>
-        <w:gridCol w:w="2161"/>
-        <w:gridCol w:w="2160"/>
-        <w:gridCol w:w="2159"/>
-        <w:gridCol w:w="2160"/>
+        <w:gridCol w:w="1851"/>
+        <w:gridCol w:w="1851"/>
+        <w:gridCol w:w="1852"/>
+        <w:gridCol w:w="1851"/>
+        <w:gridCol w:w="1851"/>
+        <w:gridCol w:w="1851"/>
+        <w:gridCol w:w="1852"/>
       </w:tblGrid>
       <w:tr>
         <w:trPr/>
         <w:tc>
           <w:tcPr>
-            <w:tcW w:w="2160" w:type="dxa"/>
+            <w:tcW w:w="1851" w:type="dxa"/>
             <w:tcBorders/>
           </w:tcPr>
           <w:p>
@@ -10837,7 +10796,7 @@
         </w:tc>
         <w:tc>
           <w:tcPr>
-            <w:tcW w:w="2159" w:type="dxa"/>
+            <w:tcW w:w="1851" w:type="dxa"/>
             <w:tcBorders/>
           </w:tcPr>
           <w:p>
@@ -10861,7 +10820,7 @@
         </w:tc>
         <w:tc>
           <w:tcPr>
-            <w:tcW w:w="2161" w:type="dxa"/>
+            <w:tcW w:w="1852" w:type="dxa"/>
             <w:tcBorders/>
           </w:tcPr>
           <w:p>
@@ -10885,7 +10844,7 @@
         </w:tc>
         <w:tc>
           <w:tcPr>
-            <w:tcW w:w="2160" w:type="dxa"/>
+            <w:tcW w:w="1851" w:type="dxa"/>
             <w:tcBorders/>
           </w:tcPr>
           <w:p>
@@ -10909,7 +10868,7 @@
         </w:tc>
         <w:tc>
           <w:tcPr>
-            <w:tcW w:w="2159" w:type="dxa"/>
+            <w:tcW w:w="1851" w:type="dxa"/>
             <w:tcBorders/>
           </w:tcPr>
           <w:p>
@@ -10933,7 +10892,31 @@
         </w:tc>
         <w:tc>
           <w:tcPr>
-            <w:tcW w:w="2160" w:type="dxa"/>
+            <w:tcW w:w="1851" w:type="dxa"/>
+            <w:tcBorders/>
+          </w:tcPr>
+          <w:p>
+            <w:pPr>
+              <w:pStyle w:val="TableContents"/>
+              <w:widowControl w:val="false"/>
+              <w:rPr>
+                <w:b/>
+                <w:b/>
+                <w:bCs/>
+              </w:rPr>
+            </w:pPr>
+            <w:r>
+              <w:rPr>
+                <w:b/>
+                <w:bCs/>
+              </w:rPr>
+              <w:t>Odds ratio</w:t>
+            </w:r>
+          </w:p>
+        </w:tc>
+        <w:tc>
+          <w:tcPr>
+            <w:tcW w:w="1852" w:type="dxa"/>
             <w:tcBorders/>
           </w:tcPr>
           <w:p>
@@ -10960,7 +10943,7 @@
         <w:trPr/>
         <w:tc>
           <w:tcPr>
-            <w:tcW w:w="2160" w:type="dxa"/>
+            <w:tcW w:w="1851" w:type="dxa"/>
             <w:tcBorders/>
           </w:tcPr>
           <w:p>
@@ -10977,7 +10960,7 @@
         </w:tc>
         <w:tc>
           <w:tcPr>
-            <w:tcW w:w="2159" w:type="dxa"/>
+            <w:tcW w:w="1851" w:type="dxa"/>
             <w:tcBorders/>
           </w:tcPr>
           <w:p>
@@ -10994,7 +10977,7 @@
         </w:tc>
         <w:tc>
           <w:tcPr>
-            <w:tcW w:w="2161" w:type="dxa"/>
+            <w:tcW w:w="1852" w:type="dxa"/>
             <w:tcBorders/>
           </w:tcPr>
           <w:p>
@@ -11011,7 +10994,7 @@
         </w:tc>
         <w:tc>
           <w:tcPr>
-            <w:tcW w:w="2160" w:type="dxa"/>
+            <w:tcW w:w="1851" w:type="dxa"/>
             <w:tcBorders/>
           </w:tcPr>
           <w:p>
@@ -11028,7 +11011,7 @@
         </w:tc>
         <w:tc>
           <w:tcPr>
-            <w:tcW w:w="2159" w:type="dxa"/>
+            <w:tcW w:w="1851" w:type="dxa"/>
             <w:tcBorders/>
           </w:tcPr>
           <w:p>
@@ -11045,7 +11028,24 @@
         </w:tc>
         <w:tc>
           <w:tcPr>
-            <w:tcW w:w="2160" w:type="dxa"/>
+            <w:tcW w:w="1851" w:type="dxa"/>
+            <w:tcBorders/>
+          </w:tcPr>
+          <w:p>
+            <w:pPr>
+              <w:pStyle w:val="TableContents"/>
+              <w:widowControl w:val="false"/>
+              <w:rPr/>
+            </w:pPr>
+            <w:r>
+              <w:rPr/>
+              <w:t>1.50</w:t>
+            </w:r>
+          </w:p>
+        </w:tc>
+        <w:tc>
+          <w:tcPr>
+            <w:tcW w:w="1852" w:type="dxa"/>
             <w:tcBorders/>
           </w:tcPr>
           <w:p>
@@ -11065,7 +11065,7 @@
         <w:trPr/>
         <w:tc>
           <w:tcPr>
-            <w:tcW w:w="2160" w:type="dxa"/>
+            <w:tcW w:w="1851" w:type="dxa"/>
             <w:tcBorders/>
           </w:tcPr>
           <w:p>
@@ -11082,7 +11082,7 @@
         </w:tc>
         <w:tc>
           <w:tcPr>
-            <w:tcW w:w="2159" w:type="dxa"/>
+            <w:tcW w:w="1851" w:type="dxa"/>
             <w:tcBorders/>
           </w:tcPr>
           <w:p>
@@ -11099,7 +11099,7 @@
         </w:tc>
         <w:tc>
           <w:tcPr>
-            <w:tcW w:w="2161" w:type="dxa"/>
+            <w:tcW w:w="1852" w:type="dxa"/>
             <w:tcBorders/>
           </w:tcPr>
           <w:p>
@@ -11116,7 +11116,7 @@
         </w:tc>
         <w:tc>
           <w:tcPr>
-            <w:tcW w:w="2160" w:type="dxa"/>
+            <w:tcW w:w="1851" w:type="dxa"/>
             <w:tcBorders/>
           </w:tcPr>
           <w:p>
@@ -11133,7 +11133,7 @@
         </w:tc>
         <w:tc>
           <w:tcPr>
-            <w:tcW w:w="2159" w:type="dxa"/>
+            <w:tcW w:w="1851" w:type="dxa"/>
             <w:tcBorders/>
           </w:tcPr>
           <w:p>
@@ -11150,7 +11150,24 @@
         </w:tc>
         <w:tc>
           <w:tcPr>
-            <w:tcW w:w="2160" w:type="dxa"/>
+            <w:tcW w:w="1851" w:type="dxa"/>
+            <w:tcBorders/>
+          </w:tcPr>
+          <w:p>
+            <w:pPr>
+              <w:pStyle w:val="TableContents"/>
+              <w:widowControl w:val="false"/>
+              <w:rPr/>
+            </w:pPr>
+            <w:r>
+              <w:rPr/>
+              <w:t>1.48</w:t>
+            </w:r>
+          </w:p>
+        </w:tc>
+        <w:tc>
+          <w:tcPr>
+            <w:tcW w:w="1852" w:type="dxa"/>
             <w:tcBorders/>
           </w:tcPr>
           <w:p>
@@ -11214,31 +11231,7 @@
         <w:rPr>
           <w:b/>
         </w:rPr>
-        <w:t xml:space="preserve">Table 5: List of </w:t>
-      </w:r>
-      <w:r>
-        <w:rPr>
-          <w:b/>
-        </w:rPr>
-        <w:t xml:space="preserve">top </w:t>
-      </w:r>
-      <w:r>
-        <w:rPr>
-          <w:b/>
-        </w:rPr>
-        <w:t xml:space="preserve">ten me-QTLs </w:t>
-      </w:r>
-      <w:r>
-        <w:rPr>
-          <w:b/>
-        </w:rPr>
-        <w:t>from PEG1/2 cases meta analysis</w:t>
-      </w:r>
-      <w:r>
-        <w:rPr>
-          <w:b/>
-        </w:rPr>
-        <w:t>, also found in BIOS repository</w:t>
+        <w:t>Table 5: List of top ten me-QTLs from PEG1/2 cases meta analysis, also found in BIOS repository</w:t>
       </w:r>
     </w:p>
     <w:p>
@@ -11290,8 +11283,8 @@
         <w:gridCol w:w="1672"/>
         <w:gridCol w:w="1795"/>
         <w:gridCol w:w="2150"/>
-        <w:gridCol w:w="1689"/>
-        <w:gridCol w:w="1313"/>
+        <w:gridCol w:w="1690"/>
+        <w:gridCol w:w="1312"/>
       </w:tblGrid>
       <w:tr>
         <w:trPr>
@@ -11474,7 +11467,7 @@
         </w:tc>
         <w:tc>
           <w:tcPr>
-            <w:tcW w:w="1689" w:type="dxa"/>
+            <w:tcW w:w="1690" w:type="dxa"/>
             <w:tcBorders/>
             <w:vAlign w:val="bottom"/>
           </w:tcPr>
@@ -11499,7 +11492,7 @@
         </w:tc>
         <w:tc>
           <w:tcPr>
-            <w:tcW w:w="1313" w:type="dxa"/>
+            <w:tcW w:w="1312" w:type="dxa"/>
             <w:tcBorders/>
             <w:vAlign w:val="bottom"/>
           </w:tcPr>
@@ -11704,7 +11697,7 @@
         </w:tc>
         <w:tc>
           <w:tcPr>
-            <w:tcW w:w="1689" w:type="dxa"/>
+            <w:tcW w:w="1690" w:type="dxa"/>
             <w:tcBorders/>
             <w:vAlign w:val="bottom"/>
           </w:tcPr>
@@ -11729,7 +11722,7 @@
         </w:tc>
         <w:tc>
           <w:tcPr>
-            <w:tcW w:w="1313" w:type="dxa"/>
+            <w:tcW w:w="1312" w:type="dxa"/>
             <w:tcBorders/>
             <w:vAlign w:val="bottom"/>
           </w:tcPr>
@@ -11934,7 +11927,7 @@
         </w:tc>
         <w:tc>
           <w:tcPr>
-            <w:tcW w:w="1689" w:type="dxa"/>
+            <w:tcW w:w="1690" w:type="dxa"/>
             <w:tcBorders/>
             <w:vAlign w:val="bottom"/>
           </w:tcPr>
@@ -11959,7 +11952,7 @@
         </w:tc>
         <w:tc>
           <w:tcPr>
-            <w:tcW w:w="1313" w:type="dxa"/>
+            <w:tcW w:w="1312" w:type="dxa"/>
             <w:tcBorders/>
             <w:vAlign w:val="bottom"/>
           </w:tcPr>
@@ -12164,7 +12157,7 @@
         </w:tc>
         <w:tc>
           <w:tcPr>
-            <w:tcW w:w="1689" w:type="dxa"/>
+            <w:tcW w:w="1690" w:type="dxa"/>
             <w:tcBorders/>
             <w:vAlign w:val="bottom"/>
           </w:tcPr>
@@ -12189,7 +12182,7 @@
         </w:tc>
         <w:tc>
           <w:tcPr>
-            <w:tcW w:w="1313" w:type="dxa"/>
+            <w:tcW w:w="1312" w:type="dxa"/>
             <w:tcBorders/>
             <w:vAlign w:val="bottom"/>
           </w:tcPr>
@@ -12394,7 +12387,7 @@
         </w:tc>
         <w:tc>
           <w:tcPr>
-            <w:tcW w:w="1689" w:type="dxa"/>
+            <w:tcW w:w="1690" w:type="dxa"/>
             <w:tcBorders/>
             <w:vAlign w:val="bottom"/>
           </w:tcPr>
@@ -12419,7 +12412,7 @@
         </w:tc>
         <w:tc>
           <w:tcPr>
-            <w:tcW w:w="1313" w:type="dxa"/>
+            <w:tcW w:w="1312" w:type="dxa"/>
             <w:tcBorders/>
             <w:vAlign w:val="bottom"/>
           </w:tcPr>
@@ -12624,7 +12617,7 @@
         </w:tc>
         <w:tc>
           <w:tcPr>
-            <w:tcW w:w="1689" w:type="dxa"/>
+            <w:tcW w:w="1690" w:type="dxa"/>
             <w:tcBorders/>
             <w:vAlign w:val="bottom"/>
           </w:tcPr>
@@ -12649,7 +12642,7 @@
         </w:tc>
         <w:tc>
           <w:tcPr>
-            <w:tcW w:w="1313" w:type="dxa"/>
+            <w:tcW w:w="1312" w:type="dxa"/>
             <w:tcBorders/>
             <w:vAlign w:val="bottom"/>
           </w:tcPr>
@@ -12854,7 +12847,7 @@
         </w:tc>
         <w:tc>
           <w:tcPr>
-            <w:tcW w:w="1689" w:type="dxa"/>
+            <w:tcW w:w="1690" w:type="dxa"/>
             <w:tcBorders/>
             <w:vAlign w:val="bottom"/>
           </w:tcPr>
@@ -12879,7 +12872,7 @@
         </w:tc>
         <w:tc>
           <w:tcPr>
-            <w:tcW w:w="1313" w:type="dxa"/>
+            <w:tcW w:w="1312" w:type="dxa"/>
             <w:tcBorders/>
             <w:vAlign w:val="bottom"/>
           </w:tcPr>
@@ -13084,7 +13077,7 @@
         </w:tc>
         <w:tc>
           <w:tcPr>
-            <w:tcW w:w="1689" w:type="dxa"/>
+            <w:tcW w:w="1690" w:type="dxa"/>
             <w:tcBorders/>
             <w:vAlign w:val="bottom"/>
           </w:tcPr>
@@ -13109,7 +13102,7 @@
         </w:tc>
         <w:tc>
           <w:tcPr>
-            <w:tcW w:w="1313" w:type="dxa"/>
+            <w:tcW w:w="1312" w:type="dxa"/>
             <w:tcBorders/>
             <w:vAlign w:val="bottom"/>
           </w:tcPr>
@@ -13314,7 +13307,7 @@
         </w:tc>
         <w:tc>
           <w:tcPr>
-            <w:tcW w:w="1689" w:type="dxa"/>
+            <w:tcW w:w="1690" w:type="dxa"/>
             <w:tcBorders/>
             <w:vAlign w:val="bottom"/>
           </w:tcPr>
@@ -13339,7 +13332,7 @@
         </w:tc>
         <w:tc>
           <w:tcPr>
-            <w:tcW w:w="1313" w:type="dxa"/>
+            <w:tcW w:w="1312" w:type="dxa"/>
             <w:tcBorders/>
             <w:vAlign w:val="bottom"/>
           </w:tcPr>
@@ -13544,7 +13537,7 @@
         </w:tc>
         <w:tc>
           <w:tcPr>
-            <w:tcW w:w="1689" w:type="dxa"/>
+            <w:tcW w:w="1690" w:type="dxa"/>
             <w:tcBorders/>
             <w:vAlign w:val="bottom"/>
           </w:tcPr>
@@ -13569,7 +13562,7 @@
         </w:tc>
         <w:tc>
           <w:tcPr>
-            <w:tcW w:w="1313" w:type="dxa"/>
+            <w:tcW w:w="1312" w:type="dxa"/>
             <w:tcBorders/>
             <w:vAlign w:val="bottom"/>
           </w:tcPr>
@@ -13774,7 +13767,7 @@
         </w:tc>
         <w:tc>
           <w:tcPr>
-            <w:tcW w:w="1689" w:type="dxa"/>
+            <w:tcW w:w="1690" w:type="dxa"/>
             <w:tcBorders/>
             <w:vAlign w:val="bottom"/>
           </w:tcPr>
@@ -13799,7 +13792,7 @@
         </w:tc>
         <w:tc>
           <w:tcPr>
-            <w:tcW w:w="1313" w:type="dxa"/>
+            <w:tcW w:w="1312" w:type="dxa"/>
             <w:tcBorders/>
             <w:vAlign w:val="bottom"/>
           </w:tcPr>
@@ -13910,35 +13903,7 @@
           <w:b/>
           <w:bCs/>
         </w:rPr>
-        <w:t xml:space="preserve">Table 6: Top </w:t>
-      </w:r>
-      <w:r>
-        <w:rPr>
-          <w:b/>
-          <w:bCs/>
-        </w:rPr>
-        <w:t>1</w:t>
-      </w:r>
-      <w:r>
-        <w:rPr>
-          <w:b/>
-          <w:bCs/>
-        </w:rPr>
-        <w:t xml:space="preserve">0 </w:t>
-      </w:r>
-      <w:r>
-        <w:rPr>
-          <w:b/>
-          <w:bCs/>
-        </w:rPr>
-        <w:t xml:space="preserve">me-QTL trans associations from PEG1/2 cases meta-analysis </w:t>
-      </w:r>
-      <w:r>
-        <w:rPr>
-          <w:b/>
-          <w:bCs/>
-        </w:rPr>
-        <w:t>(FDR&lt;.05).</w:t>
+        <w:t>Table 6: Top 10 me-QTL trans associations from PEG1/2 cases meta-analysis (FDR&lt;.05).</w:t>
       </w:r>
     </w:p>
     <w:p>
@@ -15639,56 +15604,7 @@
           <w:b/>
           <w:bCs/>
         </w:rPr>
-        <w:t xml:space="preserve">Table 7a </w:t>
-      </w:r>
-      <w:r>
-        <w:rPr>
-          <w:b/>
-          <w:bCs/>
-        </w:rPr>
-        <w:t xml:space="preserve">Top </w:t>
-      </w:r>
-      <w:r>
-        <w:rPr>
-          <w:b/>
-          <w:bCs/>
-        </w:rPr>
-        <w:t xml:space="preserve">cis me-QTLs </w:t>
-      </w:r>
-      <w:r>
-        <w:rPr>
-          <w:b/>
-          <w:bCs/>
-        </w:rPr>
-        <w:t>among</w:t>
-      </w:r>
-      <w:r>
-        <w:rPr>
-          <w:b/>
-          <w:bCs/>
-        </w:rPr>
-        <w:t xml:space="preserve"> PEG</w:t>
-      </w:r>
-      <w:r>
-        <w:rPr>
-          <w:b/>
-          <w:bCs/>
-        </w:rPr>
-        <w:t>1 cases</w:t>
-      </w:r>
-      <w:r>
-        <w:rPr>
-          <w:b/>
-          <w:bCs/>
-        </w:rPr>
-        <w:t xml:space="preserve"> that are also </w:t>
-      </w:r>
-      <w:r>
-        <w:rPr>
-          <w:b/>
-          <w:bCs/>
-        </w:rPr>
-        <w:t>met-QTLs</w:t>
+        <w:t>Table 7a Top cis me-QTLs among PEG1 cases that are also met-QTLs</w:t>
       </w:r>
     </w:p>
     <w:p>
@@ -15739,11 +15655,11 @@
         <w:gridCol w:w="1558"/>
         <w:gridCol w:w="1494"/>
         <w:gridCol w:w="797"/>
-        <w:gridCol w:w="1591"/>
+        <w:gridCol w:w="1592"/>
         <w:gridCol w:w="912"/>
         <w:gridCol w:w="1558"/>
         <w:gridCol w:w="1559"/>
-        <w:gridCol w:w="719"/>
+        <w:gridCol w:w="718"/>
       </w:tblGrid>
       <w:tr>
         <w:trPr>
@@ -15901,7 +15817,7 @@
         </w:tc>
         <w:tc>
           <w:tcPr>
-            <w:tcW w:w="1591" w:type="dxa"/>
+            <w:tcW w:w="1592" w:type="dxa"/>
             <w:tcBorders/>
             <w:vAlign w:val="bottom"/>
           </w:tcPr>
@@ -16001,7 +15917,7 @@
         </w:tc>
         <w:tc>
           <w:tcPr>
-            <w:tcW w:w="719" w:type="dxa"/>
+            <w:tcW w:w="718" w:type="dxa"/>
             <w:tcBorders/>
             <w:vAlign w:val="bottom"/>
           </w:tcPr>
@@ -16181,7 +16097,7 @@
         </w:tc>
         <w:tc>
           <w:tcPr>
-            <w:tcW w:w="1591" w:type="dxa"/>
+            <w:tcW w:w="1592" w:type="dxa"/>
             <w:tcBorders/>
             <w:vAlign w:val="bottom"/>
           </w:tcPr>
@@ -16281,7 +16197,7 @@
         </w:tc>
         <w:tc>
           <w:tcPr>
-            <w:tcW w:w="719" w:type="dxa"/>
+            <w:tcW w:w="718" w:type="dxa"/>
             <w:tcBorders/>
             <w:vAlign w:val="bottom"/>
           </w:tcPr>
@@ -16461,7 +16377,7 @@
         </w:tc>
         <w:tc>
           <w:tcPr>
-            <w:tcW w:w="1591" w:type="dxa"/>
+            <w:tcW w:w="1592" w:type="dxa"/>
             <w:tcBorders/>
             <w:vAlign w:val="bottom"/>
           </w:tcPr>
@@ -16561,7 +16477,7 @@
         </w:tc>
         <w:tc>
           <w:tcPr>
-            <w:tcW w:w="719" w:type="dxa"/>
+            <w:tcW w:w="718" w:type="dxa"/>
             <w:tcBorders/>
             <w:vAlign w:val="bottom"/>
           </w:tcPr>
@@ -16741,7 +16657,7 @@
         </w:tc>
         <w:tc>
           <w:tcPr>
-            <w:tcW w:w="1591" w:type="dxa"/>
+            <w:tcW w:w="1592" w:type="dxa"/>
             <w:tcBorders/>
             <w:vAlign w:val="bottom"/>
           </w:tcPr>
@@ -16841,7 +16757,7 @@
         </w:tc>
         <w:tc>
           <w:tcPr>
-            <w:tcW w:w="719" w:type="dxa"/>
+            <w:tcW w:w="718" w:type="dxa"/>
             <w:tcBorders/>
             <w:vAlign w:val="bottom"/>
           </w:tcPr>
@@ -17021,7 +16937,7 @@
         </w:tc>
         <w:tc>
           <w:tcPr>
-            <w:tcW w:w="1591" w:type="dxa"/>
+            <w:tcW w:w="1592" w:type="dxa"/>
             <w:tcBorders/>
             <w:vAlign w:val="bottom"/>
           </w:tcPr>
@@ -17121,7 +17037,7 @@
         </w:tc>
         <w:tc>
           <w:tcPr>
-            <w:tcW w:w="719" w:type="dxa"/>
+            <w:tcW w:w="718" w:type="dxa"/>
             <w:tcBorders/>
             <w:vAlign w:val="bottom"/>
           </w:tcPr>
@@ -17301,7 +17217,7 @@
         </w:tc>
         <w:tc>
           <w:tcPr>
-            <w:tcW w:w="1591" w:type="dxa"/>
+            <w:tcW w:w="1592" w:type="dxa"/>
             <w:tcBorders/>
             <w:vAlign w:val="bottom"/>
           </w:tcPr>
@@ -17401,7 +17317,7 @@
         </w:tc>
         <w:tc>
           <w:tcPr>
-            <w:tcW w:w="719" w:type="dxa"/>
+            <w:tcW w:w="718" w:type="dxa"/>
             <w:tcBorders/>
             <w:vAlign w:val="bottom"/>
           </w:tcPr>
@@ -17581,7 +17497,7 @@
         </w:tc>
         <w:tc>
           <w:tcPr>
-            <w:tcW w:w="1591" w:type="dxa"/>
+            <w:tcW w:w="1592" w:type="dxa"/>
             <w:tcBorders/>
             <w:vAlign w:val="bottom"/>
           </w:tcPr>
@@ -17681,7 +17597,7 @@
         </w:tc>
         <w:tc>
           <w:tcPr>
-            <w:tcW w:w="719" w:type="dxa"/>
+            <w:tcW w:w="718" w:type="dxa"/>
             <w:tcBorders/>
             <w:vAlign w:val="bottom"/>
           </w:tcPr>
@@ -17861,7 +17777,7 @@
         </w:tc>
         <w:tc>
           <w:tcPr>
-            <w:tcW w:w="1591" w:type="dxa"/>
+            <w:tcW w:w="1592" w:type="dxa"/>
             <w:tcBorders/>
             <w:vAlign w:val="bottom"/>
           </w:tcPr>
@@ -17961,7 +17877,7 @@
         </w:tc>
         <w:tc>
           <w:tcPr>
-            <w:tcW w:w="719" w:type="dxa"/>
+            <w:tcW w:w="718" w:type="dxa"/>
             <w:tcBorders/>
             <w:vAlign w:val="bottom"/>
           </w:tcPr>
@@ -18141,7 +18057,7 @@
         </w:tc>
         <w:tc>
           <w:tcPr>
-            <w:tcW w:w="1591" w:type="dxa"/>
+            <w:tcW w:w="1592" w:type="dxa"/>
             <w:tcBorders/>
             <w:vAlign w:val="bottom"/>
           </w:tcPr>
@@ -18241,7 +18157,7 @@
         </w:tc>
         <w:tc>
           <w:tcPr>
-            <w:tcW w:w="719" w:type="dxa"/>
+            <w:tcW w:w="718" w:type="dxa"/>
             <w:tcBorders/>
             <w:vAlign w:val="bottom"/>
           </w:tcPr>
@@ -18421,7 +18337,7 @@
         </w:tc>
         <w:tc>
           <w:tcPr>
-            <w:tcW w:w="1591" w:type="dxa"/>
+            <w:tcW w:w="1592" w:type="dxa"/>
             <w:tcBorders/>
             <w:vAlign w:val="bottom"/>
           </w:tcPr>
@@ -18521,7 +18437,7 @@
         </w:tc>
         <w:tc>
           <w:tcPr>
-            <w:tcW w:w="719" w:type="dxa"/>
+            <w:tcW w:w="718" w:type="dxa"/>
             <w:tcBorders/>
             <w:vAlign w:val="bottom"/>
           </w:tcPr>
@@ -18701,7 +18617,7 @@
         </w:tc>
         <w:tc>
           <w:tcPr>
-            <w:tcW w:w="1591" w:type="dxa"/>
+            <w:tcW w:w="1592" w:type="dxa"/>
             <w:tcBorders/>
             <w:vAlign w:val="bottom"/>
           </w:tcPr>
@@ -18801,7 +18717,7 @@
         </w:tc>
         <w:tc>
           <w:tcPr>
-            <w:tcW w:w="719" w:type="dxa"/>
+            <w:tcW w:w="718" w:type="dxa"/>
             <w:tcBorders/>
             <w:vAlign w:val="bottom"/>
           </w:tcPr>
@@ -18871,56 +18787,7 @@
           <w:b/>
           <w:bCs/>
         </w:rPr>
-        <w:t xml:space="preserve">Table 7b </w:t>
-      </w:r>
-      <w:r>
-        <w:rPr>
-          <w:b/>
-          <w:bCs/>
-        </w:rPr>
-        <w:t xml:space="preserve">Top </w:t>
-      </w:r>
-      <w:r>
-        <w:rPr>
-          <w:b/>
-          <w:bCs/>
-        </w:rPr>
-        <w:t xml:space="preserve">cis me-QTLs </w:t>
-      </w:r>
-      <w:r>
-        <w:rPr>
-          <w:b/>
-          <w:bCs/>
-        </w:rPr>
-        <w:t>among</w:t>
-      </w:r>
-      <w:r>
-        <w:rPr>
-          <w:b/>
-          <w:bCs/>
-        </w:rPr>
-        <w:t xml:space="preserve"> PEG2 </w:t>
-      </w:r>
-      <w:r>
-        <w:rPr>
-          <w:b/>
-          <w:bCs/>
-        </w:rPr>
-        <w:t xml:space="preserve">cases </w:t>
-      </w:r>
-      <w:r>
-        <w:rPr>
-          <w:b/>
-          <w:bCs/>
-        </w:rPr>
-        <w:t xml:space="preserve">that are also </w:t>
-      </w:r>
-      <w:r>
-        <w:rPr>
-          <w:b/>
-          <w:bCs/>
-        </w:rPr>
-        <w:t>met-QTLs</w:t>
+        <w:t>Table 7b Top cis me-QTLs among PEG2 cases that are also met-QTLs</w:t>
       </w:r>
     </w:p>
     <w:p>
@@ -18971,11 +18838,11 @@
         <w:gridCol w:w="1517"/>
         <w:gridCol w:w="1454"/>
         <w:gridCol w:w="775"/>
-        <w:gridCol w:w="1548"/>
-        <w:gridCol w:w="887"/>
-        <w:gridCol w:w="1517"/>
-        <w:gridCol w:w="1526"/>
-        <w:gridCol w:w="669"/>
+        <w:gridCol w:w="1549"/>
+        <w:gridCol w:w="886"/>
+        <w:gridCol w:w="1518"/>
+        <w:gridCol w:w="1527"/>
+        <w:gridCol w:w="667"/>
       </w:tblGrid>
       <w:tr>
         <w:trPr>
@@ -19133,7 +19000,7 @@
         </w:tc>
         <w:tc>
           <w:tcPr>
-            <w:tcW w:w="1548" w:type="dxa"/>
+            <w:tcW w:w="1549" w:type="dxa"/>
             <w:tcBorders/>
             <w:vAlign w:val="bottom"/>
           </w:tcPr>
@@ -19158,7 +19025,7 @@
         </w:tc>
         <w:tc>
           <w:tcPr>
-            <w:tcW w:w="887" w:type="dxa"/>
+            <w:tcW w:w="886" w:type="dxa"/>
             <w:tcBorders/>
             <w:vAlign w:val="bottom"/>
           </w:tcPr>
@@ -19183,7 +19050,7 @@
         </w:tc>
         <w:tc>
           <w:tcPr>
-            <w:tcW w:w="1517" w:type="dxa"/>
+            <w:tcW w:w="1518" w:type="dxa"/>
             <w:tcBorders/>
             <w:vAlign w:val="bottom"/>
           </w:tcPr>
@@ -19208,7 +19075,7 @@
         </w:tc>
         <w:tc>
           <w:tcPr>
-            <w:tcW w:w="1526" w:type="dxa"/>
+            <w:tcW w:w="1527" w:type="dxa"/>
             <w:tcBorders/>
             <w:vAlign w:val="bottom"/>
           </w:tcPr>
@@ -19233,7 +19100,7 @@
         </w:tc>
         <w:tc>
           <w:tcPr>
-            <w:tcW w:w="669" w:type="dxa"/>
+            <w:tcW w:w="667" w:type="dxa"/>
             <w:tcBorders/>
             <w:vAlign w:val="bottom"/>
           </w:tcPr>
@@ -19413,7 +19280,7 @@
         </w:tc>
         <w:tc>
           <w:tcPr>
-            <w:tcW w:w="1548" w:type="dxa"/>
+            <w:tcW w:w="1549" w:type="dxa"/>
             <w:tcBorders/>
             <w:vAlign w:val="bottom"/>
           </w:tcPr>
@@ -19438,7 +19305,7 @@
         </w:tc>
         <w:tc>
           <w:tcPr>
-            <w:tcW w:w="887" w:type="dxa"/>
+            <w:tcW w:w="886" w:type="dxa"/>
             <w:tcBorders/>
             <w:vAlign w:val="bottom"/>
           </w:tcPr>
@@ -19463,7 +19330,7 @@
         </w:tc>
         <w:tc>
           <w:tcPr>
-            <w:tcW w:w="1517" w:type="dxa"/>
+            <w:tcW w:w="1518" w:type="dxa"/>
             <w:tcBorders/>
             <w:vAlign w:val="bottom"/>
           </w:tcPr>
@@ -19488,7 +19355,7 @@
         </w:tc>
         <w:tc>
           <w:tcPr>
-            <w:tcW w:w="1526" w:type="dxa"/>
+            <w:tcW w:w="1527" w:type="dxa"/>
             <w:tcBorders/>
             <w:vAlign w:val="bottom"/>
           </w:tcPr>
@@ -19513,7 +19380,7 @@
         </w:tc>
         <w:tc>
           <w:tcPr>
-            <w:tcW w:w="669" w:type="dxa"/>
+            <w:tcW w:w="667" w:type="dxa"/>
             <w:tcBorders/>
             <w:vAlign w:val="bottom"/>
           </w:tcPr>
@@ -19693,7 +19560,7 @@
         </w:tc>
         <w:tc>
           <w:tcPr>
-            <w:tcW w:w="1548" w:type="dxa"/>
+            <w:tcW w:w="1549" w:type="dxa"/>
             <w:tcBorders/>
             <w:vAlign w:val="bottom"/>
           </w:tcPr>
@@ -19718,7 +19585,7 @@
         </w:tc>
         <w:tc>
           <w:tcPr>
-            <w:tcW w:w="887" w:type="dxa"/>
+            <w:tcW w:w="886" w:type="dxa"/>
             <w:tcBorders/>
             <w:vAlign w:val="bottom"/>
           </w:tcPr>
@@ -19743,7 +19610,7 @@
         </w:tc>
         <w:tc>
           <w:tcPr>
-            <w:tcW w:w="1517" w:type="dxa"/>
+            <w:tcW w:w="1518" w:type="dxa"/>
             <w:tcBorders/>
             <w:vAlign w:val="bottom"/>
           </w:tcPr>
@@ -19768,7 +19635,7 @@
         </w:tc>
         <w:tc>
           <w:tcPr>
-            <w:tcW w:w="1526" w:type="dxa"/>
+            <w:tcW w:w="1527" w:type="dxa"/>
             <w:tcBorders/>
             <w:vAlign w:val="bottom"/>
           </w:tcPr>
@@ -19793,7 +19660,7 @@
         </w:tc>
         <w:tc>
           <w:tcPr>
-            <w:tcW w:w="669" w:type="dxa"/>
+            <w:tcW w:w="667" w:type="dxa"/>
             <w:tcBorders/>
             <w:vAlign w:val="bottom"/>
           </w:tcPr>
@@ -19973,7 +19840,7 @@
         </w:tc>
         <w:tc>
           <w:tcPr>
-            <w:tcW w:w="1548" w:type="dxa"/>
+            <w:tcW w:w="1549" w:type="dxa"/>
             <w:tcBorders/>
             <w:vAlign w:val="bottom"/>
           </w:tcPr>
@@ -19998,7 +19865,7 @@
         </w:tc>
         <w:tc>
           <w:tcPr>
-            <w:tcW w:w="887" w:type="dxa"/>
+            <w:tcW w:w="886" w:type="dxa"/>
             <w:tcBorders/>
             <w:vAlign w:val="bottom"/>
           </w:tcPr>
@@ -20023,7 +19890,7 @@
         </w:tc>
         <w:tc>
           <w:tcPr>
-            <w:tcW w:w="1517" w:type="dxa"/>
+            <w:tcW w:w="1518" w:type="dxa"/>
             <w:tcBorders/>
             <w:vAlign w:val="bottom"/>
           </w:tcPr>
@@ -20048,7 +19915,7 @@
         </w:tc>
         <w:tc>
           <w:tcPr>
-            <w:tcW w:w="1526" w:type="dxa"/>
+            <w:tcW w:w="1527" w:type="dxa"/>
             <w:tcBorders/>
             <w:vAlign w:val="bottom"/>
           </w:tcPr>
@@ -20073,7 +19940,7 @@
         </w:tc>
         <w:tc>
           <w:tcPr>
-            <w:tcW w:w="669" w:type="dxa"/>
+            <w:tcW w:w="667" w:type="dxa"/>
             <w:tcBorders/>
             <w:vAlign w:val="bottom"/>
           </w:tcPr>
@@ -20253,7 +20120,7 @@
         </w:tc>
         <w:tc>
           <w:tcPr>
-            <w:tcW w:w="1548" w:type="dxa"/>
+            <w:tcW w:w="1549" w:type="dxa"/>
             <w:tcBorders/>
             <w:vAlign w:val="bottom"/>
           </w:tcPr>
@@ -20278,7 +20145,7 @@
         </w:tc>
         <w:tc>
           <w:tcPr>
-            <w:tcW w:w="887" w:type="dxa"/>
+            <w:tcW w:w="886" w:type="dxa"/>
             <w:tcBorders/>
             <w:vAlign w:val="bottom"/>
           </w:tcPr>
@@ -20303,7 +20170,7 @@
         </w:tc>
         <w:tc>
           <w:tcPr>
-            <w:tcW w:w="1517" w:type="dxa"/>
+            <w:tcW w:w="1518" w:type="dxa"/>
             <w:tcBorders/>
             <w:vAlign w:val="bottom"/>
           </w:tcPr>
@@ -20328,7 +20195,7 @@
         </w:tc>
         <w:tc>
           <w:tcPr>
-            <w:tcW w:w="1526" w:type="dxa"/>
+            <w:tcW w:w="1527" w:type="dxa"/>
             <w:tcBorders/>
             <w:vAlign w:val="bottom"/>
           </w:tcPr>
@@ -20353,7 +20220,7 @@
         </w:tc>
         <w:tc>
           <w:tcPr>
-            <w:tcW w:w="669" w:type="dxa"/>
+            <w:tcW w:w="667" w:type="dxa"/>
             <w:tcBorders/>
             <w:vAlign w:val="bottom"/>
           </w:tcPr>
@@ -20533,7 +20400,7 @@
         </w:tc>
         <w:tc>
           <w:tcPr>
-            <w:tcW w:w="1548" w:type="dxa"/>
+            <w:tcW w:w="1549" w:type="dxa"/>
             <w:tcBorders/>
             <w:vAlign w:val="bottom"/>
           </w:tcPr>
@@ -20558,7 +20425,7 @@
         </w:tc>
         <w:tc>
           <w:tcPr>
-            <w:tcW w:w="887" w:type="dxa"/>
+            <w:tcW w:w="886" w:type="dxa"/>
             <w:tcBorders/>
             <w:vAlign w:val="bottom"/>
           </w:tcPr>
@@ -20583,7 +20450,7 @@
         </w:tc>
         <w:tc>
           <w:tcPr>
-            <w:tcW w:w="1517" w:type="dxa"/>
+            <w:tcW w:w="1518" w:type="dxa"/>
             <w:tcBorders/>
             <w:vAlign w:val="bottom"/>
           </w:tcPr>
@@ -20608,7 +20475,7 @@
         </w:tc>
         <w:tc>
           <w:tcPr>
-            <w:tcW w:w="1526" w:type="dxa"/>
+            <w:tcW w:w="1527" w:type="dxa"/>
             <w:tcBorders/>
             <w:vAlign w:val="bottom"/>
           </w:tcPr>
@@ -20633,7 +20500,7 @@
         </w:tc>
         <w:tc>
           <w:tcPr>
-            <w:tcW w:w="669" w:type="dxa"/>
+            <w:tcW w:w="667" w:type="dxa"/>
             <w:tcBorders/>
             <w:vAlign w:val="bottom"/>
           </w:tcPr>
@@ -20813,7 +20680,7 @@
         </w:tc>
         <w:tc>
           <w:tcPr>
-            <w:tcW w:w="1548" w:type="dxa"/>
+            <w:tcW w:w="1549" w:type="dxa"/>
             <w:tcBorders/>
             <w:vAlign w:val="bottom"/>
           </w:tcPr>
@@ -20838,7 +20705,7 @@
         </w:tc>
         <w:tc>
           <w:tcPr>
-            <w:tcW w:w="887" w:type="dxa"/>
+            <w:tcW w:w="886" w:type="dxa"/>
             <w:tcBorders/>
             <w:vAlign w:val="bottom"/>
           </w:tcPr>
@@ -20863,7 +20730,7 @@
         </w:tc>
         <w:tc>
           <w:tcPr>
-            <w:tcW w:w="1517" w:type="dxa"/>
+            <w:tcW w:w="1518" w:type="dxa"/>
             <w:tcBorders/>
             <w:vAlign w:val="bottom"/>
           </w:tcPr>
@@ -20888,7 +20755,7 @@
         </w:tc>
         <w:tc>
           <w:tcPr>
-            <w:tcW w:w="1526" w:type="dxa"/>
+            <w:tcW w:w="1527" w:type="dxa"/>
             <w:tcBorders/>
             <w:vAlign w:val="bottom"/>
           </w:tcPr>
@@ -20913,7 +20780,7 @@
         </w:tc>
         <w:tc>
           <w:tcPr>
-            <w:tcW w:w="669" w:type="dxa"/>
+            <w:tcW w:w="667" w:type="dxa"/>
             <w:tcBorders/>
             <w:vAlign w:val="bottom"/>
           </w:tcPr>
@@ -21093,7 +20960,7 @@
         </w:tc>
         <w:tc>
           <w:tcPr>
-            <w:tcW w:w="1548" w:type="dxa"/>
+            <w:tcW w:w="1549" w:type="dxa"/>
             <w:tcBorders/>
             <w:vAlign w:val="bottom"/>
           </w:tcPr>
@@ -21118,7 +20985,7 @@
         </w:tc>
         <w:tc>
           <w:tcPr>
-            <w:tcW w:w="887" w:type="dxa"/>
+            <w:tcW w:w="886" w:type="dxa"/>
             <w:tcBorders/>
             <w:vAlign w:val="bottom"/>
           </w:tcPr>
@@ -21143,7 +21010,7 @@
         </w:tc>
         <w:tc>
           <w:tcPr>
-            <w:tcW w:w="1517" w:type="dxa"/>
+            <w:tcW w:w="1518" w:type="dxa"/>
             <w:tcBorders/>
             <w:vAlign w:val="bottom"/>
           </w:tcPr>
@@ -21168,7 +21035,7 @@
         </w:tc>
         <w:tc>
           <w:tcPr>
-            <w:tcW w:w="1526" w:type="dxa"/>
+            <w:tcW w:w="1527" w:type="dxa"/>
             <w:tcBorders/>
             <w:vAlign w:val="bottom"/>
           </w:tcPr>
@@ -21193,7 +21060,7 @@
         </w:tc>
         <w:tc>
           <w:tcPr>
-            <w:tcW w:w="669" w:type="dxa"/>
+            <w:tcW w:w="667" w:type="dxa"/>
             <w:tcBorders/>
             <w:vAlign w:val="bottom"/>
           </w:tcPr>
@@ -21373,7 +21240,7 @@
         </w:tc>
         <w:tc>
           <w:tcPr>
-            <w:tcW w:w="1548" w:type="dxa"/>
+            <w:tcW w:w="1549" w:type="dxa"/>
             <w:tcBorders/>
             <w:vAlign w:val="bottom"/>
           </w:tcPr>
@@ -21398,7 +21265,7 @@
         </w:tc>
         <w:tc>
           <w:tcPr>
-            <w:tcW w:w="887" w:type="dxa"/>
+            <w:tcW w:w="886" w:type="dxa"/>
             <w:tcBorders/>
             <w:vAlign w:val="bottom"/>
           </w:tcPr>
@@ -21423,7 +21290,7 @@
         </w:tc>
         <w:tc>
           <w:tcPr>
-            <w:tcW w:w="1517" w:type="dxa"/>
+            <w:tcW w:w="1518" w:type="dxa"/>
             <w:tcBorders/>
             <w:vAlign w:val="bottom"/>
           </w:tcPr>
@@ -21448,7 +21315,7 @@
         </w:tc>
         <w:tc>
           <w:tcPr>
-            <w:tcW w:w="1526" w:type="dxa"/>
+            <w:tcW w:w="1527" w:type="dxa"/>
             <w:tcBorders/>
             <w:vAlign w:val="bottom"/>
           </w:tcPr>
@@ -21473,7 +21340,7 @@
         </w:tc>
         <w:tc>
           <w:tcPr>
-            <w:tcW w:w="669" w:type="dxa"/>
+            <w:tcW w:w="667" w:type="dxa"/>
             <w:tcBorders/>
             <w:vAlign w:val="bottom"/>
           </w:tcPr>
@@ -21653,7 +21520,7 @@
         </w:tc>
         <w:tc>
           <w:tcPr>
-            <w:tcW w:w="1548" w:type="dxa"/>
+            <w:tcW w:w="1549" w:type="dxa"/>
             <w:tcBorders/>
             <w:vAlign w:val="bottom"/>
           </w:tcPr>
@@ -21678,7 +21545,7 @@
         </w:tc>
         <w:tc>
           <w:tcPr>
-            <w:tcW w:w="887" w:type="dxa"/>
+            <w:tcW w:w="886" w:type="dxa"/>
             <w:tcBorders/>
             <w:vAlign w:val="bottom"/>
           </w:tcPr>
@@ -21703,7 +21570,7 @@
         </w:tc>
         <w:tc>
           <w:tcPr>
-            <w:tcW w:w="1517" w:type="dxa"/>
+            <w:tcW w:w="1518" w:type="dxa"/>
             <w:tcBorders/>
             <w:vAlign w:val="bottom"/>
           </w:tcPr>
@@ -21728,7 +21595,7 @@
         </w:tc>
         <w:tc>
           <w:tcPr>
-            <w:tcW w:w="1526" w:type="dxa"/>
+            <w:tcW w:w="1527" w:type="dxa"/>
             <w:tcBorders/>
             <w:vAlign w:val="bottom"/>
           </w:tcPr>
@@ -21753,7 +21620,7 @@
         </w:tc>
         <w:tc>
           <w:tcPr>
-            <w:tcW w:w="669" w:type="dxa"/>
+            <w:tcW w:w="667" w:type="dxa"/>
             <w:tcBorders/>
             <w:vAlign w:val="bottom"/>
           </w:tcPr>
@@ -21933,7 +21800,7 @@
         </w:tc>
         <w:tc>
           <w:tcPr>
-            <w:tcW w:w="1548" w:type="dxa"/>
+            <w:tcW w:w="1549" w:type="dxa"/>
             <w:tcBorders/>
             <w:vAlign w:val="bottom"/>
           </w:tcPr>
@@ -21958,7 +21825,7 @@
         </w:tc>
         <w:tc>
           <w:tcPr>
-            <w:tcW w:w="887" w:type="dxa"/>
+            <w:tcW w:w="886" w:type="dxa"/>
             <w:tcBorders/>
             <w:vAlign w:val="bottom"/>
           </w:tcPr>
@@ -21983,7 +21850,7 @@
         </w:tc>
         <w:tc>
           <w:tcPr>
-            <w:tcW w:w="1517" w:type="dxa"/>
+            <w:tcW w:w="1518" w:type="dxa"/>
             <w:tcBorders/>
             <w:vAlign w:val="bottom"/>
           </w:tcPr>
@@ -22008,7 +21875,7 @@
         </w:tc>
         <w:tc>
           <w:tcPr>
-            <w:tcW w:w="1526" w:type="dxa"/>
+            <w:tcW w:w="1527" w:type="dxa"/>
             <w:tcBorders/>
             <w:vAlign w:val="bottom"/>
           </w:tcPr>
@@ -22033,7 +21900,7 @@
         </w:tc>
         <w:tc>
           <w:tcPr>
-            <w:tcW w:w="669" w:type="dxa"/>
+            <w:tcW w:w="667" w:type="dxa"/>
             <w:tcBorders/>
             <w:vAlign w:val="bottom"/>
           </w:tcPr>
@@ -22148,31 +22015,7 @@
         <w:rPr>
           <w:b/>
         </w:rPr>
-        <w:t xml:space="preserve">Figure 1: Manhattan plot of all meQTL </w:t>
-      </w:r>
-      <w:r>
-        <w:rPr>
-          <w:b/>
-        </w:rPr>
-        <w:t>cis</w:t>
-      </w:r>
-      <w:r>
-        <w:rPr>
-          <w:b/>
-        </w:rPr>
-        <w:t xml:space="preserve"> associations in PEG1/</w:t>
-      </w:r>
-      <w:r>
-        <w:rPr>
-          <w:b/>
-        </w:rPr>
-        <w:t>2 cases meta analysis</w:t>
-      </w:r>
-      <w:r>
-        <w:rPr>
-          <w:b/>
-        </w:rPr>
-        <w:t xml:space="preserve"> (FDR&lt;.05)</w:t>
+        <w:t>Figure 1: Manhattan plot of all meQTL cis associations in PEG1/2 cases meta analysis (FDR&lt;.05)</w:t>
       </w:r>
     </w:p>
     <w:p>
@@ -22187,13 +22030,7 @@
         <w:rPr>
           <w:b/>
         </w:rPr>
-        <w:t xml:space="preserve">Figure 2: meQTL enrichment in GO Biological Process (GREAT analysis) </w:t>
-      </w:r>
-      <w:r>
-        <w:rPr>
-          <w:b/>
-        </w:rPr>
-        <w:t>based on SNPs from PEG1/2 cases meta analysis</w:t>
+        <w:t>Figure 2: meQTL enrichment in GO Biological Process (GREAT analysis) based on SNPs from PEG1/2 cases meta analysis</w:t>
       </w:r>
     </w:p>
     <w:p>
@@ -22270,19 +22107,7 @@
         <w:rPr>
           <w:b/>
         </w:rPr>
-        <w:t>Figure 3: Manhattan plot of all meQTL trans associations in PEG1/</w:t>
-      </w:r>
-      <w:r>
-        <w:rPr>
-          <w:b/>
-        </w:rPr>
-        <w:t>2 cases meta analysis</w:t>
-      </w:r>
-      <w:r>
-        <w:rPr>
-          <w:b/>
-        </w:rPr>
-        <w:t xml:space="preserve"> (FDR&lt;.05)</w:t>
+        <w:t>Figure 3: Manhattan plot of all meQTL trans associations in PEG1/2 cases meta analysis (FDR&lt;.05)</w:t>
       </w:r>
     </w:p>
     <w:p>
